--- a/Word/appendix-b.docx
+++ b/Word/appendix-b.docx
@@ -19,7 +19,7 @@
         </w:rPr>
       </w:pPr>
       <w:bookmarkStart w:id="0" w:name="_Toc428457377"/>
-      <w:bookmarkStart w:id="1" w:name="_Toc428458301"/>
+      <w:bookmarkStart w:id="1" w:name="_Toc430350710"/>
       <w:r>
         <w:rPr>
           <w:color w:val="000000"/>
@@ -237,7 +237,7 @@
         <w:rStyle w:val="PageNumber"/>
         <w:noProof/>
       </w:rPr>
-      <w:t>24</w:t>
+      <w:t>54</w:t>
     </w:r>
     <w:r>
       <w:rPr>

--- a/Word/appendix-b.docx
+++ b/Word/appendix-b.docx
@@ -19,7 +19,7 @@
         </w:rPr>
       </w:pPr>
       <w:bookmarkStart w:id="0" w:name="_Toc428457377"/>
-      <w:bookmarkStart w:id="1" w:name="_Toc430350710"/>
+      <w:bookmarkStart w:id="1" w:name="_Toc431479613"/>
       <w:r>
         <w:rPr>
           <w:color w:val="000000"/>
@@ -237,7 +237,7 @@
         <w:rStyle w:val="PageNumber"/>
         <w:noProof/>
       </w:rPr>
-      <w:t>54</w:t>
+      <w:t>77</w:t>
     </w:r>
     <w:r>
       <w:rPr>

--- a/Word/appendix-b.docx
+++ b/Word/appendix-b.docx
@@ -19,7 +19,7 @@
         </w:rPr>
       </w:pPr>
       <w:bookmarkStart w:id="0" w:name="_Toc428457377"/>
-      <w:bookmarkStart w:id="1" w:name="_Toc431479613"/>
+      <w:bookmarkStart w:id="1" w:name="_Toc434915818"/>
       <w:r>
         <w:rPr>
           <w:color w:val="000000"/>
@@ -237,7 +237,7 @@
         <w:rStyle w:val="PageNumber"/>
         <w:noProof/>
       </w:rPr>
-      <w:t>77</w:t>
+      <w:t>123</w:t>
     </w:r>
     <w:r>
       <w:rPr>

--- a/Word/appendix-b.docx
+++ b/Word/appendix-b.docx
@@ -19,7 +19,7 @@
         </w:rPr>
       </w:pPr>
       <w:bookmarkStart w:id="0" w:name="_Toc428457377"/>
-      <w:bookmarkStart w:id="1" w:name="_Toc434915818"/>
+      <w:bookmarkStart w:id="1" w:name="_Toc435878534"/>
       <w:r>
         <w:rPr>
           <w:color w:val="000000"/>
@@ -237,7 +237,7 @@
         <w:rStyle w:val="PageNumber"/>
         <w:noProof/>
       </w:rPr>
-      <w:t>123</w:t>
+      <w:t>141</w:t>
     </w:r>
     <w:r>
       <w:rPr>

--- a/Word/appendix-b.docx
+++ b/Word/appendix-b.docx
@@ -6,8 +6,16 @@
       <w:pPr>
         <w:pStyle w:val="AppendixLetter"/>
         <w:spacing w:before="0"/>
-      </w:pPr>
-      <w:r>
+        <w:rPr>
+          <w:sz w:val="36"/>
+          <w:szCs w:val="36"/>
+        </w:rPr>
+      </w:pPr>
+      <w:r>
+        <w:rPr>
+          <w:sz w:val="36"/>
+          <w:szCs w:val="36"/>
+        </w:rPr>
         <w:t>APPENDIX B</w:t>
       </w:r>
     </w:p>
@@ -18,103 +26,6167 @@
           <w:color w:val="000000"/>
         </w:rPr>
       </w:pPr>
-      <w:bookmarkStart w:id="0" w:name="_Toc428457377"/>
-      <w:bookmarkStart w:id="1" w:name="_Toc435878534"/>
-      <w:r>
-        <w:rPr>
-          <w:color w:val="000000"/>
-        </w:rPr>
-        <w:t>TITLE OF APPENDIX B</w:t>
+      <w:bookmarkStart w:id="0" w:name="_Toc435911209"/>
+      <w:r>
+        <w:rPr>
+          <w:color w:val="000000"/>
+          <w:sz w:val="36"/>
+          <w:szCs w:val="36"/>
+        </w:rPr>
+        <w:t>ALI SOFTWARE COMMANDs</w:t>
       </w:r>
       <w:bookmarkEnd w:id="0"/>
+    </w:p>
+    <w:p>
+      <w:pPr>
+        <w:pStyle w:val="Heading1"/>
+      </w:pPr>
+      <w:bookmarkStart w:id="1" w:name="_Toc435911210"/>
+      <w:r>
+        <w:t>B.1 List of Commands for ALI Software</w:t>
+      </w:r>
       <w:bookmarkEnd w:id="1"/>
     </w:p>
     <w:p>
-      <w:r>
-        <w:rPr>
-          <w:color w:val="000000"/>
-        </w:rPr>
-        <w:t xml:space="preserve">[Use the </w:t>
-      </w:r>
-      <w:r>
-        <w:rPr>
-          <w:b/>
-          <w:i/>
-          <w:color w:val="000000"/>
-        </w:rPr>
-        <w:t>One Inch Spacer</w:t>
-      </w:r>
-      <w:r>
-        <w:rPr>
-          <w:color w:val="000000"/>
-        </w:rPr>
-        <w:t xml:space="preserve"> style to create the correct top margin for this page.  The first line of text on this page must be typed in and centered (APPENDIX).  The second line on this page uses the </w:t>
-      </w:r>
-      <w:r>
-        <w:rPr>
-          <w:b/>
-          <w:i/>
-          <w:color w:val="000000"/>
-        </w:rPr>
-        <w:t>Chapter Title</w:t>
-      </w:r>
-      <w:r>
-        <w:rPr>
-          <w:color w:val="000000"/>
-        </w:rPr>
-        <w:t xml:space="preserve"> style (TITLE OF APPENDIX).  The word APPENDIX will need to be added to the Table of Contents.  If you have only one</w:t>
-      </w:r>
-      <w:r>
-        <w:t xml:space="preserve"> appendix, call it APPENDIX, not APPENDIX A.  If you have more than one appendix, you can use the </w:t>
-      </w:r>
-      <w:r>
-        <w:rPr>
-          <w:b/>
-          <w:i/>
-        </w:rPr>
-        <w:t>Appendix Letter</w:t>
-      </w:r>
-      <w:r>
-        <w:t xml:space="preserve"> style to consecutively letter your appendices (APPENDIX A, APPENDIX B, APPENDIX C, etc.).]</w:t>
-      </w:r>
-    </w:p>
-    <w:p>
-      <w:pPr>
-        <w:pStyle w:val="BodyText"/>
-      </w:pPr>
-    </w:p>
-    <w:p>
-      <w:pPr>
-        <w:pStyle w:val="BodyText"/>
-      </w:pPr>
-      <w:r>
-        <w:t>This appendix has been added to show how multiple appendices are listed in the Table of Contents. It contains the same information as appendix a.</w:t>
-      </w:r>
-    </w:p>
-    <w:p>
-      <w:pPr>
-        <w:pStyle w:val="BodyText"/>
-      </w:pPr>
-      <w:r>
-        <w:t xml:space="preserve">The Appendices in the </w:t>
-      </w:r>
-      <w:r>
-        <w:rPr>
-          <w:i/>
-        </w:rPr>
-        <w:t>Guide for Preparing Theses and Dissertations</w:t>
-      </w:r>
-      <w:r>
-        <w:t xml:space="preserve"> provided by the Graduate School Editorial Office give plenty of examples concerning the proper construction of an appendix.  In most cases, the appendices will vary from dissertation to dissertation and may vary within a dissertation, depending on the content of the individual appendix.  Obey the general guidelines given in the </w:t>
-      </w:r>
-      <w:r>
-        <w:rPr>
-          <w:i/>
-        </w:rPr>
-        <w:t>Guide</w:t>
-      </w:r>
-      <w:r>
-        <w:t xml:space="preserve">.  </w:t>
+      <w:pPr>
+        <w:pStyle w:val="BodyText"/>
+        <w:rPr>
+          <w:color w:val="000000"/>
+        </w:rPr>
+      </w:pPr>
+      <w:r>
+        <w:rPr>
+          <w:color w:val="000000"/>
+        </w:rPr>
+        <w:t>Following is a list of the commands that can be used in the ALI software for operational control during flight through the ground based communication program. A complete list will be presented then a description of each function will follow and are all case sensitive.</w:t>
+      </w:r>
+    </w:p>
+    <w:p>
+      <w:pPr>
+        <w:pStyle w:val="BodyText"/>
+        <w:ind w:firstLine="288"/>
+        <w:rPr>
+          <w:color w:val="000000"/>
+        </w:rPr>
+      </w:pPr>
+    </w:p>
+    <w:p>
+      <w:pPr>
+        <w:pStyle w:val="BodyText"/>
+        <w:ind w:firstLine="288"/>
+        <w:rPr>
+          <w:color w:val="000000"/>
+        </w:rPr>
+      </w:pPr>
+      <w:r>
+        <w:rPr>
+          <w:color w:val="000000"/>
+        </w:rPr>
+        <w:t>\begin{enumerate}</w:t>
+      </w:r>
+    </w:p>
+    <w:p>
+      <w:pPr>
+        <w:pStyle w:val="BodyText"/>
+        <w:ind w:firstLine="288"/>
+        <w:rPr>
+          <w:color w:val="000000"/>
+        </w:rPr>
+      </w:pPr>
+      <w:r>
+        <w:rPr>
+          <w:color w:val="000000"/>
+        </w:rPr>
+        <w:t xml:space="preserve">    \item \texttt{EnableScience}</w:t>
+      </w:r>
+    </w:p>
+    <w:p>
+      <w:pPr>
+        <w:pStyle w:val="BodyText"/>
+        <w:ind w:firstLine="288"/>
+        <w:rPr>
+          <w:color w:val="000000"/>
+        </w:rPr>
+      </w:pPr>
+      <w:r>
+        <w:rPr>
+          <w:color w:val="000000"/>
+        </w:rPr>
+        <w:t xml:space="preserve">    \item \texttt{DisableScience}</w:t>
+      </w:r>
+    </w:p>
+    <w:p>
+      <w:pPr>
+        <w:pStyle w:val="BodyText"/>
+        <w:ind w:firstLine="288"/>
+        <w:rPr>
+          <w:color w:val="000000"/>
+        </w:rPr>
+      </w:pPr>
+      <w:r>
+        <w:rPr>
+          <w:color w:val="000000"/>
+        </w:rPr>
+        <w:t xml:space="preserve">    \item \texttt{EnableRF}</w:t>
+      </w:r>
+    </w:p>
+    <w:p>
+      <w:pPr>
+        <w:pStyle w:val="BodyText"/>
+        <w:ind w:firstLine="288"/>
+        <w:rPr>
+          <w:color w:val="000000"/>
+        </w:rPr>
+      </w:pPr>
+      <w:r>
+        <w:rPr>
+          <w:color w:val="000000"/>
+        </w:rPr>
+        <w:t xml:space="preserve">    \item \texttt{DisableRF}</w:t>
+      </w:r>
+    </w:p>
+    <w:p>
+      <w:pPr>
+        <w:pStyle w:val="BodyText"/>
+        <w:ind w:firstLine="288"/>
+        <w:rPr>
+          <w:color w:val="000000"/>
+        </w:rPr>
+      </w:pPr>
+      <w:r>
+        <w:rPr>
+          <w:color w:val="000000"/>
+        </w:rPr>
+        <w:t xml:space="preserve">    \item \texttt{EnableAutoSendStats}</w:t>
+      </w:r>
+    </w:p>
+    <w:p>
+      <w:pPr>
+        <w:pStyle w:val="BodyText"/>
+        <w:ind w:firstLine="288"/>
+        <w:rPr>
+          <w:color w:val="000000"/>
+        </w:rPr>
+      </w:pPr>
+      <w:r>
+        <w:rPr>
+          <w:color w:val="000000"/>
+        </w:rPr>
+        <w:t xml:space="preserve">    \item \texttt{DisableAutoSendStats}</w:t>
+      </w:r>
+    </w:p>
+    <w:p>
+      <w:pPr>
+        <w:pStyle w:val="BodyText"/>
+        <w:ind w:firstLine="288"/>
+        <w:rPr>
+          <w:color w:val="000000"/>
+        </w:rPr>
+      </w:pPr>
+      <w:r>
+        <w:rPr>
+          <w:color w:val="000000"/>
+        </w:rPr>
+        <w:t xml:space="preserve">    \item \texttt{SetScienceMode}</w:t>
+      </w:r>
+    </w:p>
+    <w:p>
+      <w:pPr>
+        <w:pStyle w:val="BodyText"/>
+        <w:ind w:firstLine="288"/>
+        <w:rPr>
+          <w:color w:val="000000"/>
+        </w:rPr>
+      </w:pPr>
+      <w:r>
+        <w:rPr>
+          <w:color w:val="000000"/>
+        </w:rPr>
+        <w:t xml:space="preserve">    \item \texttt{ReloadConfig}</w:t>
+      </w:r>
+    </w:p>
+    <w:p>
+      <w:pPr>
+        <w:pStyle w:val="BodyText"/>
+        <w:ind w:firstLine="288"/>
+        <w:rPr>
+          <w:color w:val="000000"/>
+        </w:rPr>
+      </w:pPr>
+      <w:r>
+        <w:rPr>
+          <w:color w:val="000000"/>
+        </w:rPr>
+        <w:t xml:space="preserve">    \item \texttt{LdCusCnf}</w:t>
+      </w:r>
+    </w:p>
+    <w:p>
+      <w:pPr>
+        <w:pStyle w:val="BodyText"/>
+        <w:ind w:firstLine="288"/>
+        <w:rPr>
+          <w:color w:val="000000"/>
+        </w:rPr>
+      </w:pPr>
+      <w:r>
+        <w:rPr>
+          <w:color w:val="000000"/>
+        </w:rPr>
+        <w:t xml:space="preserve">    \item \texttt{LdCusExp}</w:t>
+      </w:r>
+    </w:p>
+    <w:p>
+      <w:pPr>
+        <w:pStyle w:val="BodyText"/>
+        <w:ind w:firstLine="288"/>
+        <w:rPr>
+          <w:color w:val="000000"/>
+        </w:rPr>
+      </w:pPr>
+      <w:r>
+        <w:rPr>
+          <w:color w:val="000000"/>
+        </w:rPr>
+        <w:t xml:space="preserve">    \item \texttt{GetFile}</w:t>
+      </w:r>
+    </w:p>
+    <w:p>
+      <w:pPr>
+        <w:pStyle w:val="BodyText"/>
+        <w:ind w:firstLine="288"/>
+        <w:rPr>
+          <w:color w:val="000000"/>
+        </w:rPr>
+      </w:pPr>
+      <w:r>
+        <w:rPr>
+          <w:color w:val="000000"/>
+        </w:rPr>
+        <w:t xml:space="preserve">    \item \texttt{EndCurrentScienceCycle}</w:t>
+      </w:r>
+    </w:p>
+    <w:p>
+      <w:pPr>
+        <w:pStyle w:val="BodyText"/>
+        <w:ind w:firstLine="288"/>
+        <w:rPr>
+          <w:color w:val="000000"/>
+        </w:rPr>
+      </w:pPr>
+      <w:r>
+        <w:rPr>
+          <w:color w:val="000000"/>
+        </w:rPr>
+        <w:t xml:space="preserve">    \item \texttt{SetExposureScaleFactor}</w:t>
+      </w:r>
+    </w:p>
+    <w:p>
+      <w:pPr>
+        <w:pStyle w:val="BodyText"/>
+        <w:ind w:firstLine="288"/>
+        <w:rPr>
+          <w:color w:val="000000"/>
+        </w:rPr>
+      </w:pPr>
+      <w:r>
+        <w:rPr>
+          <w:color w:val="000000"/>
+        </w:rPr>
+        <w:t xml:space="preserve">    \item \texttt{UpdateExposureTimeCurve}</w:t>
+      </w:r>
+    </w:p>
+    <w:p>
+      <w:pPr>
+        <w:pStyle w:val="BodyText"/>
+        <w:ind w:firstLine="288"/>
+        <w:rPr>
+          <w:color w:val="000000"/>
+        </w:rPr>
+      </w:pPr>
+      <w:r>
+        <w:rPr>
+          <w:color w:val="000000"/>
+        </w:rPr>
+        <w:t xml:space="preserve">    \item \texttt{EnableCheckRfTemps}</w:t>
+      </w:r>
+    </w:p>
+    <w:p>
+      <w:pPr>
+        <w:pStyle w:val="BodyText"/>
+        <w:ind w:firstLine="288"/>
+        <w:rPr>
+          <w:color w:val="000000"/>
+        </w:rPr>
+      </w:pPr>
+      <w:r>
+        <w:rPr>
+          <w:color w:val="000000"/>
+        </w:rPr>
+        <w:t xml:space="preserve">    \item \texttt{DisableCheckRfTemps}</w:t>
+      </w:r>
+    </w:p>
+    <w:p>
+      <w:pPr>
+        <w:pStyle w:val="BodyText"/>
+        <w:ind w:firstLine="288"/>
+        <w:rPr>
+          <w:color w:val="000000"/>
+        </w:rPr>
+      </w:pPr>
+      <w:r>
+        <w:rPr>
+          <w:color w:val="000000"/>
+        </w:rPr>
+        <w:t xml:space="preserve">    \item \texttt{ResetHousekeeping}</w:t>
+      </w:r>
+    </w:p>
+    <w:p>
+      <w:pPr>
+        <w:pStyle w:val="BodyText"/>
+        <w:ind w:firstLine="288"/>
+        <w:rPr>
+          <w:color w:val="000000"/>
+        </w:rPr>
+      </w:pPr>
+      <w:r>
+        <w:rPr>
+          <w:color w:val="000000"/>
+        </w:rPr>
+        <w:t xml:space="preserve">    \item \texttt{DumpConfig}</w:t>
+      </w:r>
+    </w:p>
+    <w:p>
+      <w:pPr>
+        <w:pStyle w:val="BodyText"/>
+        <w:ind w:firstLine="288"/>
+        <w:rPr>
+          <w:color w:val="000000"/>
+        </w:rPr>
+      </w:pPr>
+      <w:r>
+        <w:rPr>
+          <w:color w:val="000000"/>
+        </w:rPr>
+        <w:t xml:space="preserve">    \item \texttt{SetBitsPerSecond}</w:t>
+      </w:r>
+    </w:p>
+    <w:p>
+      <w:pPr>
+        <w:pStyle w:val="BodyText"/>
+        <w:ind w:firstLine="288"/>
+        <w:rPr>
+          <w:color w:val="000000"/>
+        </w:rPr>
+      </w:pPr>
+      <w:r>
+        <w:rPr>
+          <w:color w:val="000000"/>
+        </w:rPr>
+        <w:t xml:space="preserve">    \item \texttt{EnableAutomation}</w:t>
+      </w:r>
+    </w:p>
+    <w:p>
+      <w:pPr>
+        <w:pStyle w:val="BodyText"/>
+        <w:ind w:firstLine="288"/>
+        <w:rPr>
+          <w:color w:val="000000"/>
+        </w:rPr>
+      </w:pPr>
+      <w:r>
+        <w:rPr>
+          <w:color w:val="000000"/>
+        </w:rPr>
+        <w:t xml:space="preserve">    \item \texttt{DisableAutomation}</w:t>
+      </w:r>
+    </w:p>
+    <w:p>
+      <w:pPr>
+        <w:pStyle w:val="BodyText"/>
+        <w:ind w:firstLine="288"/>
+        <w:rPr>
+          <w:color w:val="000000"/>
+        </w:rPr>
+      </w:pPr>
+      <w:r>
+        <w:rPr>
+          <w:color w:val="000000"/>
+        </w:rPr>
+        <w:t xml:space="preserve">    \item \texttt{SetAutomationTimeout}</w:t>
+      </w:r>
+    </w:p>
+    <w:p>
+      <w:pPr>
+        <w:pStyle w:val="BodyText"/>
+        <w:ind w:firstLine="288"/>
+        <w:rPr>
+          <w:color w:val="000000"/>
+        </w:rPr>
+      </w:pPr>
+      <w:r>
+        <w:rPr>
+          <w:color w:val="000000"/>
+        </w:rPr>
+        <w:t xml:space="preserve">    \item \texttt{EnableGps}</w:t>
+      </w:r>
+    </w:p>
+    <w:p>
+      <w:pPr>
+        <w:pStyle w:val="BodyText"/>
+        <w:ind w:firstLine="288"/>
+        <w:rPr>
+          <w:color w:val="000000"/>
+        </w:rPr>
+      </w:pPr>
+      <w:r>
+        <w:rPr>
+          <w:color w:val="000000"/>
+        </w:rPr>
+        <w:t xml:space="preserve">    \item \texttt{DisableGps}</w:t>
+      </w:r>
+    </w:p>
+    <w:p>
+      <w:pPr>
+        <w:pStyle w:val="BodyText"/>
+        <w:ind w:firstLine="288"/>
+        <w:rPr>
+          <w:color w:val="000000"/>
+        </w:rPr>
+      </w:pPr>
+      <w:r>
+        <w:rPr>
+          <w:color w:val="000000"/>
+        </w:rPr>
+        <w:t xml:space="preserve">    \item \texttt{EnablePulse}</w:t>
+      </w:r>
+    </w:p>
+    <w:p>
+      <w:pPr>
+        <w:pStyle w:val="BodyText"/>
+        <w:ind w:firstLine="288"/>
+        <w:rPr>
+          <w:color w:val="000000"/>
+        </w:rPr>
+      </w:pPr>
+      <w:r>
+        <w:rPr>
+          <w:color w:val="000000"/>
+        </w:rPr>
+        <w:t xml:space="preserve">    \item \texttt{DisablePulse}</w:t>
+      </w:r>
+    </w:p>
+    <w:p>
+      <w:pPr>
+        <w:pStyle w:val="BodyText"/>
+        <w:ind w:firstLine="288"/>
+        <w:rPr>
+          <w:color w:val="000000"/>
+        </w:rPr>
+      </w:pPr>
+      <w:r>
+        <w:rPr>
+          <w:color w:val="000000"/>
+        </w:rPr>
+        <w:t>\end{enumerate}</w:t>
+      </w:r>
+    </w:p>
+    <w:p>
+      <w:pPr>
+        <w:pStyle w:val="BodyText"/>
+        <w:ind w:firstLine="288"/>
+        <w:rPr>
+          <w:color w:val="000000"/>
+        </w:rPr>
+      </w:pPr>
+    </w:p>
+    <w:p>
+      <w:pPr>
+        <w:pStyle w:val="Heading2"/>
+      </w:pPr>
+      <w:bookmarkStart w:id="2" w:name="_Toc435911211"/>
+      <w:r>
+        <w:t>B.1.1 Command:EnableScience</w:t>
+      </w:r>
+      <w:bookmarkEnd w:id="2"/>
+    </w:p>
+    <w:p>
+      <w:pPr>
+        <w:pStyle w:val="BodyText"/>
+        <w:ind w:firstLine="288"/>
+        <w:rPr>
+          <w:color w:val="000000"/>
+        </w:rPr>
+      </w:pPr>
+    </w:p>
+    <w:p>
+      <w:pPr>
+        <w:pStyle w:val="BodyText"/>
+        <w:ind w:firstLine="288"/>
+        <w:rPr>
+          <w:color w:val="000000"/>
+        </w:rPr>
+      </w:pPr>
+      <w:r>
+        <w:rPr>
+          <w:color w:val="000000"/>
+        </w:rPr>
+        <w:t>Full Command: \texttt{EnableScience}\\</w:t>
+      </w:r>
+    </w:p>
+    <w:p>
+      <w:pPr>
+        <w:pStyle w:val="BodyText"/>
+        <w:ind w:firstLine="288"/>
+        <w:rPr>
+          <w:color w:val="000000"/>
+        </w:rPr>
+      </w:pPr>
+    </w:p>
+    <w:p>
+      <w:pPr>
+        <w:pStyle w:val="BodyText"/>
+        <w:ind w:firstLine="288"/>
+        <w:rPr>
+          <w:color w:val="000000"/>
+        </w:rPr>
+      </w:pPr>
+      <w:r>
+        <w:rPr>
+          <w:color w:val="000000"/>
+        </w:rPr>
+        <w:t>This command enables science data acquisition and enables the RF driver. If the current mode is invalid the systems reports the error to the user. By default science mode data acquisition is disabled and must be enabled.</w:t>
+      </w:r>
+    </w:p>
+    <w:p>
+      <w:pPr>
+        <w:pStyle w:val="BodyText"/>
+        <w:ind w:firstLine="288"/>
+        <w:rPr>
+          <w:color w:val="000000"/>
+        </w:rPr>
+      </w:pPr>
+    </w:p>
+    <w:p>
+      <w:pPr>
+        <w:pStyle w:val="Heading2"/>
+      </w:pPr>
+      <w:bookmarkStart w:id="3" w:name="_Toc435911212"/>
+      <w:r>
+        <w:t xml:space="preserve">B.1.2 </w:t>
+      </w:r>
+      <w:r>
+        <w:t>Command:DisableScience</w:t>
+      </w:r>
+      <w:bookmarkEnd w:id="3"/>
+    </w:p>
+    <w:p>
+      <w:pPr>
+        <w:pStyle w:val="BodyText"/>
+        <w:ind w:firstLine="288"/>
+        <w:rPr>
+          <w:color w:val="000000"/>
+        </w:rPr>
+      </w:pPr>
+    </w:p>
+    <w:p>
+      <w:pPr>
+        <w:pStyle w:val="BodyText"/>
+        <w:ind w:firstLine="288"/>
+        <w:rPr>
+          <w:color w:val="000000"/>
+        </w:rPr>
+      </w:pPr>
+      <w:r>
+        <w:rPr>
+          <w:color w:val="000000"/>
+        </w:rPr>
+        <w:t>Full Command: \texttt{DisableScience}\\</w:t>
+      </w:r>
+    </w:p>
+    <w:p>
+      <w:pPr>
+        <w:pStyle w:val="BodyText"/>
+        <w:ind w:firstLine="288"/>
+        <w:rPr>
+          <w:color w:val="000000"/>
+        </w:rPr>
+      </w:pPr>
+    </w:p>
+    <w:p>
+      <w:pPr>
+        <w:pStyle w:val="BodyText"/>
+        <w:ind w:firstLine="288"/>
+        <w:rPr>
+          <w:color w:val="000000"/>
+        </w:rPr>
+      </w:pPr>
+      <w:r>
+        <w:rPr>
+          <w:color w:val="000000"/>
+        </w:rPr>
+        <w:t>This command disables science data acquisition at the end of the current science mode cycle. This mode does not disable the RF driver. Current mode will not end if the RF driver is currently disabled as disabling the RF driver only pauses the cycle. By default science data acquisition is disabled.</w:t>
+      </w:r>
+    </w:p>
+    <w:p>
+      <w:pPr>
+        <w:pStyle w:val="BodyText"/>
+        <w:ind w:firstLine="288"/>
+        <w:rPr>
+          <w:color w:val="000000"/>
+        </w:rPr>
+      </w:pPr>
+    </w:p>
+    <w:p>
+      <w:pPr>
+        <w:pStyle w:val="Heading2"/>
+      </w:pPr>
+      <w:bookmarkStart w:id="4" w:name="_Toc435911213"/>
+      <w:r>
+        <w:t>B.1.3 Command:EnableRF</w:t>
+      </w:r>
+      <w:bookmarkEnd w:id="4"/>
+    </w:p>
+    <w:p>
+      <w:pPr>
+        <w:pStyle w:val="BodyText"/>
+        <w:ind w:firstLine="288"/>
+        <w:rPr>
+          <w:color w:val="000000"/>
+        </w:rPr>
+      </w:pPr>
+    </w:p>
+    <w:p>
+      <w:pPr>
+        <w:pStyle w:val="BodyText"/>
+        <w:ind w:firstLine="288"/>
+        <w:rPr>
+          <w:color w:val="000000"/>
+        </w:rPr>
+      </w:pPr>
+      <w:r>
+        <w:rPr>
+          <w:color w:val="000000"/>
+        </w:rPr>
+        <w:t>Full Command: \texttt{EnableRF}\\</w:t>
+      </w:r>
+    </w:p>
+    <w:p>
+      <w:pPr>
+        <w:pStyle w:val="BodyText"/>
+        <w:ind w:firstLine="288"/>
+        <w:rPr>
+          <w:color w:val="000000"/>
+        </w:rPr>
+      </w:pPr>
+    </w:p>
+    <w:p>
+      <w:pPr>
+        <w:pStyle w:val="BodyText"/>
+        <w:ind w:firstLine="288"/>
+        <w:rPr>
+          <w:color w:val="000000"/>
+        </w:rPr>
+      </w:pPr>
+      <w:r>
+        <w:rPr>
+          <w:color w:val="000000"/>
+        </w:rPr>
+        <w:t>Turns on the RF driver by enabling the relay that controls the power to the device. Heavy power draw and by default is disabled.</w:t>
+      </w:r>
+    </w:p>
+    <w:p>
+      <w:pPr>
+        <w:pStyle w:val="BodyText"/>
+        <w:ind w:firstLine="288"/>
+        <w:rPr>
+          <w:color w:val="000000"/>
+        </w:rPr>
+      </w:pPr>
+    </w:p>
+    <w:p>
+      <w:pPr>
+        <w:pStyle w:val="Heading2"/>
+      </w:pPr>
+      <w:bookmarkStart w:id="5" w:name="_Toc435911214"/>
+      <w:r>
+        <w:t>B.1.4 Command:DisableRF</w:t>
+      </w:r>
+      <w:bookmarkEnd w:id="5"/>
+    </w:p>
+    <w:p>
+      <w:pPr>
+        <w:pStyle w:val="BodyText"/>
+        <w:ind w:firstLine="288"/>
+        <w:rPr>
+          <w:color w:val="000000"/>
+        </w:rPr>
+      </w:pPr>
+    </w:p>
+    <w:p>
+      <w:pPr>
+        <w:pStyle w:val="BodyText"/>
+        <w:ind w:firstLine="288"/>
+        <w:rPr>
+          <w:color w:val="000000"/>
+        </w:rPr>
+      </w:pPr>
+      <w:r>
+        <w:rPr>
+          <w:color w:val="000000"/>
+        </w:rPr>
+        <w:t>Full Command: \texttt{DisbaleRF}\\</w:t>
+      </w:r>
+    </w:p>
+    <w:p>
+      <w:pPr>
+        <w:pStyle w:val="BodyText"/>
+        <w:ind w:firstLine="288"/>
+        <w:rPr>
+          <w:color w:val="000000"/>
+        </w:rPr>
+      </w:pPr>
+    </w:p>
+    <w:p>
+      <w:pPr>
+        <w:pStyle w:val="BodyText"/>
+        <w:ind w:firstLine="288"/>
+        <w:rPr>
+          <w:color w:val="000000"/>
+        </w:rPr>
+      </w:pPr>
+      <w:r>
+        <w:rPr>
+          <w:color w:val="000000"/>
+        </w:rPr>
+        <w:t>Disable the RF driver during science mode accusation. This only pauses the science acquisition cycle mode and will continue once the driver is enabled again. By default the RF driver is disabled due to the high power draw.</w:t>
+      </w:r>
+    </w:p>
+    <w:p>
+      <w:pPr>
+        <w:pStyle w:val="BodyText"/>
+        <w:ind w:firstLine="288"/>
+        <w:rPr>
+          <w:color w:val="000000"/>
+        </w:rPr>
+      </w:pPr>
+    </w:p>
+    <w:p>
+      <w:pPr>
+        <w:pStyle w:val="Heading2"/>
+      </w:pPr>
+      <w:bookmarkStart w:id="6" w:name="_Toc435911215"/>
+      <w:r>
+        <w:t xml:space="preserve">B.1.5 </w:t>
+      </w:r>
+      <w:r>
+        <w:t>Command:EnableAutoSendStats</w:t>
+      </w:r>
+      <w:bookmarkEnd w:id="6"/>
+    </w:p>
+    <w:p>
+      <w:pPr>
+        <w:pStyle w:val="BodyText"/>
+        <w:ind w:firstLine="288"/>
+        <w:rPr>
+          <w:color w:val="000000"/>
+        </w:rPr>
+      </w:pPr>
+    </w:p>
+    <w:p>
+      <w:pPr>
+        <w:pStyle w:val="BodyText"/>
+        <w:ind w:firstLine="288"/>
+        <w:rPr>
+          <w:color w:val="000000"/>
+        </w:rPr>
+      </w:pPr>
+      <w:r>
+        <w:rPr>
+          <w:color w:val="000000"/>
+        </w:rPr>
+        <w:t>Full Command: \texttt{EnableAutoSendStats}</w:t>
+      </w:r>
+    </w:p>
+    <w:p>
+      <w:pPr>
+        <w:pStyle w:val="BodyText"/>
+        <w:ind w:firstLine="288"/>
+        <w:rPr>
+          <w:color w:val="000000"/>
+        </w:rPr>
+      </w:pPr>
+    </w:p>
+    <w:p>
+      <w:pPr>
+        <w:pStyle w:val="BodyText"/>
+        <w:ind w:firstLine="288"/>
+        <w:rPr>
+          <w:color w:val="000000"/>
+        </w:rPr>
+      </w:pPr>
+      <w:r>
+        <w:rPr>
+          <w:color w:val="000000"/>
+        </w:rPr>
+        <w:t>Enables the sending of statistics for each image taken and include 5 vertical columns of measured data from the image, what percentage of the CCD well is full as well as exposure time length, time taken, location, RF power, and wavelength. By default enabled.</w:t>
+      </w:r>
+    </w:p>
+    <w:p>
+      <w:pPr>
+        <w:pStyle w:val="BodyText"/>
+        <w:ind w:firstLine="288"/>
+        <w:rPr>
+          <w:color w:val="000000"/>
+        </w:rPr>
+      </w:pPr>
+    </w:p>
+    <w:p>
+      <w:pPr>
+        <w:pStyle w:val="Heading2"/>
+      </w:pPr>
+      <w:bookmarkStart w:id="7" w:name="_Toc435911216"/>
+      <w:r>
+        <w:t>B.1.6 Command:DisableAutoSendStats</w:t>
+      </w:r>
+      <w:bookmarkEnd w:id="7"/>
+    </w:p>
+    <w:p>
+      <w:pPr>
+        <w:pStyle w:val="BodyText"/>
+        <w:ind w:firstLine="288"/>
+        <w:rPr>
+          <w:color w:val="000000"/>
+        </w:rPr>
+      </w:pPr>
+    </w:p>
+    <w:p>
+      <w:pPr>
+        <w:pStyle w:val="BodyText"/>
+        <w:ind w:firstLine="288"/>
+        <w:rPr>
+          <w:color w:val="000000"/>
+        </w:rPr>
+      </w:pPr>
+      <w:r>
+        <w:rPr>
+          <w:color w:val="000000"/>
+        </w:rPr>
+        <w:t>Full Command: \texttt{DisableAutoSendStats}\\</w:t>
+      </w:r>
+    </w:p>
+    <w:p>
+      <w:pPr>
+        <w:pStyle w:val="BodyText"/>
+        <w:ind w:firstLine="288"/>
+        <w:rPr>
+          <w:color w:val="000000"/>
+        </w:rPr>
+      </w:pPr>
+    </w:p>
+    <w:p>
+      <w:pPr>
+        <w:pStyle w:val="BodyText"/>
+        <w:ind w:firstLine="288"/>
+        <w:rPr>
+          <w:color w:val="000000"/>
+        </w:rPr>
+      </w:pPr>
+      <w:r>
+        <w:rPr>
+          <w:color w:val="000000"/>
+        </w:rPr>
+        <w:t>Disables the sending of statistics for each image taken. By default enabled.</w:t>
+      </w:r>
+    </w:p>
+    <w:p>
+      <w:pPr>
+        <w:pStyle w:val="BodyText"/>
+        <w:ind w:firstLine="288"/>
+        <w:rPr>
+          <w:color w:val="000000"/>
+        </w:rPr>
+      </w:pPr>
+    </w:p>
+    <w:p>
+      <w:pPr>
+        <w:pStyle w:val="Heading2"/>
+      </w:pPr>
+      <w:bookmarkStart w:id="8" w:name="_Toc435911217"/>
+      <w:r>
+        <w:t>B.1.7 Command:SetScienceMode</w:t>
+      </w:r>
+      <w:bookmarkEnd w:id="8"/>
+    </w:p>
+    <w:p>
+      <w:pPr>
+        <w:pStyle w:val="BodyText"/>
+        <w:ind w:firstLine="288"/>
+        <w:rPr>
+          <w:color w:val="000000"/>
+        </w:rPr>
+      </w:pPr>
+    </w:p>
+    <w:p>
+      <w:pPr>
+        <w:pStyle w:val="BodyText"/>
+        <w:ind w:firstLine="288"/>
+        <w:rPr>
+          <w:color w:val="000000"/>
+        </w:rPr>
+      </w:pPr>
+      <w:r>
+        <w:rPr>
+          <w:color w:val="000000"/>
+        </w:rPr>
+        <w:t>Full Command: \texttt{SetScienceMode scienceMode,exposureMode}</w:t>
+      </w:r>
+    </w:p>
+    <w:p>
+      <w:pPr>
+        <w:pStyle w:val="BodyText"/>
+        <w:ind w:firstLine="288"/>
+        <w:rPr>
+          <w:color w:val="000000"/>
+        </w:rPr>
+      </w:pPr>
+    </w:p>
+    <w:p>
+      <w:pPr>
+        <w:pStyle w:val="BodyText"/>
+        <w:ind w:firstLine="288"/>
+        <w:rPr>
+          <w:color w:val="000000"/>
+        </w:rPr>
+      </w:pPr>
+      <w:r>
+        <w:rPr>
+          <w:color w:val="000000"/>
+        </w:rPr>
+        <w:t>Parameter: \texttt{scienceMode} is a numerical value of the science mode to be run.</w:t>
+      </w:r>
+    </w:p>
+    <w:p>
+      <w:pPr>
+        <w:pStyle w:val="BodyText"/>
+        <w:ind w:firstLine="288"/>
+        <w:rPr>
+          <w:color w:val="000000"/>
+        </w:rPr>
+      </w:pPr>
+    </w:p>
+    <w:p>
+      <w:pPr>
+        <w:pStyle w:val="BodyText"/>
+        <w:ind w:firstLine="288"/>
+        <w:rPr>
+          <w:color w:val="000000"/>
+        </w:rPr>
+      </w:pPr>
+      <w:r>
+        <w:rPr>
+          <w:color w:val="000000"/>
+        </w:rPr>
+        <w:t>Parameter: \texttt{exposureMode} is a numerical value of the science mode to be run.\\</w:t>
+      </w:r>
+    </w:p>
+    <w:p>
+      <w:pPr>
+        <w:pStyle w:val="BodyText"/>
+        <w:ind w:firstLine="288"/>
+        <w:rPr>
+          <w:color w:val="000000"/>
+        </w:rPr>
+      </w:pPr>
+    </w:p>
+    <w:p>
+      <w:pPr>
+        <w:pStyle w:val="BodyText"/>
+        <w:ind w:firstLine="288"/>
+        <w:rPr>
+          <w:color w:val="000000"/>
+        </w:rPr>
+      </w:pPr>
+      <w:r>
+        <w:rPr>
+          <w:color w:val="000000"/>
+        </w:rPr>
+        <w:t>Allows the user to change science mode and exposure modes that ALI is preforming. The science mode is a predetermined cycle of images to perform a specific scientific goal and a table containing all of the modes is listed \autoref{tab:B.2:ScienceModes} and a complete description of each cycle is presenting in \autoref{sec:B.2:ScienceModes}. The exposure mode is a predetermined exposure time lnegth to be used for each wavelength and a table containing all of the modes is listed \autoref{tab:B.3:ExposureModes} and a complete description of each mode is presenting in \autoref{sec:B.3:ExposureModes}. The next mode will be loaded once the current mode is complete. By default the program is set in Invalid Mode,Invalid Mode.</w:t>
+      </w:r>
+    </w:p>
+    <w:p>
+      <w:pPr>
+        <w:pStyle w:val="BodyText"/>
+        <w:ind w:firstLine="288"/>
+        <w:rPr>
+          <w:color w:val="000000"/>
+        </w:rPr>
+      </w:pPr>
+    </w:p>
+    <w:p>
+      <w:pPr>
+        <w:pStyle w:val="Heading2"/>
+      </w:pPr>
+      <w:bookmarkStart w:id="9" w:name="_Toc435911218"/>
+      <w:r>
+        <w:t>B.1.8 Command:ReloadConfig</w:t>
+      </w:r>
+      <w:bookmarkEnd w:id="9"/>
+    </w:p>
+    <w:p>
+      <w:pPr>
+        <w:pStyle w:val="BodyText"/>
+        <w:ind w:firstLine="288"/>
+        <w:rPr>
+          <w:color w:val="000000"/>
+        </w:rPr>
+      </w:pPr>
+    </w:p>
+    <w:p>
+      <w:pPr>
+        <w:pStyle w:val="BodyText"/>
+        <w:ind w:firstLine="288"/>
+        <w:rPr>
+          <w:color w:val="000000"/>
+        </w:rPr>
+      </w:pPr>
+      <w:r>
+        <w:rPr>
+          <w:color w:val="000000"/>
+        </w:rPr>
+        <w:t>Full Command: \texttt{ReloadConfig}\\</w:t>
+      </w:r>
+    </w:p>
+    <w:p>
+      <w:pPr>
+        <w:pStyle w:val="BodyText"/>
+        <w:ind w:firstLine="288"/>
+        <w:rPr>
+          <w:color w:val="000000"/>
+        </w:rPr>
+      </w:pPr>
+    </w:p>
+    <w:p>
+      <w:pPr>
+        <w:pStyle w:val="BodyText"/>
+        <w:ind w:firstLine="288"/>
+        <w:rPr>
+          <w:color w:val="000000"/>
+        </w:rPr>
+      </w:pPr>
+      <w:r>
+        <w:rPr>
+          <w:color w:val="000000"/>
+        </w:rPr>
+        <w:t>Upon completion of the current science cycle the current science mode cycle will be reload from the configuration files.</w:t>
+      </w:r>
+    </w:p>
+    <w:p>
+      <w:pPr>
+        <w:pStyle w:val="BodyText"/>
+        <w:ind w:firstLine="288"/>
+        <w:rPr>
+          <w:color w:val="000000"/>
+        </w:rPr>
+      </w:pPr>
+    </w:p>
+    <w:p>
+      <w:pPr>
+        <w:pStyle w:val="Heading2"/>
+      </w:pPr>
+      <w:bookmarkStart w:id="10" w:name="_Toc435911219"/>
+      <w:r>
+        <w:t>B.1.9 Command:LdCusCnf</w:t>
+      </w:r>
+      <w:bookmarkEnd w:id="10"/>
+    </w:p>
+    <w:p>
+      <w:pPr>
+        <w:pStyle w:val="BodyText"/>
+        <w:ind w:firstLine="288"/>
+        <w:rPr>
+          <w:color w:val="000000"/>
+        </w:rPr>
+      </w:pPr>
+    </w:p>
+    <w:p>
+      <w:pPr>
+        <w:pStyle w:val="BodyText"/>
+        <w:ind w:firstLine="288"/>
+        <w:rPr>
+          <w:color w:val="000000"/>
+        </w:rPr>
+      </w:pPr>
+      <w:r>
+        <w:rPr>
+          <w:color w:val="000000"/>
+        </w:rPr>
+        <w:t>Full Command: \texttt{LdCusCnf IsOneExp,NumExp,wavelegth,RFPower\ldots}</w:t>
+      </w:r>
+    </w:p>
+    <w:p>
+      <w:pPr>
+        <w:pStyle w:val="BodyText"/>
+        <w:ind w:firstLine="288"/>
+        <w:rPr>
+          <w:color w:val="000000"/>
+        </w:rPr>
+      </w:pPr>
+    </w:p>
+    <w:p>
+      <w:pPr>
+        <w:pStyle w:val="BodyText"/>
+        <w:ind w:firstLine="288"/>
+        <w:rPr>
+          <w:color w:val="000000"/>
+        </w:rPr>
+      </w:pPr>
+      <w:r>
+        <w:rPr>
+          <w:color w:val="000000"/>
+        </w:rPr>
+        <w:t>Parameter: \texttt{IsOneExp} is either a 0 or a 1. A 0 represents each exposure will have a different exposure time where a 1 represents that the exposure time used for the first image will be the same for all images.</w:t>
+      </w:r>
+    </w:p>
+    <w:p>
+      <w:pPr>
+        <w:pStyle w:val="BodyText"/>
+        <w:ind w:firstLine="288"/>
+        <w:rPr>
+          <w:color w:val="000000"/>
+        </w:rPr>
+      </w:pPr>
+    </w:p>
+    <w:p>
+      <w:pPr>
+        <w:pStyle w:val="BodyText"/>
+        <w:ind w:firstLine="288"/>
+        <w:rPr>
+          <w:color w:val="000000"/>
+        </w:rPr>
+      </w:pPr>
+      <w:r>
+        <w:rPr>
+          <w:color w:val="000000"/>
+        </w:rPr>
+        <w:t>Parameter: \texttt{NumExp} is the number of exposures the custom science mode will contain</w:t>
+      </w:r>
+    </w:p>
+    <w:p>
+      <w:pPr>
+        <w:pStyle w:val="BodyText"/>
+        <w:ind w:firstLine="288"/>
+        <w:rPr>
+          <w:color w:val="000000"/>
+        </w:rPr>
+      </w:pPr>
+    </w:p>
+    <w:p>
+      <w:pPr>
+        <w:pStyle w:val="BodyText"/>
+        <w:ind w:firstLine="288"/>
+        <w:rPr>
+          <w:color w:val="000000"/>
+        </w:rPr>
+      </w:pPr>
+      <w:r>
+        <w:rPr>
+          <w:color w:val="000000"/>
+        </w:rPr>
+        <w:t>Parameter: \texttt{wavelength,RFPower\ldots} is a pair of information for each image in the cycle as defined by \texttt{NumExp} consisting of a wavelength in nanometers and a RF power ranging from 0 to 1.\\</w:t>
+      </w:r>
+    </w:p>
+    <w:p>
+      <w:pPr>
+        <w:pStyle w:val="BodyText"/>
+        <w:ind w:firstLine="288"/>
+        <w:rPr>
+          <w:color w:val="000000"/>
+        </w:rPr>
+      </w:pPr>
+    </w:p>
+    <w:p>
+      <w:pPr>
+        <w:pStyle w:val="BodyText"/>
+        <w:ind w:firstLine="288"/>
+        <w:rPr>
+          <w:color w:val="000000"/>
+        </w:rPr>
+      </w:pPr>
+      <w:r>
+        <w:rPr>
+          <w:color w:val="000000"/>
+        </w:rPr>
+        <w:t>Uploads values for a custom science mode. The first value is the number of exposures followed by a number of pairs that equal the number of exposures with the pair set of wavelength in nanometers and RF Power. There is no check on the command apart from the right number of inputs. User must verify that the wavelength range is in between 600 and 1000~nm and the RF power is between 0 and 1.</w:t>
+      </w:r>
+    </w:p>
+    <w:p>
+      <w:pPr>
+        <w:pStyle w:val="BodyText"/>
+        <w:ind w:firstLine="288"/>
+        <w:rPr>
+          <w:color w:val="000000"/>
+        </w:rPr>
+      </w:pPr>
+    </w:p>
+    <w:p>
+      <w:pPr>
+        <w:pStyle w:val="Heading2"/>
+      </w:pPr>
+      <w:bookmarkStart w:id="11" w:name="_Toc435911220"/>
+      <w:r>
+        <w:t>B.1.10 Command:LdCusExp</w:t>
+      </w:r>
+      <w:bookmarkEnd w:id="11"/>
+    </w:p>
+    <w:p>
+      <w:pPr>
+        <w:pStyle w:val="BodyText"/>
+        <w:ind w:firstLine="288"/>
+        <w:rPr>
+          <w:color w:val="000000"/>
+        </w:rPr>
+      </w:pPr>
+    </w:p>
+    <w:p>
+      <w:pPr>
+        <w:pStyle w:val="BodyText"/>
+        <w:ind w:firstLine="288"/>
+        <w:rPr>
+          <w:color w:val="000000"/>
+        </w:rPr>
+      </w:pPr>
+      <w:r>
+        <w:rPr>
+          <w:color w:val="000000"/>
+        </w:rPr>
+        <w:t>Full Command: \texttt{LdCusExp numTimes,time\ldots}</w:t>
+      </w:r>
+    </w:p>
+    <w:p>
+      <w:pPr>
+        <w:pStyle w:val="BodyText"/>
+        <w:ind w:firstLine="288"/>
+        <w:rPr>
+          <w:color w:val="000000"/>
+        </w:rPr>
+      </w:pPr>
+    </w:p>
+    <w:p>
+      <w:pPr>
+        <w:pStyle w:val="BodyText"/>
+        <w:ind w:firstLine="288"/>
+        <w:rPr>
+          <w:color w:val="000000"/>
+        </w:rPr>
+      </w:pPr>
+      <w:r>
+        <w:rPr>
+          <w:color w:val="000000"/>
+        </w:rPr>
+        <w:t>Parameter: \texttt{numTimes} is the number of exposure time to be entered.</w:t>
+      </w:r>
+    </w:p>
+    <w:p>
+      <w:pPr>
+        <w:pStyle w:val="BodyText"/>
+        <w:ind w:firstLine="288"/>
+        <w:rPr>
+          <w:color w:val="000000"/>
+        </w:rPr>
+      </w:pPr>
+    </w:p>
+    <w:p>
+      <w:pPr>
+        <w:pStyle w:val="BodyText"/>
+        <w:ind w:firstLine="288"/>
+        <w:rPr>
+          <w:color w:val="000000"/>
+        </w:rPr>
+      </w:pPr>
+      <w:r>
+        <w:rPr>
+          <w:color w:val="000000"/>
+        </w:rPr>
+        <w:t>Parameter: \texttt{time\ldots} is a series of times in seconds separated by commas to match the number of exposure times.\\</w:t>
+      </w:r>
+    </w:p>
+    <w:p>
+      <w:pPr>
+        <w:pStyle w:val="BodyText"/>
+        <w:ind w:firstLine="288"/>
+        <w:rPr>
+          <w:color w:val="000000"/>
+        </w:rPr>
+      </w:pPr>
+    </w:p>
+    <w:p>
+      <w:pPr>
+        <w:pStyle w:val="BodyText"/>
+        <w:ind w:firstLine="288"/>
+        <w:rPr>
+          <w:color w:val="000000"/>
+        </w:rPr>
+      </w:pPr>
+      <w:r>
+        <w:rPr>
+          <w:color w:val="000000"/>
+        </w:rPr>
+        <w:t>Uploads values for a custom exposure time length series. The first value is the number of exposures time followed by a series of time in seconds. If custom exposure time is used the number o exposures must match the number of times or an error is sent to the user.</w:t>
+      </w:r>
+    </w:p>
+    <w:p>
+      <w:pPr>
+        <w:pStyle w:val="BodyText"/>
+        <w:ind w:firstLine="288"/>
+        <w:rPr>
+          <w:color w:val="000000"/>
+        </w:rPr>
+      </w:pPr>
+    </w:p>
+    <w:p>
+      <w:pPr>
+        <w:pStyle w:val="Heading2"/>
+      </w:pPr>
+      <w:bookmarkStart w:id="12" w:name="_Toc435911221"/>
+      <w:r>
+        <w:t>B.1.11 Command:GetFile</w:t>
+      </w:r>
+      <w:bookmarkEnd w:id="12"/>
+    </w:p>
+    <w:p>
+      <w:pPr>
+        <w:pStyle w:val="BodyText"/>
+        <w:ind w:firstLine="288"/>
+        <w:rPr>
+          <w:color w:val="000000"/>
+        </w:rPr>
+      </w:pPr>
+    </w:p>
+    <w:p>
+      <w:pPr>
+        <w:pStyle w:val="BodyText"/>
+        <w:ind w:firstLine="288"/>
+        <w:rPr>
+          <w:color w:val="000000"/>
+        </w:rPr>
+      </w:pPr>
+      <w:r>
+        <w:rPr>
+          <w:color w:val="000000"/>
+        </w:rPr>
+        <w:t>Full Command: \texttt{GetFile filename}</w:t>
+      </w:r>
+    </w:p>
+    <w:p>
+      <w:pPr>
+        <w:pStyle w:val="BodyText"/>
+        <w:ind w:firstLine="288"/>
+        <w:rPr>
+          <w:color w:val="000000"/>
+        </w:rPr>
+      </w:pPr>
+    </w:p>
+    <w:p>
+      <w:pPr>
+        <w:pStyle w:val="BodyText"/>
+        <w:ind w:firstLine="288"/>
+        <w:rPr>
+          <w:color w:val="000000"/>
+        </w:rPr>
+      </w:pPr>
+      <w:r>
+        <w:rPr>
+          <w:color w:val="000000"/>
+        </w:rPr>
+        <w:t>Parameter: \texttt{filename} is the image file to be downloaded from ALI with the full path.\\</w:t>
+      </w:r>
+    </w:p>
+    <w:p>
+      <w:pPr>
+        <w:pStyle w:val="BodyText"/>
+        <w:ind w:firstLine="288"/>
+        <w:rPr>
+          <w:color w:val="000000"/>
+        </w:rPr>
+      </w:pPr>
+    </w:p>
+    <w:p>
+      <w:pPr>
+        <w:pStyle w:val="BodyText"/>
+        <w:ind w:firstLine="288"/>
+        <w:rPr>
+          <w:color w:val="000000"/>
+        </w:rPr>
+      </w:pPr>
+      <w:r>
+        <w:rPr>
+          <w:color w:val="000000"/>
+        </w:rPr>
+        <w:t>Gets the requested image file from ALI-OCELOT if it exists.</w:t>
+      </w:r>
+    </w:p>
+    <w:p>
+      <w:pPr>
+        <w:pStyle w:val="BodyText"/>
+        <w:ind w:firstLine="288"/>
+        <w:rPr>
+          <w:color w:val="000000"/>
+        </w:rPr>
+      </w:pPr>
+    </w:p>
+    <w:p>
+      <w:pPr>
+        <w:pStyle w:val="Heading2"/>
+      </w:pPr>
+      <w:bookmarkStart w:id="13" w:name="_Toc435911222"/>
+      <w:r>
+        <w:t>B.1.12 Command:EndCurrentScienceCycle</w:t>
+      </w:r>
+      <w:bookmarkEnd w:id="13"/>
+    </w:p>
+    <w:p>
+      <w:pPr>
+        <w:pStyle w:val="BodyText"/>
+        <w:ind w:firstLine="288"/>
+        <w:rPr>
+          <w:color w:val="000000"/>
+        </w:rPr>
+      </w:pPr>
+    </w:p>
+    <w:p>
+      <w:pPr>
+        <w:pStyle w:val="BodyText"/>
+        <w:ind w:firstLine="288"/>
+        <w:rPr>
+          <w:color w:val="000000"/>
+        </w:rPr>
+      </w:pPr>
+      <w:r>
+        <w:rPr>
+          <w:color w:val="000000"/>
+        </w:rPr>
+        <w:t>Full Command: \texttt{EndCurrentScienceCycle}\\</w:t>
+      </w:r>
+    </w:p>
+    <w:p>
+      <w:pPr>
+        <w:pStyle w:val="BodyText"/>
+        <w:ind w:firstLine="288"/>
+        <w:rPr>
+          <w:color w:val="000000"/>
+        </w:rPr>
+      </w:pPr>
+    </w:p>
+    <w:p>
+      <w:pPr>
+        <w:pStyle w:val="BodyText"/>
+        <w:ind w:firstLine="288"/>
+        <w:rPr>
+          <w:color w:val="000000"/>
+        </w:rPr>
+      </w:pPr>
+      <w:r>
+        <w:rPr>
+          <w:color w:val="000000"/>
+        </w:rPr>
+        <w:t>Ends the current science operation mode immediately.</w:t>
+      </w:r>
+    </w:p>
+    <w:p>
+      <w:pPr>
+        <w:pStyle w:val="BodyText"/>
+        <w:ind w:firstLine="288"/>
+        <w:rPr>
+          <w:color w:val="000000"/>
+        </w:rPr>
+      </w:pPr>
+    </w:p>
+    <w:p>
+      <w:pPr>
+        <w:pStyle w:val="Heading2"/>
+      </w:pPr>
+      <w:bookmarkStart w:id="14" w:name="_Toc435911223"/>
+      <w:r>
+        <w:t>B.1.13 Command:SetExposureScaleFactor</w:t>
+      </w:r>
+      <w:bookmarkEnd w:id="14"/>
+    </w:p>
+    <w:p>
+      <w:pPr>
+        <w:pStyle w:val="BodyText"/>
+        <w:ind w:firstLine="288"/>
+        <w:rPr>
+          <w:color w:val="000000"/>
+        </w:rPr>
+      </w:pPr>
+    </w:p>
+    <w:p>
+      <w:pPr>
+        <w:pStyle w:val="BodyText"/>
+        <w:ind w:firstLine="288"/>
+        <w:rPr>
+          <w:color w:val="000000"/>
+        </w:rPr>
+      </w:pPr>
+      <w:r>
+        <w:rPr>
+          <w:color w:val="000000"/>
+        </w:rPr>
+        <w:t>Full Command: \texttt{SetExposureScaleFactor scaleFactor}</w:t>
+      </w:r>
+    </w:p>
+    <w:p>
+      <w:pPr>
+        <w:pStyle w:val="BodyText"/>
+        <w:ind w:firstLine="288"/>
+        <w:rPr>
+          <w:color w:val="000000"/>
+        </w:rPr>
+      </w:pPr>
+    </w:p>
+    <w:p>
+      <w:pPr>
+        <w:pStyle w:val="BodyText"/>
+        <w:ind w:firstLine="288"/>
+        <w:rPr>
+          <w:color w:val="000000"/>
+        </w:rPr>
+      </w:pPr>
+      <w:r>
+        <w:rPr>
+          <w:color w:val="000000"/>
+        </w:rPr>
+        <w:t>Parameter: \texttt{scaleFactor} is a number greater zero that scales the default calibrated exposure time curve seen in \autoref{TODO}.\\</w:t>
+      </w:r>
+    </w:p>
+    <w:p>
+      <w:pPr>
+        <w:pStyle w:val="BodyText"/>
+        <w:ind w:firstLine="288"/>
+        <w:rPr>
+          <w:color w:val="000000"/>
+        </w:rPr>
+      </w:pPr>
+    </w:p>
+    <w:p>
+      <w:pPr>
+        <w:pStyle w:val="BodyText"/>
+        <w:ind w:firstLine="288"/>
+        <w:rPr>
+          <w:color w:val="000000"/>
+        </w:rPr>
+      </w:pPr>
+      <w:r>
+        <w:rPr>
+          <w:color w:val="000000"/>
+        </w:rPr>
+        <w:t>Sets a scaling factor for the exposure times. Value must be greater than zero. Default is 1.0.</w:t>
+      </w:r>
+    </w:p>
+    <w:p>
+      <w:pPr>
+        <w:pStyle w:val="BodyText"/>
+        <w:ind w:firstLine="288"/>
+        <w:rPr>
+          <w:color w:val="000000"/>
+        </w:rPr>
+      </w:pPr>
+    </w:p>
+    <w:p>
+      <w:pPr>
+        <w:pStyle w:val="Heading2"/>
+      </w:pPr>
+      <w:bookmarkStart w:id="15" w:name="_Toc435911224"/>
+      <w:r>
+        <w:t>B.1.14 Command:UpdateExposureTimeCurve</w:t>
+      </w:r>
+      <w:bookmarkEnd w:id="15"/>
+    </w:p>
+    <w:p>
+      <w:pPr>
+        <w:pStyle w:val="BodyText"/>
+        <w:ind w:firstLine="288"/>
+        <w:rPr>
+          <w:color w:val="000000"/>
+        </w:rPr>
+      </w:pPr>
+    </w:p>
+    <w:p>
+      <w:pPr>
+        <w:pStyle w:val="BodyText"/>
+        <w:ind w:firstLine="288"/>
+        <w:rPr>
+          <w:color w:val="000000"/>
+        </w:rPr>
+      </w:pPr>
+      <w:r>
+        <w:rPr>
+          <w:color w:val="000000"/>
+        </w:rPr>
+        <w:t>Full Command: \texttt{UpdateExposureTimeCurve time\ldots}</w:t>
+      </w:r>
+    </w:p>
+    <w:p>
+      <w:pPr>
+        <w:pStyle w:val="BodyText"/>
+        <w:ind w:firstLine="288"/>
+        <w:rPr>
+          <w:color w:val="000000"/>
+        </w:rPr>
+      </w:pPr>
+    </w:p>
+    <w:p>
+      <w:pPr>
+        <w:pStyle w:val="BodyText"/>
+        <w:ind w:firstLine="288"/>
+        <w:rPr>
+          <w:color w:val="000000"/>
+        </w:rPr>
+      </w:pPr>
+      <w:r>
+        <w:rPr>
+          <w:color w:val="000000"/>
+        </w:rPr>
+        <w:t>Parameter: \texttt{time\ldots} is a series of 13 times separated by commas with minimum values of 0.05 seconds and a maximum of 60 seconds. The 13 values correspond to wavelengths rom 650-950~nm in 25~nm intervals.\\</w:t>
+      </w:r>
+    </w:p>
+    <w:p>
+      <w:pPr>
+        <w:pStyle w:val="BodyText"/>
+        <w:ind w:firstLine="288"/>
+        <w:rPr>
+          <w:color w:val="000000"/>
+        </w:rPr>
+      </w:pPr>
+    </w:p>
+    <w:p>
+      <w:pPr>
+        <w:pStyle w:val="BodyText"/>
+        <w:ind w:firstLine="288"/>
+        <w:rPr>
+          <w:color w:val="000000"/>
+        </w:rPr>
+      </w:pPr>
+      <w:r>
+        <w:rPr>
+          <w:color w:val="000000"/>
+        </w:rPr>
+        <w:t>This function changes the default values in the calibrated exposure time curve. Default values can be seen in \autoref{TODO}.</w:t>
+      </w:r>
+    </w:p>
+    <w:p>
+      <w:pPr>
+        <w:pStyle w:val="BodyText"/>
+        <w:ind w:firstLine="288"/>
+        <w:rPr>
+          <w:color w:val="000000"/>
+        </w:rPr>
+      </w:pPr>
+    </w:p>
+    <w:p>
+      <w:pPr>
+        <w:pStyle w:val="Heading2"/>
+      </w:pPr>
+      <w:bookmarkStart w:id="16" w:name="_Toc435911225"/>
+      <w:r>
+        <w:t>B.1.15 Command:EnableCheckRfTemps</w:t>
+      </w:r>
+      <w:bookmarkEnd w:id="16"/>
+    </w:p>
+    <w:p>
+      <w:pPr>
+        <w:pStyle w:val="BodyText"/>
+        <w:ind w:firstLine="288"/>
+        <w:rPr>
+          <w:color w:val="000000"/>
+        </w:rPr>
+      </w:pPr>
+    </w:p>
+    <w:p>
+      <w:pPr>
+        <w:pStyle w:val="BodyText"/>
+        <w:ind w:firstLine="288"/>
+        <w:rPr>
+          <w:color w:val="000000"/>
+        </w:rPr>
+      </w:pPr>
+      <w:r>
+        <w:rPr>
+          <w:color w:val="000000"/>
+        </w:rPr>
+        <w:t>Full Command: \texttt{EnableCheckRfTemps}\\</w:t>
+      </w:r>
+    </w:p>
+    <w:p>
+      <w:pPr>
+        <w:pStyle w:val="BodyText"/>
+        <w:ind w:firstLine="288"/>
+        <w:rPr>
+          <w:color w:val="000000"/>
+        </w:rPr>
+      </w:pPr>
+    </w:p>
+    <w:p>
+      <w:pPr>
+        <w:pStyle w:val="BodyText"/>
+        <w:ind w:firstLine="288"/>
+        <w:rPr>
+          <w:color w:val="000000"/>
+        </w:rPr>
+      </w:pPr>
+      <w:r>
+        <w:rPr>
+          <w:color w:val="000000"/>
+        </w:rPr>
+        <w:t>Enables a check to verify that the RF driver is not operating outside its temperature range. At 0 degrees Celsius the RF driver is powered on and at 50 degrees it is powered off. By default the check is enabled.</w:t>
+      </w:r>
+    </w:p>
+    <w:p>
+      <w:pPr>
+        <w:pStyle w:val="BodyText"/>
+        <w:ind w:firstLine="288"/>
+        <w:rPr>
+          <w:color w:val="000000"/>
+        </w:rPr>
+      </w:pPr>
+    </w:p>
+    <w:p>
+      <w:pPr>
+        <w:pStyle w:val="Heading2"/>
+      </w:pPr>
+      <w:bookmarkStart w:id="17" w:name="_Toc435911226"/>
+      <w:r>
+        <w:t>B.1.16 Command:DisableCheckRfTemps</w:t>
+      </w:r>
+      <w:bookmarkEnd w:id="17"/>
+    </w:p>
+    <w:p>
+      <w:pPr>
+        <w:pStyle w:val="BodyText"/>
+        <w:ind w:firstLine="288"/>
+        <w:rPr>
+          <w:color w:val="000000"/>
+        </w:rPr>
+      </w:pPr>
+    </w:p>
+    <w:p>
+      <w:pPr>
+        <w:pStyle w:val="BodyText"/>
+        <w:ind w:firstLine="288"/>
+        <w:rPr>
+          <w:color w:val="000000"/>
+        </w:rPr>
+      </w:pPr>
+      <w:r>
+        <w:rPr>
+          <w:color w:val="000000"/>
+        </w:rPr>
+        <w:t>Full Command: \texttt{DisableCheckRfTemps}\\</w:t>
+      </w:r>
+    </w:p>
+    <w:p>
+      <w:pPr>
+        <w:pStyle w:val="BodyText"/>
+        <w:ind w:firstLine="288"/>
+        <w:rPr>
+          <w:color w:val="000000"/>
+        </w:rPr>
+      </w:pPr>
+    </w:p>
+    <w:p>
+      <w:pPr>
+        <w:pStyle w:val="BodyText"/>
+        <w:ind w:firstLine="288"/>
+        <w:rPr>
+          <w:color w:val="000000"/>
+        </w:rPr>
+      </w:pPr>
+      <w:r>
+        <w:rPr>
+          <w:color w:val="000000"/>
+        </w:rPr>
+        <w:t>Disables the previous mentioned check for the RF driver. By default the check is enabled and it is not recommenced unless a problem with the sensors occurs.</w:t>
+      </w:r>
+    </w:p>
+    <w:p>
+      <w:pPr>
+        <w:pStyle w:val="BodyText"/>
+        <w:ind w:firstLine="288"/>
+        <w:rPr>
+          <w:color w:val="000000"/>
+        </w:rPr>
+      </w:pPr>
+    </w:p>
+    <w:p>
+      <w:pPr>
+        <w:pStyle w:val="Heading2"/>
+      </w:pPr>
+      <w:bookmarkStart w:id="18" w:name="_Toc435911227"/>
+      <w:r>
+        <w:t>B.1.17 Command:ResetHousekeeping</w:t>
+      </w:r>
+      <w:bookmarkEnd w:id="18"/>
+    </w:p>
+    <w:p>
+      <w:pPr>
+        <w:pStyle w:val="BodyText"/>
+        <w:ind w:firstLine="288"/>
+        <w:rPr>
+          <w:color w:val="000000"/>
+        </w:rPr>
+      </w:pPr>
+    </w:p>
+    <w:p>
+      <w:pPr>
+        <w:pStyle w:val="BodyText"/>
+        <w:ind w:firstLine="288"/>
+        <w:rPr>
+          <w:color w:val="000000"/>
+        </w:rPr>
+      </w:pPr>
+      <w:r>
+        <w:rPr>
+          <w:color w:val="000000"/>
+        </w:rPr>
+        <w:t>Full Command: \texttt{ResetHouseKeeping}\\</w:t>
+      </w:r>
+    </w:p>
+    <w:p>
+      <w:pPr>
+        <w:pStyle w:val="BodyText"/>
+        <w:ind w:firstLine="288"/>
+        <w:rPr>
+          <w:color w:val="000000"/>
+        </w:rPr>
+      </w:pPr>
+    </w:p>
+    <w:p>
+      <w:pPr>
+        <w:pStyle w:val="BodyText"/>
+        <w:ind w:firstLine="288"/>
+        <w:rPr>
+          <w:color w:val="000000"/>
+        </w:rPr>
+      </w:pPr>
+      <w:r>
+        <w:rPr>
+          <w:color w:val="000000"/>
+        </w:rPr>
+        <w:t>Resets the housekeeping module to reacquire the voltage and temperature sensors. To be used in case of problem with the housekeeping module occurs.</w:t>
+      </w:r>
+    </w:p>
+    <w:p>
+      <w:pPr>
+        <w:pStyle w:val="BodyText"/>
+        <w:ind w:firstLine="288"/>
+        <w:rPr>
+          <w:color w:val="000000"/>
+        </w:rPr>
+      </w:pPr>
+    </w:p>
+    <w:p>
+      <w:pPr>
+        <w:pStyle w:val="Heading2"/>
+      </w:pPr>
+      <w:bookmarkStart w:id="19" w:name="_Toc435911228"/>
+      <w:r>
+        <w:t>B.1.18 Command:DumpConfig</w:t>
+      </w:r>
+      <w:bookmarkEnd w:id="19"/>
+    </w:p>
+    <w:p>
+      <w:pPr>
+        <w:pStyle w:val="BodyText"/>
+        <w:ind w:firstLine="288"/>
+        <w:rPr>
+          <w:color w:val="000000"/>
+        </w:rPr>
+      </w:pPr>
+    </w:p>
+    <w:p>
+      <w:pPr>
+        <w:pStyle w:val="BodyText"/>
+        <w:ind w:firstLine="288"/>
+        <w:rPr>
+          <w:color w:val="000000"/>
+        </w:rPr>
+      </w:pPr>
+      <w:r>
+        <w:rPr>
+          <w:color w:val="000000"/>
+        </w:rPr>
+        <w:t>Full Command: \texttt{DumpConfig}\\</w:t>
+      </w:r>
+    </w:p>
+    <w:p>
+      <w:pPr>
+        <w:pStyle w:val="BodyText"/>
+        <w:ind w:firstLine="288"/>
+        <w:rPr>
+          <w:color w:val="000000"/>
+        </w:rPr>
+      </w:pPr>
+    </w:p>
+    <w:p>
+      <w:pPr>
+        <w:pStyle w:val="BodyText"/>
+        <w:ind w:firstLine="288"/>
+        <w:rPr>
+          <w:color w:val="000000"/>
+        </w:rPr>
+      </w:pPr>
+      <w:r>
+        <w:rPr>
+          <w:color w:val="000000"/>
+        </w:rPr>
+        <w:t>Prints the current configuration loaded into the science module. Used for debuging purposes.</w:t>
+      </w:r>
+    </w:p>
+    <w:p>
+      <w:pPr>
+        <w:pStyle w:val="BodyText"/>
+        <w:ind w:firstLine="288"/>
+        <w:rPr>
+          <w:color w:val="000000"/>
+        </w:rPr>
+      </w:pPr>
+    </w:p>
+    <w:p>
+      <w:pPr>
+        <w:pStyle w:val="Heading2"/>
+      </w:pPr>
+      <w:bookmarkStart w:id="20" w:name="_Toc435911229"/>
+      <w:r>
+        <w:t>B.1.19 Command:SetBitsPerSecond</w:t>
+      </w:r>
+      <w:bookmarkEnd w:id="20"/>
+    </w:p>
+    <w:p>
+      <w:pPr>
+        <w:pStyle w:val="BodyText"/>
+        <w:ind w:firstLine="288"/>
+        <w:rPr>
+          <w:color w:val="000000"/>
+        </w:rPr>
+      </w:pPr>
+    </w:p>
+    <w:p>
+      <w:pPr>
+        <w:pStyle w:val="BodyText"/>
+        <w:ind w:firstLine="288"/>
+        <w:rPr>
+          <w:color w:val="000000"/>
+        </w:rPr>
+      </w:pPr>
+      <w:r>
+        <w:rPr>
+          <w:color w:val="000000"/>
+        </w:rPr>
+        <w:t>Full Command: \texttt{SetBitsPerSecond bitsPerSecond}</w:t>
+      </w:r>
+    </w:p>
+    <w:p>
+      <w:pPr>
+        <w:pStyle w:val="BodyText"/>
+        <w:ind w:firstLine="288"/>
+        <w:rPr>
+          <w:color w:val="000000"/>
+        </w:rPr>
+      </w:pPr>
+    </w:p>
+    <w:p>
+      <w:pPr>
+        <w:pStyle w:val="BodyText"/>
+        <w:ind w:firstLine="288"/>
+        <w:rPr>
+          <w:color w:val="000000"/>
+        </w:rPr>
+      </w:pPr>
+      <w:r>
+        <w:rPr>
+          <w:color w:val="000000"/>
+        </w:rPr>
+        <w:t>Parameter: \texttt{bitsPerSecond} is the value to change the download speed to during operation in bits per second.\\</w:t>
+      </w:r>
+    </w:p>
+    <w:p>
+      <w:pPr>
+        <w:pStyle w:val="BodyText"/>
+        <w:ind w:firstLine="288"/>
+        <w:rPr>
+          <w:color w:val="000000"/>
+        </w:rPr>
+      </w:pPr>
+    </w:p>
+    <w:p>
+      <w:pPr>
+        <w:pStyle w:val="BodyText"/>
+        <w:ind w:firstLine="288"/>
+        <w:rPr>
+          <w:color w:val="000000"/>
+        </w:rPr>
+      </w:pPr>
+      <w:r>
+        <w:rPr>
+          <w:color w:val="000000"/>
+        </w:rPr>
+        <w:t>Changes the bitrate limit for the ALI operation program. Minimum value is 32000 bits per second ad the default is 50000 bits for second.</w:t>
+      </w:r>
+    </w:p>
+    <w:p>
+      <w:pPr>
+        <w:pStyle w:val="BodyText"/>
+        <w:ind w:firstLine="288"/>
+        <w:rPr>
+          <w:color w:val="000000"/>
+        </w:rPr>
+      </w:pPr>
+    </w:p>
+    <w:p>
+      <w:pPr>
+        <w:pStyle w:val="Heading2"/>
+      </w:pPr>
+      <w:bookmarkStart w:id="21" w:name="_Toc435911230"/>
+      <w:r>
+        <w:t>B.1.20 Command:EnableAutomation</w:t>
+      </w:r>
+      <w:bookmarkEnd w:id="21"/>
+    </w:p>
+    <w:p>
+      <w:pPr>
+        <w:pStyle w:val="BodyText"/>
+        <w:ind w:firstLine="288"/>
+        <w:rPr>
+          <w:color w:val="000000"/>
+        </w:rPr>
+      </w:pPr>
+    </w:p>
+    <w:p>
+      <w:pPr>
+        <w:pStyle w:val="BodyText"/>
+        <w:ind w:firstLine="288"/>
+        <w:rPr>
+          <w:color w:val="000000"/>
+        </w:rPr>
+      </w:pPr>
+      <w:r>
+        <w:rPr>
+          <w:color w:val="000000"/>
+        </w:rPr>
+        <w:t>Full Command: \texttt{EnableAutomation}\\</w:t>
+      </w:r>
+    </w:p>
+    <w:p>
+      <w:pPr>
+        <w:pStyle w:val="BodyText"/>
+        <w:ind w:firstLine="288"/>
+        <w:rPr>
+          <w:color w:val="000000"/>
+        </w:rPr>
+      </w:pPr>
+    </w:p>
+    <w:p>
+      <w:pPr>
+        <w:pStyle w:val="BodyText"/>
+        <w:ind w:firstLine="288"/>
+        <w:rPr>
+          <w:color w:val="000000"/>
+        </w:rPr>
+      </w:pPr>
+      <w:r>
+        <w:rPr>
+          <w:color w:val="000000"/>
+        </w:rPr>
+        <w:t>Enables the automatic timeout process in case of a loss of communication during the launch. Enabled by default and after 90 minutes puts the system in aerosol mode.</w:t>
+      </w:r>
+    </w:p>
+    <w:p>
+      <w:pPr>
+        <w:pStyle w:val="BodyText"/>
+        <w:ind w:firstLine="288"/>
+        <w:rPr>
+          <w:color w:val="000000"/>
+        </w:rPr>
+      </w:pPr>
+    </w:p>
+    <w:p>
+      <w:pPr>
+        <w:pStyle w:val="Heading2"/>
+      </w:pPr>
+      <w:bookmarkStart w:id="22" w:name="_Toc435911231"/>
+      <w:r>
+        <w:t>B.1.21 Command:DisableAutomation</w:t>
+      </w:r>
+      <w:bookmarkEnd w:id="22"/>
+    </w:p>
+    <w:p>
+      <w:pPr>
+        <w:pStyle w:val="BodyText"/>
+        <w:ind w:firstLine="288"/>
+        <w:rPr>
+          <w:color w:val="000000"/>
+        </w:rPr>
+      </w:pPr>
+    </w:p>
+    <w:p>
+      <w:pPr>
+        <w:pStyle w:val="BodyText"/>
+        <w:ind w:firstLine="288"/>
+        <w:rPr>
+          <w:color w:val="000000"/>
+        </w:rPr>
+      </w:pPr>
+      <w:r>
+        <w:rPr>
+          <w:color w:val="000000"/>
+        </w:rPr>
+        <w:t>Full Command: \texttt{DisablAutomation}\\</w:t>
+      </w:r>
+    </w:p>
+    <w:p>
+      <w:pPr>
+        <w:pStyle w:val="BodyText"/>
+        <w:ind w:firstLine="288"/>
+        <w:rPr>
+          <w:color w:val="000000"/>
+        </w:rPr>
+      </w:pPr>
+    </w:p>
+    <w:p>
+      <w:pPr>
+        <w:pStyle w:val="BodyText"/>
+        <w:ind w:firstLine="288"/>
+        <w:rPr>
+          <w:color w:val="000000"/>
+        </w:rPr>
+      </w:pPr>
+      <w:r>
+        <w:rPr>
+          <w:color w:val="000000"/>
+        </w:rPr>
+        <w:t>Stops the process that automatically starts ALI in an aerosol mode science operation after 90 minutes. This process should be disabled if the user has control of the system at float altitude.</w:t>
+      </w:r>
+    </w:p>
+    <w:p>
+      <w:pPr>
+        <w:pStyle w:val="BodyText"/>
+        <w:ind w:firstLine="288"/>
+        <w:rPr>
+          <w:color w:val="000000"/>
+        </w:rPr>
+      </w:pPr>
+    </w:p>
+    <w:p>
+      <w:pPr>
+        <w:pStyle w:val="Heading2"/>
+      </w:pPr>
+      <w:bookmarkStart w:id="23" w:name="_Toc435911232"/>
+      <w:r>
+        <w:t>B.1.22 Command:SetAutomationTimeout</w:t>
+      </w:r>
+      <w:bookmarkEnd w:id="23"/>
+    </w:p>
+    <w:p>
+      <w:pPr>
+        <w:pStyle w:val="BodyText"/>
+        <w:ind w:firstLine="288"/>
+        <w:rPr>
+          <w:color w:val="000000"/>
+        </w:rPr>
+      </w:pPr>
+    </w:p>
+    <w:p>
+      <w:pPr>
+        <w:pStyle w:val="BodyText"/>
+        <w:ind w:firstLine="288"/>
+        <w:rPr>
+          <w:color w:val="000000"/>
+        </w:rPr>
+      </w:pPr>
+      <w:r>
+        <w:rPr>
+          <w:color w:val="000000"/>
+        </w:rPr>
+        <w:t>Full Command: \texttt{SetAutomationTimeout time}</w:t>
+      </w:r>
+    </w:p>
+    <w:p>
+      <w:pPr>
+        <w:pStyle w:val="BodyText"/>
+        <w:ind w:firstLine="288"/>
+        <w:rPr>
+          <w:color w:val="000000"/>
+        </w:rPr>
+      </w:pPr>
+    </w:p>
+    <w:p>
+      <w:pPr>
+        <w:pStyle w:val="BodyText"/>
+        <w:ind w:firstLine="288"/>
+        <w:rPr>
+          <w:color w:val="000000"/>
+        </w:rPr>
+      </w:pPr>
+      <w:r>
+        <w:rPr>
+          <w:color w:val="000000"/>
+        </w:rPr>
+        <w:t>Parameter: \texttt{time} is the new time in minutes to set the timeout value.\\</w:t>
+      </w:r>
+    </w:p>
+    <w:p>
+      <w:pPr>
+        <w:pStyle w:val="BodyText"/>
+        <w:ind w:firstLine="288"/>
+        <w:rPr>
+          <w:color w:val="000000"/>
+        </w:rPr>
+      </w:pPr>
+    </w:p>
+    <w:p>
+      <w:pPr>
+        <w:pStyle w:val="BodyText"/>
+        <w:ind w:firstLine="288"/>
+        <w:rPr>
+          <w:color w:val="000000"/>
+        </w:rPr>
+      </w:pPr>
+      <w:r>
+        <w:rPr>
+          <w:color w:val="000000"/>
+        </w:rPr>
+        <w:t>Changes the default timeout time to the time given in minutes. Default is 90, Minimum is 5 and maximum is 240 minutes.</w:t>
+      </w:r>
+    </w:p>
+    <w:p>
+      <w:pPr>
+        <w:pStyle w:val="BodyText"/>
+        <w:ind w:firstLine="288"/>
+        <w:rPr>
+          <w:color w:val="000000"/>
+        </w:rPr>
+      </w:pPr>
+    </w:p>
+    <w:p>
+      <w:pPr>
+        <w:pStyle w:val="Heading2"/>
+      </w:pPr>
+      <w:bookmarkStart w:id="24" w:name="_Toc435911233"/>
+      <w:r>
+        <w:t>B.1.23 Command:EnableGps</w:t>
+      </w:r>
+      <w:bookmarkEnd w:id="24"/>
+    </w:p>
+    <w:p>
+      <w:pPr>
+        <w:pStyle w:val="BodyText"/>
+        <w:ind w:firstLine="288"/>
+        <w:rPr>
+          <w:color w:val="000000"/>
+        </w:rPr>
+      </w:pPr>
+    </w:p>
+    <w:p>
+      <w:pPr>
+        <w:pStyle w:val="BodyText"/>
+        <w:ind w:firstLine="288"/>
+        <w:rPr>
+          <w:color w:val="000000"/>
+        </w:rPr>
+      </w:pPr>
+      <w:r>
+        <w:rPr>
+          <w:color w:val="000000"/>
+        </w:rPr>
+        <w:t>Full Command: \texttt{EnableGps}\\</w:t>
+      </w:r>
+    </w:p>
+    <w:p>
+      <w:pPr>
+        <w:pStyle w:val="BodyText"/>
+        <w:ind w:firstLine="288"/>
+        <w:rPr>
+          <w:color w:val="000000"/>
+        </w:rPr>
+      </w:pPr>
+    </w:p>
+    <w:p>
+      <w:pPr>
+        <w:pStyle w:val="BodyText"/>
+        <w:ind w:firstLine="288"/>
+        <w:rPr>
+          <w:color w:val="000000"/>
+        </w:rPr>
+      </w:pPr>
+      <w:r>
+        <w:rPr>
+          <w:color w:val="000000"/>
+        </w:rPr>
+        <w:t>Starts the GPS process if it is not already started.</w:t>
+      </w:r>
+    </w:p>
+    <w:p>
+      <w:pPr>
+        <w:pStyle w:val="BodyText"/>
+        <w:ind w:firstLine="288"/>
+        <w:rPr>
+          <w:color w:val="000000"/>
+        </w:rPr>
+      </w:pPr>
+    </w:p>
+    <w:p>
+      <w:pPr>
+        <w:pStyle w:val="Heading2"/>
+      </w:pPr>
+      <w:bookmarkStart w:id="25" w:name="_Toc435911234"/>
+      <w:r>
+        <w:t>B.1.24 Command:DisableGps</w:t>
+      </w:r>
+      <w:bookmarkEnd w:id="25"/>
+    </w:p>
+    <w:p>
+      <w:pPr>
+        <w:pStyle w:val="BodyText"/>
+        <w:ind w:firstLine="288"/>
+        <w:rPr>
+          <w:color w:val="000000"/>
+        </w:rPr>
+      </w:pPr>
+    </w:p>
+    <w:p>
+      <w:pPr>
+        <w:pStyle w:val="BodyText"/>
+        <w:ind w:firstLine="288"/>
+        <w:rPr>
+          <w:color w:val="000000"/>
+        </w:rPr>
+      </w:pPr>
+      <w:r>
+        <w:rPr>
+          <w:color w:val="000000"/>
+        </w:rPr>
+        <w:t>Full Command: \texttt{DisableGps}\\</w:t>
+      </w:r>
+    </w:p>
+    <w:p>
+      <w:pPr>
+        <w:pStyle w:val="BodyText"/>
+        <w:ind w:firstLine="288"/>
+        <w:rPr>
+          <w:color w:val="000000"/>
+        </w:rPr>
+      </w:pPr>
+    </w:p>
+    <w:p>
+      <w:pPr>
+        <w:pStyle w:val="BodyText"/>
+        <w:ind w:firstLine="288"/>
+        <w:rPr>
+          <w:color w:val="000000"/>
+        </w:rPr>
+      </w:pPr>
+      <w:r>
+        <w:rPr>
+          <w:color w:val="000000"/>
+        </w:rPr>
+        <w:t>Stops the GPS process if it is not currently running.</w:t>
+      </w:r>
+    </w:p>
+    <w:p>
+      <w:pPr>
+        <w:pStyle w:val="BodyText"/>
+        <w:ind w:firstLine="288"/>
+        <w:rPr>
+          <w:color w:val="000000"/>
+        </w:rPr>
+      </w:pPr>
+    </w:p>
+    <w:p>
+      <w:pPr>
+        <w:pStyle w:val="Heading2"/>
+      </w:pPr>
+      <w:bookmarkStart w:id="26" w:name="_Toc435911235"/>
+      <w:r>
+        <w:t xml:space="preserve">B.1.25 </w:t>
+      </w:r>
+      <w:r>
+        <w:t>Command:EnablePulse</w:t>
+      </w:r>
+      <w:bookmarkEnd w:id="26"/>
+    </w:p>
+    <w:p>
+      <w:pPr>
+        <w:pStyle w:val="BodyText"/>
+        <w:ind w:firstLine="288"/>
+        <w:rPr>
+          <w:color w:val="000000"/>
+        </w:rPr>
+      </w:pPr>
+    </w:p>
+    <w:p>
+      <w:pPr>
+        <w:pStyle w:val="BodyText"/>
+        <w:ind w:firstLine="288"/>
+        <w:rPr>
+          <w:color w:val="000000"/>
+        </w:rPr>
+      </w:pPr>
+      <w:r>
+        <w:rPr>
+          <w:color w:val="000000"/>
+        </w:rPr>
+        <w:t>Full Command: \texttt{EnablePulse}\\</w:t>
+      </w:r>
+    </w:p>
+    <w:p>
+      <w:pPr>
+        <w:pStyle w:val="BodyText"/>
+        <w:ind w:firstLine="288"/>
+        <w:rPr>
+          <w:color w:val="000000"/>
+        </w:rPr>
+      </w:pPr>
+    </w:p>
+    <w:p>
+      <w:pPr>
+        <w:pStyle w:val="BodyText"/>
+        <w:ind w:firstLine="288"/>
+        <w:rPr>
+          <w:color w:val="000000"/>
+        </w:rPr>
+      </w:pPr>
+      <w:r>
+        <w:rPr>
+          <w:color w:val="000000"/>
+        </w:rPr>
+        <w:t>Starts the pulse per second process if it is not already started.</w:t>
+      </w:r>
+    </w:p>
+    <w:p>
+      <w:pPr>
+        <w:pStyle w:val="BodyText"/>
+        <w:ind w:firstLine="288"/>
+        <w:rPr>
+          <w:color w:val="000000"/>
+        </w:rPr>
+      </w:pPr>
+    </w:p>
+    <w:p>
+      <w:pPr>
+        <w:pStyle w:val="Heading2"/>
+      </w:pPr>
+      <w:bookmarkStart w:id="27" w:name="_Toc435911236"/>
+      <w:r>
+        <w:t>B.1.26 Command:DisablePulse</w:t>
+      </w:r>
+      <w:bookmarkEnd w:id="27"/>
+    </w:p>
+    <w:p>
+      <w:pPr>
+        <w:pStyle w:val="BodyText"/>
+        <w:ind w:firstLine="288"/>
+        <w:rPr>
+          <w:color w:val="000000"/>
+        </w:rPr>
+      </w:pPr>
+    </w:p>
+    <w:p>
+      <w:pPr>
+        <w:pStyle w:val="BodyText"/>
+        <w:ind w:firstLine="288"/>
+        <w:rPr>
+          <w:color w:val="000000"/>
+        </w:rPr>
+      </w:pPr>
+      <w:r>
+        <w:rPr>
+          <w:color w:val="000000"/>
+        </w:rPr>
+        <w:t>Full Command: \texttt{DisbalePulse}\\</w:t>
+      </w:r>
+    </w:p>
+    <w:p>
+      <w:pPr>
+        <w:pStyle w:val="BodyText"/>
+        <w:ind w:firstLine="288"/>
+        <w:rPr>
+          <w:color w:val="000000"/>
+        </w:rPr>
+      </w:pPr>
+    </w:p>
+    <w:p>
+      <w:pPr>
+        <w:pStyle w:val="BodyText"/>
+        <w:ind w:firstLine="288"/>
+        <w:rPr>
+          <w:color w:val="000000"/>
+        </w:rPr>
+      </w:pPr>
+      <w:r>
+        <w:rPr>
+          <w:color w:val="000000"/>
+        </w:rPr>
+        <w:t>Stops the pulse per second process if it is not currently running.</w:t>
+      </w:r>
+    </w:p>
+    <w:p>
+      <w:pPr>
+        <w:pStyle w:val="BodyText"/>
+        <w:ind w:firstLine="288"/>
+        <w:rPr>
+          <w:color w:val="000000"/>
+        </w:rPr>
+      </w:pPr>
+    </w:p>
+    <w:p>
+      <w:pPr>
+        <w:pStyle w:val="Heading1"/>
+      </w:pPr>
+      <w:bookmarkStart w:id="28" w:name="_Toc435911237"/>
+      <w:r>
+        <w:t xml:space="preserve">B.2 </w:t>
+      </w:r>
+      <w:r>
+        <w:t xml:space="preserve">List of </w:t>
+      </w:r>
+      <w:r>
+        <w:t>ALI Science Modes</w:t>
+      </w:r>
+      <w:bookmarkEnd w:id="28"/>
+    </w:p>
+    <w:p>
+      <w:pPr>
+        <w:pStyle w:val="BodyText"/>
+        <w:ind w:firstLine="288"/>
+        <w:rPr>
+          <w:color w:val="000000"/>
+        </w:rPr>
+      </w:pPr>
+      <w:r>
+        <w:rPr>
+          <w:color w:val="000000"/>
+        </w:rPr>
+        <w:t>\label{sec:B.2:ScienceModes}</w:t>
+      </w:r>
+    </w:p>
+    <w:p>
+      <w:pPr>
+        <w:pStyle w:val="BodyText"/>
+        <w:ind w:firstLine="288"/>
+        <w:rPr>
+          <w:color w:val="000000"/>
+        </w:rPr>
+      </w:pPr>
+    </w:p>
+    <w:p>
+      <w:pPr>
+        <w:pStyle w:val="BodyText"/>
+        <w:ind w:firstLine="288"/>
+        <w:rPr>
+          <w:color w:val="000000"/>
+        </w:rPr>
+      </w:pPr>
+      <w:r>
+        <w:rPr>
+          <w:color w:val="000000"/>
+        </w:rPr>
+        <w:t>The following section will give a brief description of each of the programmed science operational modes that exist on the ALI platform. A complete Table of the modes can be seen in \autoref{tab:B.2:ScienceModes}.</w:t>
+      </w:r>
+    </w:p>
+    <w:p>
+      <w:pPr>
+        <w:pStyle w:val="BodyText"/>
+        <w:ind w:firstLine="288"/>
+        <w:rPr>
+          <w:color w:val="000000"/>
+        </w:rPr>
+      </w:pPr>
+    </w:p>
+    <w:p>
+      <w:pPr>
+        <w:pStyle w:val="BodyText"/>
+        <w:ind w:firstLine="288"/>
+        <w:rPr>
+          <w:color w:val="000000"/>
+        </w:rPr>
+      </w:pPr>
+      <w:r>
+        <w:rPr>
+          <w:color w:val="000000"/>
+        </w:rPr>
+        <w:t>\begin{table}</w:t>
+      </w:r>
+    </w:p>
+    <w:p>
+      <w:pPr>
+        <w:pStyle w:val="BodyText"/>
+        <w:ind w:firstLine="288"/>
+        <w:rPr>
+          <w:color w:val="000000"/>
+        </w:rPr>
+      </w:pPr>
+      <w:r>
+        <w:rPr>
+          <w:color w:val="000000"/>
+        </w:rPr>
+        <w:t xml:space="preserve">    \begin{center}</w:t>
+      </w:r>
+    </w:p>
+    <w:p>
+      <w:pPr>
+        <w:pStyle w:val="BodyText"/>
+        <w:ind w:firstLine="288"/>
+        <w:rPr>
+          <w:color w:val="000000"/>
+        </w:rPr>
+      </w:pPr>
+      <w:r>
+        <w:rPr>
+          <w:color w:val="000000"/>
+        </w:rPr>
+        <w:t xml:space="preserve">    \begin{tabular}{|l|l|}</w:t>
+      </w:r>
+    </w:p>
+    <w:p>
+      <w:pPr>
+        <w:pStyle w:val="BodyText"/>
+        <w:ind w:firstLine="288"/>
+        <w:rPr>
+          <w:color w:val="000000"/>
+        </w:rPr>
+      </w:pPr>
+      <w:r>
+        <w:rPr>
+          <w:color w:val="000000"/>
+        </w:rPr>
+        <w:t xml:space="preserve">    \hline</w:t>
+      </w:r>
+    </w:p>
+    <w:p>
+      <w:pPr>
+        <w:pStyle w:val="BodyText"/>
+        <w:ind w:firstLine="288"/>
+        <w:rPr>
+          <w:color w:val="000000"/>
+        </w:rPr>
+      </w:pPr>
+      <w:r>
+        <w:rPr>
+          <w:color w:val="000000"/>
+        </w:rPr>
+        <w:t xml:space="preserve">    Mode Number &amp; Mode Name \\</w:t>
+      </w:r>
+    </w:p>
+    <w:p>
+      <w:pPr>
+        <w:pStyle w:val="BodyText"/>
+        <w:ind w:firstLine="288"/>
+        <w:rPr>
+          <w:color w:val="000000"/>
+        </w:rPr>
+      </w:pPr>
+      <w:r>
+        <w:rPr>
+          <w:color w:val="000000"/>
+        </w:rPr>
+        <w:t xml:space="preserve">    \hline</w:t>
+      </w:r>
+    </w:p>
+    <w:p>
+      <w:pPr>
+        <w:pStyle w:val="BodyText"/>
+        <w:ind w:firstLine="288"/>
+        <w:rPr>
+          <w:color w:val="000000"/>
+        </w:rPr>
+      </w:pPr>
+      <w:r>
+        <w:rPr>
+          <w:color w:val="000000"/>
+        </w:rPr>
+        <w:t xml:space="preserve">    0 &amp; Invalid Mode \\</w:t>
+      </w:r>
+    </w:p>
+    <w:p>
+      <w:pPr>
+        <w:pStyle w:val="BodyText"/>
+        <w:ind w:firstLine="288"/>
+        <w:rPr>
+          <w:color w:val="000000"/>
+        </w:rPr>
+      </w:pPr>
+      <w:r>
+        <w:rPr>
+          <w:color w:val="000000"/>
+        </w:rPr>
+        <w:t xml:space="preserve">    \hline</w:t>
+      </w:r>
+    </w:p>
+    <w:p>
+      <w:pPr>
+        <w:pStyle w:val="BodyText"/>
+        <w:ind w:firstLine="288"/>
+        <w:rPr>
+          <w:color w:val="000000"/>
+        </w:rPr>
+      </w:pPr>
+      <w:r>
+        <w:rPr>
+          <w:color w:val="000000"/>
+        </w:rPr>
+        <w:t xml:space="preserve">    1 &amp; Dark Mode \\</w:t>
+      </w:r>
+    </w:p>
+    <w:p>
+      <w:pPr>
+        <w:pStyle w:val="BodyText"/>
+        <w:ind w:firstLine="288"/>
+        <w:rPr>
+          <w:color w:val="000000"/>
+        </w:rPr>
+      </w:pPr>
+      <w:r>
+        <w:rPr>
+          <w:color w:val="000000"/>
+        </w:rPr>
+        <w:t xml:space="preserve">    \hline</w:t>
+      </w:r>
+    </w:p>
+    <w:p>
+      <w:pPr>
+        <w:pStyle w:val="BodyText"/>
+        <w:ind w:firstLine="288"/>
+        <w:rPr>
+          <w:color w:val="000000"/>
+        </w:rPr>
+      </w:pPr>
+      <w:r>
+        <w:rPr>
+          <w:color w:val="000000"/>
+        </w:rPr>
+        <w:t xml:space="preserve">    2 &amp; Aerosol Mode \\</w:t>
+      </w:r>
+    </w:p>
+    <w:p>
+      <w:pPr>
+        <w:pStyle w:val="BodyText"/>
+        <w:ind w:firstLine="288"/>
+        <w:rPr>
+          <w:color w:val="000000"/>
+        </w:rPr>
+      </w:pPr>
+      <w:r>
+        <w:rPr>
+          <w:color w:val="000000"/>
+        </w:rPr>
+        <w:t xml:space="preserve">    \hline</w:t>
+      </w:r>
+    </w:p>
+    <w:p>
+      <w:pPr>
+        <w:pStyle w:val="BodyText"/>
+        <w:ind w:firstLine="288"/>
+        <w:rPr>
+          <w:color w:val="000000"/>
+        </w:rPr>
+      </w:pPr>
+      <w:r>
+        <w:rPr>
+          <w:color w:val="000000"/>
+        </w:rPr>
+        <w:t xml:space="preserve">    3 &amp; H$_{2}$O Mode \\</w:t>
+      </w:r>
+    </w:p>
+    <w:p>
+      <w:pPr>
+        <w:pStyle w:val="BodyText"/>
+        <w:ind w:firstLine="288"/>
+        <w:rPr>
+          <w:color w:val="000000"/>
+        </w:rPr>
+      </w:pPr>
+      <w:r>
+        <w:rPr>
+          <w:color w:val="000000"/>
+        </w:rPr>
+        <w:t xml:space="preserve">    \hline</w:t>
+      </w:r>
+    </w:p>
+    <w:p>
+      <w:pPr>
+        <w:pStyle w:val="BodyText"/>
+        <w:ind w:firstLine="288"/>
+        <w:rPr>
+          <w:color w:val="000000"/>
+        </w:rPr>
+      </w:pPr>
+      <w:r>
+        <w:rPr>
+          <w:color w:val="000000"/>
+        </w:rPr>
+        <w:t xml:space="preserve">    4 &amp; O$_{2}$ Mode \\</w:t>
+      </w:r>
+    </w:p>
+    <w:p>
+      <w:pPr>
+        <w:pStyle w:val="BodyText"/>
+        <w:ind w:firstLine="288"/>
+        <w:rPr>
+          <w:color w:val="000000"/>
+        </w:rPr>
+      </w:pPr>
+      <w:r>
+        <w:rPr>
+          <w:color w:val="000000"/>
+        </w:rPr>
+        <w:t xml:space="preserve">    \hline</w:t>
+      </w:r>
+    </w:p>
+    <w:p>
+      <w:pPr>
+        <w:pStyle w:val="BodyText"/>
+        <w:ind w:firstLine="288"/>
+        <w:rPr>
+          <w:color w:val="000000"/>
+        </w:rPr>
+      </w:pPr>
+      <w:r>
+        <w:rPr>
+          <w:color w:val="000000"/>
+        </w:rPr>
+        <w:t xml:space="preserve">    5 &amp; Custom Mode \\</w:t>
+      </w:r>
+    </w:p>
+    <w:p>
+      <w:pPr>
+        <w:pStyle w:val="BodyText"/>
+        <w:ind w:firstLine="288"/>
+        <w:rPr>
+          <w:color w:val="000000"/>
+        </w:rPr>
+      </w:pPr>
+      <w:r>
+        <w:rPr>
+          <w:color w:val="000000"/>
+        </w:rPr>
+        <w:t xml:space="preserve">    \hline</w:t>
+      </w:r>
+    </w:p>
+    <w:p>
+      <w:pPr>
+        <w:pStyle w:val="BodyText"/>
+        <w:ind w:firstLine="288"/>
+        <w:rPr>
+          <w:color w:val="000000"/>
+        </w:rPr>
+      </w:pPr>
+      <w:r>
+        <w:rPr>
+          <w:color w:val="000000"/>
+        </w:rPr>
+        <w:t xml:space="preserve">    6 &amp; Aerosol Constant Exposure Time Mode \\</w:t>
+      </w:r>
+    </w:p>
+    <w:p>
+      <w:pPr>
+        <w:pStyle w:val="BodyText"/>
+        <w:ind w:firstLine="288"/>
+        <w:rPr>
+          <w:color w:val="000000"/>
+        </w:rPr>
+      </w:pPr>
+      <w:r>
+        <w:rPr>
+          <w:color w:val="000000"/>
+        </w:rPr>
+        <w:t xml:space="preserve">    \hline</w:t>
+      </w:r>
+    </w:p>
+    <w:p>
+      <w:pPr>
+        <w:pStyle w:val="BodyText"/>
+        <w:ind w:firstLine="288"/>
+        <w:rPr>
+          <w:color w:val="000000"/>
+        </w:rPr>
+      </w:pPr>
+      <w:r>
+        <w:rPr>
+          <w:color w:val="000000"/>
+        </w:rPr>
+        <w:t xml:space="preserve">    \end{tabular}</w:t>
+      </w:r>
+    </w:p>
+    <w:p>
+      <w:pPr>
+        <w:pStyle w:val="BodyText"/>
+        <w:ind w:firstLine="288"/>
+        <w:rPr>
+          <w:color w:val="000000"/>
+        </w:rPr>
+      </w:pPr>
+      <w:r>
+        <w:rPr>
+          <w:color w:val="000000"/>
+        </w:rPr>
+        <w:t xml:space="preserve">    \end{center}</w:t>
+      </w:r>
+    </w:p>
+    <w:p>
+      <w:pPr>
+        <w:pStyle w:val="BodyText"/>
+        <w:ind w:firstLine="288"/>
+        <w:rPr>
+          <w:color w:val="000000"/>
+        </w:rPr>
+      </w:pPr>
+      <w:r>
+        <w:rPr>
+          <w:color w:val="000000"/>
+        </w:rPr>
+        <w:t xml:space="preserve">    \caption[ALI Operational Science Modes]{ALI operational science modes.}</w:t>
+      </w:r>
+    </w:p>
+    <w:p>
+      <w:pPr>
+        <w:pStyle w:val="BodyText"/>
+        <w:ind w:firstLine="288"/>
+        <w:rPr>
+          <w:color w:val="000000"/>
+        </w:rPr>
+      </w:pPr>
+      <w:r>
+        <w:rPr>
+          <w:color w:val="000000"/>
+        </w:rPr>
+        <w:t xml:space="preserve">    \label{tab:B.2:ScienceModes}</w:t>
+      </w:r>
+    </w:p>
+    <w:p>
+      <w:pPr>
+        <w:pStyle w:val="BodyText"/>
+        <w:ind w:firstLine="288"/>
+        <w:rPr>
+          <w:color w:val="000000"/>
+        </w:rPr>
+      </w:pPr>
+      <w:r>
+        <w:rPr>
+          <w:color w:val="000000"/>
+        </w:rPr>
+        <w:t>\end{table}</w:t>
+      </w:r>
+    </w:p>
+    <w:p>
+      <w:pPr>
+        <w:pStyle w:val="BodyText"/>
+        <w:ind w:firstLine="288"/>
+        <w:rPr>
+          <w:color w:val="000000"/>
+        </w:rPr>
+      </w:pPr>
+    </w:p>
+    <w:p>
+      <w:pPr>
+        <w:pStyle w:val="Heading2"/>
+      </w:pPr>
+      <w:bookmarkStart w:id="29" w:name="_Toc435911238"/>
+      <w:r>
+        <w:t>B.2.1 Invalid Mode</w:t>
+      </w:r>
+      <w:bookmarkEnd w:id="29"/>
+    </w:p>
+    <w:p>
+      <w:pPr>
+        <w:pStyle w:val="BodyText"/>
+        <w:ind w:firstLine="288"/>
+        <w:rPr>
+          <w:color w:val="000000"/>
+        </w:rPr>
+      </w:pPr>
+    </w:p>
+    <w:p>
+      <w:pPr>
+        <w:pStyle w:val="BodyText"/>
+        <w:ind w:firstLine="288"/>
+        <w:rPr>
+          <w:color w:val="000000"/>
+        </w:rPr>
+      </w:pPr>
+      <w:r>
+        <w:rPr>
+          <w:color w:val="000000"/>
+        </w:rPr>
+        <w:t>This mode is a nonexistent mode that has no operationial function and will not allow the science module to operate. No images in the mode.</w:t>
+      </w:r>
+    </w:p>
+    <w:p>
+      <w:pPr>
+        <w:pStyle w:val="BodyText"/>
+        <w:ind w:firstLine="288"/>
+        <w:rPr>
+          <w:color w:val="000000"/>
+        </w:rPr>
+      </w:pPr>
+    </w:p>
+    <w:p>
+      <w:pPr>
+        <w:pStyle w:val="BodyText"/>
+        <w:ind w:firstLine="288"/>
+        <w:rPr>
+          <w:color w:val="000000"/>
+        </w:rPr>
+      </w:pPr>
+      <w:r>
+        <w:rPr>
+          <w:color w:val="000000"/>
+        </w:rPr>
+        <w:t>\textbf{Mode:} 0</w:t>
+      </w:r>
+    </w:p>
+    <w:p>
+      <w:pPr>
+        <w:pStyle w:val="BodyText"/>
+        <w:ind w:firstLine="288"/>
+        <w:rPr>
+          <w:color w:val="000000"/>
+        </w:rPr>
+      </w:pPr>
+    </w:p>
+    <w:p>
+      <w:pPr>
+        <w:pStyle w:val="BodyText"/>
+        <w:ind w:firstLine="288"/>
+        <w:rPr>
+          <w:color w:val="000000"/>
+        </w:rPr>
+      </w:pPr>
+      <w:r>
+        <w:rPr>
+          <w:color w:val="000000"/>
+        </w:rPr>
+        <w:t>\textbf{Number of Images:} N/A</w:t>
+      </w:r>
+    </w:p>
+    <w:p>
+      <w:pPr>
+        <w:pStyle w:val="BodyText"/>
+        <w:ind w:firstLine="288"/>
+        <w:rPr>
+          <w:color w:val="000000"/>
+        </w:rPr>
+      </w:pPr>
+    </w:p>
+    <w:p>
+      <w:pPr>
+        <w:pStyle w:val="Heading2"/>
+      </w:pPr>
+      <w:bookmarkStart w:id="30" w:name="_Toc435911239"/>
+      <w:r>
+        <w:t>B.2.2 Dark Mode</w:t>
+      </w:r>
+      <w:bookmarkEnd w:id="30"/>
+    </w:p>
+    <w:p>
+      <w:pPr>
+        <w:pStyle w:val="BodyText"/>
+        <w:ind w:firstLine="288"/>
+        <w:rPr>
+          <w:color w:val="000000"/>
+        </w:rPr>
+      </w:pPr>
+    </w:p>
+    <w:p>
+      <w:pPr>
+        <w:pStyle w:val="BodyText"/>
+        <w:ind w:firstLine="288"/>
+        <w:rPr>
+          <w:color w:val="000000"/>
+        </w:rPr>
+      </w:pPr>
+      <w:r>
+        <w:rPr>
+          <w:color w:val="000000"/>
+        </w:rPr>
+        <w:t>This mode runs with the shutter opened and the AOTF off. The scaling factor does not work on this function and the values are hard coded into the system. This mode does not use any wavelength values and the RF power is set at 0.</w:t>
+      </w:r>
+    </w:p>
+    <w:p>
+      <w:pPr>
+        <w:pStyle w:val="BodyText"/>
+        <w:ind w:firstLine="288"/>
+        <w:rPr>
+          <w:color w:val="000000"/>
+        </w:rPr>
+      </w:pPr>
+    </w:p>
+    <w:p>
+      <w:pPr>
+        <w:pStyle w:val="BodyText"/>
+        <w:ind w:firstLine="288"/>
+        <w:rPr>
+          <w:color w:val="000000"/>
+        </w:rPr>
+      </w:pPr>
+      <w:r>
+        <w:rPr>
+          <w:color w:val="000000"/>
+        </w:rPr>
+        <w:t>\textbf{Mode:} 1</w:t>
+      </w:r>
+    </w:p>
+    <w:p>
+      <w:pPr>
+        <w:pStyle w:val="BodyText"/>
+        <w:ind w:firstLine="288"/>
+        <w:rPr>
+          <w:color w:val="000000"/>
+        </w:rPr>
+      </w:pPr>
+    </w:p>
+    <w:p>
+      <w:pPr>
+        <w:pStyle w:val="BodyText"/>
+        <w:ind w:firstLine="288"/>
+        <w:rPr>
+          <w:color w:val="000000"/>
+        </w:rPr>
+      </w:pPr>
+      <w:r>
+        <w:rPr>
+          <w:color w:val="000000"/>
+        </w:rPr>
+        <w:t>\textbf{Number of Images:} 8</w:t>
+      </w:r>
+    </w:p>
+    <w:p>
+      <w:pPr>
+        <w:pStyle w:val="BodyText"/>
+        <w:ind w:firstLine="288"/>
+        <w:rPr>
+          <w:color w:val="000000"/>
+        </w:rPr>
+      </w:pPr>
+    </w:p>
+    <w:p>
+      <w:pPr>
+        <w:pStyle w:val="BodyText"/>
+        <w:ind w:firstLine="288"/>
+        <w:rPr>
+          <w:color w:val="000000"/>
+        </w:rPr>
+      </w:pPr>
+      <w:r>
+        <w:rPr>
+          <w:color w:val="000000"/>
+        </w:rPr>
+        <w:t>\begin{table}</w:t>
+      </w:r>
+    </w:p>
+    <w:p>
+      <w:pPr>
+        <w:pStyle w:val="BodyText"/>
+        <w:ind w:firstLine="288"/>
+        <w:rPr>
+          <w:color w:val="000000"/>
+        </w:rPr>
+      </w:pPr>
+      <w:r>
+        <w:rPr>
+          <w:color w:val="000000"/>
+        </w:rPr>
+        <w:t xml:space="preserve">    \begin{center}</w:t>
+      </w:r>
+    </w:p>
+    <w:p>
+      <w:pPr>
+        <w:pStyle w:val="BodyText"/>
+        <w:ind w:firstLine="288"/>
+        <w:rPr>
+          <w:color w:val="000000"/>
+        </w:rPr>
+      </w:pPr>
+      <w:r>
+        <w:rPr>
+          <w:color w:val="000000"/>
+        </w:rPr>
+        <w:t xml:space="preserve">    \begin{tabular}{|l|c|c|c|c|c|c|c|c|}</w:t>
+      </w:r>
+    </w:p>
+    <w:p>
+      <w:pPr>
+        <w:pStyle w:val="BodyText"/>
+        <w:ind w:firstLine="288"/>
+        <w:rPr>
+          <w:color w:val="000000"/>
+        </w:rPr>
+      </w:pPr>
+      <w:r>
+        <w:rPr>
+          <w:color w:val="000000"/>
+        </w:rPr>
+        <w:t xml:space="preserve">    \hline</w:t>
+      </w:r>
+    </w:p>
+    <w:p>
+      <w:pPr>
+        <w:pStyle w:val="BodyText"/>
+        <w:ind w:firstLine="288"/>
+        <w:rPr>
+          <w:color w:val="000000"/>
+        </w:rPr>
+      </w:pPr>
+      <w:r>
+        <w:rPr>
+          <w:color w:val="000000"/>
+        </w:rPr>
+        <w:t xml:space="preserve">    Image Number &amp; 1 &amp; 2 &amp; 3 &amp; 4 &amp; 5 &amp; 6 &amp; 7 &amp; 8 \\</w:t>
+      </w:r>
+    </w:p>
+    <w:p>
+      <w:pPr>
+        <w:pStyle w:val="BodyText"/>
+        <w:ind w:firstLine="288"/>
+        <w:rPr>
+          <w:color w:val="000000"/>
+        </w:rPr>
+      </w:pPr>
+      <w:r>
+        <w:rPr>
+          <w:color w:val="000000"/>
+        </w:rPr>
+        <w:t xml:space="preserve">    \hline</w:t>
+      </w:r>
+    </w:p>
+    <w:p>
+      <w:pPr>
+        <w:pStyle w:val="BodyText"/>
+        <w:ind w:firstLine="288"/>
+        <w:rPr>
+          <w:color w:val="000000"/>
+        </w:rPr>
+      </w:pPr>
+      <w:r>
+        <w:rPr>
+          <w:color w:val="000000"/>
+        </w:rPr>
+        <w:t xml:space="preserve">    Exposure Time (s) &amp; 0.05 &amp; 0.10 &amp; 0.50 &amp; 1.00 &amp; 2.00 &amp; 3.00 &amp; 5.00 &amp; 10.00 \\</w:t>
+      </w:r>
+    </w:p>
+    <w:p>
+      <w:pPr>
+        <w:pStyle w:val="BodyText"/>
+        <w:ind w:firstLine="288"/>
+        <w:rPr>
+          <w:color w:val="000000"/>
+        </w:rPr>
+      </w:pPr>
+      <w:r>
+        <w:rPr>
+          <w:color w:val="000000"/>
+        </w:rPr>
+        <w:t xml:space="preserve">    \hline</w:t>
+      </w:r>
+    </w:p>
+    <w:p>
+      <w:pPr>
+        <w:pStyle w:val="BodyText"/>
+        <w:ind w:firstLine="288"/>
+        <w:rPr>
+          <w:color w:val="000000"/>
+        </w:rPr>
+      </w:pPr>
+      <w:r>
+        <w:rPr>
+          <w:color w:val="000000"/>
+        </w:rPr>
+        <w:t xml:space="preserve">    \end{tabular}</w:t>
+      </w:r>
+    </w:p>
+    <w:p>
+      <w:pPr>
+        <w:pStyle w:val="BodyText"/>
+        <w:ind w:firstLine="288"/>
+        <w:rPr>
+          <w:color w:val="000000"/>
+        </w:rPr>
+      </w:pPr>
+      <w:r>
+        <w:rPr>
+          <w:color w:val="000000"/>
+        </w:rPr>
+        <w:t xml:space="preserve">    \end{center}</w:t>
+      </w:r>
+    </w:p>
+    <w:p>
+      <w:pPr>
+        <w:pStyle w:val="BodyText"/>
+        <w:ind w:firstLine="288"/>
+        <w:rPr>
+          <w:color w:val="000000"/>
+        </w:rPr>
+      </w:pPr>
+      <w:r>
+        <w:rPr>
+          <w:color w:val="000000"/>
+        </w:rPr>
+        <w:t xml:space="preserve">    \caption[ALI Dark Science Mode Cycle]{ALI dark science mode cycle.}</w:t>
+      </w:r>
+    </w:p>
+    <w:p>
+      <w:pPr>
+        <w:pStyle w:val="BodyText"/>
+        <w:ind w:firstLine="288"/>
+        <w:rPr>
+          <w:color w:val="000000"/>
+        </w:rPr>
+      </w:pPr>
+      <w:r>
+        <w:rPr>
+          <w:color w:val="000000"/>
+        </w:rPr>
+        <w:t xml:space="preserve">    \label{tab:B.2:DarkScienceModes}</w:t>
+      </w:r>
+    </w:p>
+    <w:p>
+      <w:pPr>
+        <w:pStyle w:val="BodyText"/>
+        <w:ind w:firstLine="288"/>
+        <w:rPr>
+          <w:color w:val="000000"/>
+        </w:rPr>
+      </w:pPr>
+      <w:r>
+        <w:rPr>
+          <w:color w:val="000000"/>
+        </w:rPr>
+        <w:t>\end{table}</w:t>
+      </w:r>
+    </w:p>
+    <w:p>
+      <w:pPr>
+        <w:pStyle w:val="BodyText"/>
+        <w:ind w:firstLine="288"/>
+        <w:rPr>
+          <w:color w:val="000000"/>
+        </w:rPr>
+      </w:pPr>
+    </w:p>
+    <w:p>
+      <w:pPr>
+        <w:pStyle w:val="BodyText"/>
+        <w:ind w:firstLine="288"/>
+        <w:rPr>
+          <w:color w:val="000000"/>
+        </w:rPr>
+      </w:pPr>
+    </w:p>
+    <w:p>
+      <w:pPr>
+        <w:pStyle w:val="Heading2"/>
+      </w:pPr>
+      <w:bookmarkStart w:id="31" w:name="_Toc435911240"/>
+      <w:r>
+        <w:t xml:space="preserve">B.2.3 </w:t>
+      </w:r>
+      <w:r>
+        <w:t>Aerosol Mode</w:t>
+      </w:r>
+      <w:bookmarkEnd w:id="31"/>
+    </w:p>
+    <w:p>
+      <w:pPr>
+        <w:pStyle w:val="BodyText"/>
+        <w:ind w:firstLine="288"/>
+        <w:rPr>
+          <w:color w:val="000000"/>
+        </w:rPr>
+      </w:pPr>
+    </w:p>
+    <w:p>
+      <w:pPr>
+        <w:pStyle w:val="BodyText"/>
+        <w:ind w:firstLine="288"/>
+        <w:rPr>
+          <w:color w:val="000000"/>
+        </w:rPr>
+      </w:pPr>
+      <w:r>
+        <w:rPr>
+          <w:color w:val="000000"/>
+        </w:rPr>
+        <w:t>This mode runs with the standard aerosol mode. An AOTF off mode is taken between each exposure Custom exposure time can be used. Scale factor can be used. Exposure time based of the standard calibration curve which can be seen in \autoref{TODO}.</w:t>
+      </w:r>
+    </w:p>
+    <w:p>
+      <w:pPr>
+        <w:pStyle w:val="BodyText"/>
+        <w:ind w:firstLine="288"/>
+        <w:rPr>
+          <w:color w:val="000000"/>
+        </w:rPr>
+      </w:pPr>
+    </w:p>
+    <w:p>
+      <w:pPr>
+        <w:pStyle w:val="BodyText"/>
+        <w:ind w:firstLine="288"/>
+        <w:rPr>
+          <w:color w:val="000000"/>
+        </w:rPr>
+      </w:pPr>
+      <w:r>
+        <w:rPr>
+          <w:color w:val="000000"/>
+        </w:rPr>
+        <w:t>\textbf{Mode:} 2</w:t>
+      </w:r>
+    </w:p>
+    <w:p>
+      <w:pPr>
+        <w:pStyle w:val="BodyText"/>
+        <w:ind w:firstLine="288"/>
+        <w:rPr>
+          <w:color w:val="000000"/>
+        </w:rPr>
+      </w:pPr>
+    </w:p>
+    <w:p>
+      <w:pPr>
+        <w:pStyle w:val="BodyText"/>
+        <w:ind w:firstLine="288"/>
+        <w:rPr>
+          <w:color w:val="000000"/>
+        </w:rPr>
+      </w:pPr>
+      <w:r>
+        <w:rPr>
+          <w:color w:val="000000"/>
+        </w:rPr>
+        <w:t>\textbf{Number of Images:} 26</w:t>
+      </w:r>
+    </w:p>
+    <w:p>
+      <w:pPr>
+        <w:pStyle w:val="BodyText"/>
+        <w:ind w:firstLine="288"/>
+        <w:rPr>
+          <w:color w:val="000000"/>
+        </w:rPr>
+      </w:pPr>
+    </w:p>
+    <w:p>
+      <w:pPr>
+        <w:pStyle w:val="BodyText"/>
+        <w:ind w:firstLine="288"/>
+        <w:rPr>
+          <w:color w:val="000000"/>
+        </w:rPr>
+      </w:pPr>
+      <w:r>
+        <w:rPr>
+          <w:color w:val="000000"/>
+        </w:rPr>
+        <w:t>\begin{table}</w:t>
+      </w:r>
+    </w:p>
+    <w:p>
+      <w:pPr>
+        <w:pStyle w:val="BodyText"/>
+        <w:ind w:firstLine="288"/>
+        <w:rPr>
+          <w:color w:val="000000"/>
+        </w:rPr>
+      </w:pPr>
+      <w:r>
+        <w:rPr>
+          <w:color w:val="000000"/>
+        </w:rPr>
+        <w:t xml:space="preserve">    \begin{center}</w:t>
+      </w:r>
+    </w:p>
+    <w:p>
+      <w:pPr>
+        <w:pStyle w:val="BodyText"/>
+        <w:ind w:firstLine="288"/>
+        <w:rPr>
+          <w:color w:val="000000"/>
+        </w:rPr>
+      </w:pPr>
+      <w:r>
+        <w:rPr>
+          <w:color w:val="000000"/>
+        </w:rPr>
+        <w:t xml:space="preserve">    \begin{tabular}{|l|c|c|c|c|c|c|c|c|c|c|}</w:t>
+      </w:r>
+    </w:p>
+    <w:p>
+      <w:pPr>
+        <w:pStyle w:val="BodyText"/>
+        <w:ind w:firstLine="288"/>
+        <w:rPr>
+          <w:color w:val="000000"/>
+        </w:rPr>
+      </w:pPr>
+      <w:r>
+        <w:rPr>
+          <w:color w:val="000000"/>
+        </w:rPr>
+        <w:t xml:space="preserve">    \hline</w:t>
+      </w:r>
+    </w:p>
+    <w:p>
+      <w:pPr>
+        <w:pStyle w:val="BodyText"/>
+        <w:ind w:firstLine="288"/>
+        <w:rPr>
+          <w:color w:val="000000"/>
+        </w:rPr>
+      </w:pPr>
+      <w:r>
+        <w:rPr>
+          <w:color w:val="000000"/>
+        </w:rPr>
+        <w:t xml:space="preserve">    Image Number &amp; 1 &amp; 2 &amp; 3 &amp; 4 &amp; 5 &amp; 6 &amp; 7 &amp; 8 &amp; 9 &amp; 10 \\</w:t>
+      </w:r>
+    </w:p>
+    <w:p>
+      <w:pPr>
+        <w:pStyle w:val="BodyText"/>
+        <w:ind w:firstLine="288"/>
+        <w:rPr>
+          <w:color w:val="000000"/>
+        </w:rPr>
+      </w:pPr>
+      <w:r>
+        <w:rPr>
+          <w:color w:val="000000"/>
+        </w:rPr>
+        <w:t xml:space="preserve">    \hline</w:t>
+      </w:r>
+    </w:p>
+    <w:p>
+      <w:pPr>
+        <w:pStyle w:val="BodyText"/>
+        <w:ind w:firstLine="288"/>
+        <w:rPr>
+          <w:color w:val="000000"/>
+        </w:rPr>
+      </w:pPr>
+      <w:r>
+        <w:rPr>
+          <w:color w:val="000000"/>
+        </w:rPr>
+        <w:t xml:space="preserve">    Wavelength (nm) &amp; 650 &amp; 650 &amp; 675 &amp; 675 &amp; 700 &amp; 700 &amp; 725 &amp; 725 &amp; 750 &amp; 750 \\</w:t>
+      </w:r>
+    </w:p>
+    <w:p>
+      <w:pPr>
+        <w:pStyle w:val="BodyText"/>
+        <w:ind w:firstLine="288"/>
+        <w:rPr>
+          <w:color w:val="000000"/>
+        </w:rPr>
+      </w:pPr>
+      <w:r>
+        <w:rPr>
+          <w:color w:val="000000"/>
+        </w:rPr>
+        <w:t xml:space="preserve">    \hline</w:t>
+      </w:r>
+    </w:p>
+    <w:p>
+      <w:pPr>
+        <w:pStyle w:val="BodyText"/>
+        <w:ind w:firstLine="288"/>
+        <w:rPr>
+          <w:color w:val="000000"/>
+        </w:rPr>
+      </w:pPr>
+      <w:r>
+        <w:rPr>
+          <w:color w:val="000000"/>
+        </w:rPr>
+        <w:t xml:space="preserve">    RF Power &amp; 0.0 &amp; 1.0 &amp; 0.0 &amp; 1.0 &amp; 0.0 &amp; 1.0 &amp; 0.0 &amp; 1.0 &amp; 0.0 &amp; 0.9 \\</w:t>
+      </w:r>
+    </w:p>
+    <w:p>
+      <w:pPr>
+        <w:pStyle w:val="BodyText"/>
+        <w:ind w:firstLine="288"/>
+        <w:rPr>
+          <w:color w:val="000000"/>
+        </w:rPr>
+      </w:pPr>
+      <w:r>
+        <w:rPr>
+          <w:color w:val="000000"/>
+        </w:rPr>
+        <w:t xml:space="preserve">    \hline</w:t>
+      </w:r>
+    </w:p>
+    <w:p>
+      <w:pPr>
+        <w:pStyle w:val="BodyText"/>
+        <w:ind w:firstLine="288"/>
+        <w:rPr>
+          <w:color w:val="000000"/>
+        </w:rPr>
+      </w:pPr>
+      <w:r>
+        <w:rPr>
+          <w:color w:val="000000"/>
+        </w:rPr>
+        <w:t xml:space="preserve">    \end{tabular}</w:t>
+      </w:r>
+    </w:p>
+    <w:p>
+      <w:pPr>
+        <w:pStyle w:val="BodyText"/>
+        <w:ind w:firstLine="288"/>
+        <w:rPr>
+          <w:color w:val="000000"/>
+        </w:rPr>
+      </w:pPr>
+      <w:r>
+        <w:rPr>
+          <w:color w:val="000000"/>
+        </w:rPr>
+        <w:t xml:space="preserve">    \vspace{5mm}</w:t>
+      </w:r>
+    </w:p>
+    <w:p>
+      <w:pPr>
+        <w:pStyle w:val="BodyText"/>
+        <w:ind w:firstLine="288"/>
+        <w:rPr>
+          <w:color w:val="000000"/>
+        </w:rPr>
+      </w:pPr>
+      <w:r>
+        <w:rPr>
+          <w:color w:val="000000"/>
+        </w:rPr>
+        <w:t xml:space="preserve">    \begin{tabular}{|l|c|c|c|c|c|c|c|c|c|c|}</w:t>
+      </w:r>
+    </w:p>
+    <w:p>
+      <w:pPr>
+        <w:pStyle w:val="BodyText"/>
+        <w:ind w:firstLine="288"/>
+        <w:rPr>
+          <w:color w:val="000000"/>
+        </w:rPr>
+      </w:pPr>
+      <w:r>
+        <w:rPr>
+          <w:color w:val="000000"/>
+        </w:rPr>
+        <w:t xml:space="preserve">    \hline</w:t>
+      </w:r>
+    </w:p>
+    <w:p>
+      <w:pPr>
+        <w:pStyle w:val="BodyText"/>
+        <w:ind w:firstLine="288"/>
+        <w:rPr>
+          <w:color w:val="000000"/>
+        </w:rPr>
+      </w:pPr>
+      <w:r>
+        <w:rPr>
+          <w:color w:val="000000"/>
+        </w:rPr>
+        <w:t xml:space="preserve">    Image Number &amp; 11 &amp; 12 &amp; 13 &amp; 14 &amp; 15 &amp; 16 &amp; 17 &amp; 18 &amp; 19 &amp; 20 \\</w:t>
+      </w:r>
+    </w:p>
+    <w:p>
+      <w:pPr>
+        <w:pStyle w:val="BodyText"/>
+        <w:ind w:firstLine="288"/>
+        <w:rPr>
+          <w:color w:val="000000"/>
+        </w:rPr>
+      </w:pPr>
+      <w:r>
+        <w:rPr>
+          <w:color w:val="000000"/>
+        </w:rPr>
+        <w:t xml:space="preserve">    \hline</w:t>
+      </w:r>
+    </w:p>
+    <w:p>
+      <w:pPr>
+        <w:pStyle w:val="BodyText"/>
+        <w:ind w:firstLine="288"/>
+        <w:rPr>
+          <w:color w:val="000000"/>
+        </w:rPr>
+      </w:pPr>
+      <w:r>
+        <w:rPr>
+          <w:color w:val="000000"/>
+        </w:rPr>
+        <w:t xml:space="preserve">    Wavelength (nm) &amp; 775 &amp; 775 &amp; 800 &amp; 800 &amp; 825 &amp; 825 &amp; 850 &amp; 850 &amp; 875 &amp; 875 \\</w:t>
+      </w:r>
+    </w:p>
+    <w:p>
+      <w:pPr>
+        <w:pStyle w:val="BodyText"/>
+        <w:ind w:firstLine="288"/>
+        <w:rPr>
+          <w:color w:val="000000"/>
+        </w:rPr>
+      </w:pPr>
+      <w:r>
+        <w:rPr>
+          <w:color w:val="000000"/>
+        </w:rPr>
+        <w:t xml:space="preserve">    \hline</w:t>
+      </w:r>
+    </w:p>
+    <w:p>
+      <w:pPr>
+        <w:pStyle w:val="BodyText"/>
+        <w:ind w:firstLine="288"/>
+        <w:rPr>
+          <w:color w:val="000000"/>
+        </w:rPr>
+      </w:pPr>
+      <w:r>
+        <w:rPr>
+          <w:color w:val="000000"/>
+        </w:rPr>
+        <w:t xml:space="preserve">    RF Power &amp; 0.0 &amp; 0.9 &amp; 0.0 &amp; 1.0 &amp; 0.0 &amp; 1.0 &amp; 0.0 &amp; 1.0 &amp; 0.0 &amp; 1.0 \\</w:t>
+      </w:r>
+    </w:p>
+    <w:p>
+      <w:pPr>
+        <w:pStyle w:val="BodyText"/>
+        <w:ind w:firstLine="288"/>
+        <w:rPr>
+          <w:color w:val="000000"/>
+        </w:rPr>
+      </w:pPr>
+      <w:r>
+        <w:rPr>
+          <w:color w:val="000000"/>
+        </w:rPr>
+        <w:t xml:space="preserve">    \hline</w:t>
+      </w:r>
+    </w:p>
+    <w:p>
+      <w:pPr>
+        <w:pStyle w:val="BodyText"/>
+        <w:ind w:firstLine="288"/>
+        <w:rPr>
+          <w:color w:val="000000"/>
+        </w:rPr>
+      </w:pPr>
+      <w:r>
+        <w:rPr>
+          <w:color w:val="000000"/>
+        </w:rPr>
+        <w:t xml:space="preserve">    \end{tabular}</w:t>
+      </w:r>
+    </w:p>
+    <w:p>
+      <w:pPr>
+        <w:pStyle w:val="BodyText"/>
+        <w:ind w:firstLine="288"/>
+        <w:rPr>
+          <w:color w:val="000000"/>
+        </w:rPr>
+      </w:pPr>
+      <w:r>
+        <w:rPr>
+          <w:color w:val="000000"/>
+        </w:rPr>
+        <w:t xml:space="preserve">    \vspace{5mm}</w:t>
+      </w:r>
+    </w:p>
+    <w:p>
+      <w:pPr>
+        <w:pStyle w:val="BodyText"/>
+        <w:ind w:firstLine="288"/>
+        <w:rPr>
+          <w:color w:val="000000"/>
+        </w:rPr>
+      </w:pPr>
+      <w:r>
+        <w:rPr>
+          <w:color w:val="000000"/>
+        </w:rPr>
+        <w:t xml:space="preserve">    \begin{tabular}{|l|c|c|c|c|c|c|c|}</w:t>
+      </w:r>
+    </w:p>
+    <w:p>
+      <w:pPr>
+        <w:pStyle w:val="BodyText"/>
+        <w:ind w:firstLine="288"/>
+        <w:rPr>
+          <w:color w:val="000000"/>
+        </w:rPr>
+      </w:pPr>
+      <w:r>
+        <w:rPr>
+          <w:color w:val="000000"/>
+        </w:rPr>
+        <w:t xml:space="preserve">    \hline</w:t>
+      </w:r>
+    </w:p>
+    <w:p>
+      <w:pPr>
+        <w:pStyle w:val="BodyText"/>
+        <w:ind w:firstLine="288"/>
+        <w:rPr>
+          <w:color w:val="000000"/>
+        </w:rPr>
+      </w:pPr>
+      <w:r>
+        <w:rPr>
+          <w:color w:val="000000"/>
+        </w:rPr>
+        <w:t xml:space="preserve">    Image Number &amp; 21 &amp; 22 &amp; 23 &amp; 24 &amp; 25 &amp; 26 \\</w:t>
+      </w:r>
+    </w:p>
+    <w:p>
+      <w:pPr>
+        <w:pStyle w:val="BodyText"/>
+        <w:ind w:firstLine="288"/>
+        <w:rPr>
+          <w:color w:val="000000"/>
+        </w:rPr>
+      </w:pPr>
+      <w:r>
+        <w:rPr>
+          <w:color w:val="000000"/>
+        </w:rPr>
+        <w:t xml:space="preserve">    \hline</w:t>
+      </w:r>
+    </w:p>
+    <w:p>
+      <w:pPr>
+        <w:pStyle w:val="BodyText"/>
+        <w:ind w:firstLine="288"/>
+        <w:rPr>
+          <w:color w:val="000000"/>
+        </w:rPr>
+      </w:pPr>
+      <w:r>
+        <w:rPr>
+          <w:color w:val="000000"/>
+        </w:rPr>
+        <w:t xml:space="preserve">    Wavelength (nm) &amp; 900 &amp; 900 &amp; 925 &amp; 925 &amp; 950 &amp; 950 \\</w:t>
+      </w:r>
+    </w:p>
+    <w:p>
+      <w:pPr>
+        <w:pStyle w:val="BodyText"/>
+        <w:ind w:firstLine="288"/>
+        <w:rPr>
+          <w:color w:val="000000"/>
+        </w:rPr>
+      </w:pPr>
+      <w:r>
+        <w:rPr>
+          <w:color w:val="000000"/>
+        </w:rPr>
+        <w:t xml:space="preserve">    \hline</w:t>
+      </w:r>
+    </w:p>
+    <w:p>
+      <w:pPr>
+        <w:pStyle w:val="BodyText"/>
+        <w:ind w:firstLine="288"/>
+        <w:rPr>
+          <w:color w:val="000000"/>
+        </w:rPr>
+      </w:pPr>
+      <w:r>
+        <w:rPr>
+          <w:color w:val="000000"/>
+        </w:rPr>
+        <w:t xml:space="preserve">    RF Power &amp; 0.0 &amp; 1.0 &amp; 0.0 &amp; 1.0 &amp; 0.0 &amp; 1.0\\</w:t>
+      </w:r>
+    </w:p>
+    <w:p>
+      <w:pPr>
+        <w:pStyle w:val="BodyText"/>
+        <w:ind w:firstLine="288"/>
+        <w:rPr>
+          <w:color w:val="000000"/>
+        </w:rPr>
+      </w:pPr>
+      <w:r>
+        <w:rPr>
+          <w:color w:val="000000"/>
+        </w:rPr>
+        <w:t xml:space="preserve">    \hline</w:t>
+      </w:r>
+    </w:p>
+    <w:p>
+      <w:pPr>
+        <w:pStyle w:val="BodyText"/>
+        <w:ind w:firstLine="288"/>
+        <w:rPr>
+          <w:color w:val="000000"/>
+        </w:rPr>
+      </w:pPr>
+      <w:r>
+        <w:rPr>
+          <w:color w:val="000000"/>
+        </w:rPr>
+        <w:t xml:space="preserve">    \end{tabular}</w:t>
+      </w:r>
+    </w:p>
+    <w:p>
+      <w:pPr>
+        <w:pStyle w:val="BodyText"/>
+        <w:ind w:firstLine="288"/>
+        <w:rPr>
+          <w:color w:val="000000"/>
+        </w:rPr>
+      </w:pPr>
+      <w:r>
+        <w:rPr>
+          <w:color w:val="000000"/>
+        </w:rPr>
+        <w:t xml:space="preserve">    \end{center}</w:t>
+      </w:r>
+    </w:p>
+    <w:p>
+      <w:pPr>
+        <w:pStyle w:val="BodyText"/>
+        <w:ind w:firstLine="288"/>
+        <w:rPr>
+          <w:color w:val="000000"/>
+        </w:rPr>
+      </w:pPr>
+      <w:r>
+        <w:rPr>
+          <w:color w:val="000000"/>
+        </w:rPr>
+        <w:t xml:space="preserve">    \caption[ALI Aerosol Science Mode Cycle]{ALI aerosol science mode cycle.}</w:t>
+      </w:r>
+    </w:p>
+    <w:p>
+      <w:pPr>
+        <w:pStyle w:val="BodyText"/>
+        <w:ind w:firstLine="288"/>
+        <w:rPr>
+          <w:color w:val="000000"/>
+        </w:rPr>
+      </w:pPr>
+      <w:r>
+        <w:rPr>
+          <w:color w:val="000000"/>
+        </w:rPr>
+        <w:t xml:space="preserve">    \label{tab:B.2:AerosolScienceModes}</w:t>
+      </w:r>
+    </w:p>
+    <w:p>
+      <w:pPr>
+        <w:pStyle w:val="BodyText"/>
+        <w:ind w:firstLine="288"/>
+        <w:rPr>
+          <w:color w:val="000000"/>
+        </w:rPr>
+      </w:pPr>
+      <w:r>
+        <w:rPr>
+          <w:color w:val="000000"/>
+        </w:rPr>
+        <w:t>\end{table}</w:t>
+      </w:r>
+    </w:p>
+    <w:p>
+      <w:pPr>
+        <w:pStyle w:val="BodyText"/>
+        <w:ind w:firstLine="288"/>
+        <w:rPr>
+          <w:color w:val="000000"/>
+        </w:rPr>
+      </w:pPr>
+    </w:p>
+    <w:p>
+      <w:pPr>
+        <w:pStyle w:val="Heading2"/>
+      </w:pPr>
+      <w:bookmarkStart w:id="32" w:name="_Toc435911241"/>
+      <w:r>
+        <w:t>B.2.4 H</w:t>
+      </w:r>
+      <w:r>
+        <w:rPr>
+          <w:vertAlign w:val="subscript"/>
+        </w:rPr>
+        <w:t>2</w:t>
+      </w:r>
+      <w:r>
+        <w:t>O Mode</w:t>
+      </w:r>
+      <w:bookmarkEnd w:id="32"/>
+    </w:p>
+    <w:p>
+      <w:pPr>
+        <w:pStyle w:val="BodyText"/>
+        <w:ind w:firstLine="288"/>
+        <w:rPr>
+          <w:color w:val="000000"/>
+        </w:rPr>
+      </w:pPr>
+    </w:p>
+    <w:p>
+      <w:pPr>
+        <w:pStyle w:val="BodyText"/>
+        <w:ind w:firstLine="288"/>
+        <w:rPr>
+          <w:color w:val="000000"/>
+        </w:rPr>
+      </w:pPr>
+      <w:r>
+        <w:rPr>
+          <w:color w:val="000000"/>
+        </w:rPr>
+        <w:t>This mode runs with standard water vapour mode. An AOTF off mode is taken at the start and end of each cycle. Custom exposure times can be used. A scale factor can be used. Exposure time based off the standard calibration curve of the first wavelength of the cycle and constant for every image.</w:t>
+      </w:r>
+    </w:p>
+    <w:p>
+      <w:pPr>
+        <w:pStyle w:val="BodyText"/>
+        <w:ind w:firstLine="288"/>
+        <w:rPr>
+          <w:color w:val="000000"/>
+        </w:rPr>
+      </w:pPr>
+    </w:p>
+    <w:p>
+      <w:pPr>
+        <w:pStyle w:val="BodyText"/>
+        <w:ind w:firstLine="288"/>
+        <w:rPr>
+          <w:color w:val="000000"/>
+        </w:rPr>
+      </w:pPr>
+      <w:r>
+        <w:rPr>
+          <w:color w:val="000000"/>
+        </w:rPr>
+        <w:t>\textbf{Mode:} 3</w:t>
+      </w:r>
+    </w:p>
+    <w:p>
+      <w:pPr>
+        <w:pStyle w:val="BodyText"/>
+        <w:ind w:firstLine="288"/>
+        <w:rPr>
+          <w:color w:val="000000"/>
+        </w:rPr>
+      </w:pPr>
+    </w:p>
+    <w:p>
+      <w:pPr>
+        <w:pStyle w:val="BodyText"/>
+        <w:ind w:firstLine="288"/>
+        <w:rPr>
+          <w:color w:val="000000"/>
+        </w:rPr>
+      </w:pPr>
+      <w:r>
+        <w:rPr>
+          <w:color w:val="000000"/>
+        </w:rPr>
+        <w:t>\textbf{Number of Images:} 28</w:t>
+      </w:r>
+    </w:p>
+    <w:p>
+      <w:pPr>
+        <w:pStyle w:val="BodyText"/>
+        <w:ind w:firstLine="288"/>
+        <w:rPr>
+          <w:color w:val="000000"/>
+        </w:rPr>
+      </w:pPr>
+    </w:p>
+    <w:p>
+      <w:pPr>
+        <w:pStyle w:val="BodyText"/>
+        <w:ind w:firstLine="288"/>
+        <w:rPr>
+          <w:color w:val="000000"/>
+        </w:rPr>
+      </w:pPr>
+      <w:r>
+        <w:rPr>
+          <w:color w:val="000000"/>
+        </w:rPr>
+        <w:t>\begin{table}</w:t>
+      </w:r>
+    </w:p>
+    <w:p>
+      <w:pPr>
+        <w:pStyle w:val="BodyText"/>
+        <w:ind w:firstLine="288"/>
+        <w:rPr>
+          <w:color w:val="000000"/>
+        </w:rPr>
+      </w:pPr>
+      <w:r>
+        <w:rPr>
+          <w:color w:val="000000"/>
+        </w:rPr>
+        <w:t xml:space="preserve">    \begin{center}</w:t>
+      </w:r>
+    </w:p>
+    <w:p>
+      <w:pPr>
+        <w:pStyle w:val="BodyText"/>
+        <w:ind w:firstLine="288"/>
+        <w:rPr>
+          <w:color w:val="000000"/>
+        </w:rPr>
+      </w:pPr>
+      <w:r>
+        <w:rPr>
+          <w:color w:val="000000"/>
+        </w:rPr>
+        <w:t xml:space="preserve">    \begin{tabular}{|l|c|c|c|c|c|c|c|c|c|c|}</w:t>
+      </w:r>
+    </w:p>
+    <w:p>
+      <w:pPr>
+        <w:pStyle w:val="BodyText"/>
+        <w:ind w:firstLine="288"/>
+        <w:rPr>
+          <w:color w:val="000000"/>
+        </w:rPr>
+      </w:pPr>
+      <w:r>
+        <w:rPr>
+          <w:color w:val="000000"/>
+        </w:rPr>
+        <w:t xml:space="preserve">    \hline</w:t>
+      </w:r>
+    </w:p>
+    <w:p>
+      <w:pPr>
+        <w:pStyle w:val="BodyText"/>
+        <w:ind w:firstLine="288"/>
+        <w:rPr>
+          <w:color w:val="000000"/>
+        </w:rPr>
+      </w:pPr>
+      <w:r>
+        <w:rPr>
+          <w:color w:val="000000"/>
+        </w:rPr>
+        <w:t xml:space="preserve">    Image Number &amp; 1 &amp; 2 &amp; 3 &amp; 4 &amp; 5 &amp; 6 &amp; 7 &amp; 8 &amp; 9 &amp; 10 \\</w:t>
+      </w:r>
+    </w:p>
+    <w:p>
+      <w:pPr>
+        <w:pStyle w:val="BodyText"/>
+        <w:ind w:firstLine="288"/>
+        <w:rPr>
+          <w:color w:val="000000"/>
+        </w:rPr>
+      </w:pPr>
+      <w:r>
+        <w:rPr>
+          <w:color w:val="000000"/>
+        </w:rPr>
+        <w:t xml:space="preserve">    \hline</w:t>
+      </w:r>
+    </w:p>
+    <w:p>
+      <w:pPr>
+        <w:pStyle w:val="BodyText"/>
+        <w:ind w:firstLine="288"/>
+        <w:rPr>
+          <w:color w:val="000000"/>
+        </w:rPr>
+      </w:pPr>
+      <w:r>
+        <w:rPr>
+          <w:color w:val="000000"/>
+        </w:rPr>
+        <w:t xml:space="preserve">    Wavelength (nm) &amp; 920 &amp; 920 &amp; 922 &amp; 924 &amp; 926 &amp; 928 &amp; 930 &amp; 932 &amp; 934 &amp; 936 \\</w:t>
+      </w:r>
+    </w:p>
+    <w:p>
+      <w:pPr>
+        <w:pStyle w:val="BodyText"/>
+        <w:ind w:firstLine="288"/>
+        <w:rPr>
+          <w:color w:val="000000"/>
+        </w:rPr>
+      </w:pPr>
+      <w:r>
+        <w:rPr>
+          <w:color w:val="000000"/>
+        </w:rPr>
+        <w:t xml:space="preserve">    \hline</w:t>
+      </w:r>
+    </w:p>
+    <w:p>
+      <w:pPr>
+        <w:pStyle w:val="BodyText"/>
+        <w:ind w:firstLine="288"/>
+        <w:rPr>
+          <w:color w:val="000000"/>
+        </w:rPr>
+      </w:pPr>
+      <w:r>
+        <w:rPr>
+          <w:color w:val="000000"/>
+        </w:rPr>
+        <w:t xml:space="preserve">    RF Power &amp; 0.0 &amp; 1.0 &amp; 1.0 &amp; 1.0 &amp; 1.0 &amp; 1.0 &amp; 1.0 &amp; 1.0 &amp; 1.0 &amp; 1.0 \\</w:t>
+      </w:r>
+    </w:p>
+    <w:p>
+      <w:pPr>
+        <w:pStyle w:val="BodyText"/>
+        <w:ind w:firstLine="288"/>
+        <w:rPr>
+          <w:color w:val="000000"/>
+        </w:rPr>
+      </w:pPr>
+      <w:r>
+        <w:rPr>
+          <w:color w:val="000000"/>
+        </w:rPr>
+        <w:t xml:space="preserve">    \hline</w:t>
+      </w:r>
+    </w:p>
+    <w:p>
+      <w:pPr>
+        <w:pStyle w:val="BodyText"/>
+        <w:ind w:firstLine="288"/>
+        <w:rPr>
+          <w:color w:val="000000"/>
+        </w:rPr>
+      </w:pPr>
+      <w:r>
+        <w:rPr>
+          <w:color w:val="000000"/>
+        </w:rPr>
+        <w:t xml:space="preserve">    \end{tabular}</w:t>
+      </w:r>
+    </w:p>
+    <w:p>
+      <w:pPr>
+        <w:pStyle w:val="BodyText"/>
+        <w:ind w:firstLine="288"/>
+        <w:rPr>
+          <w:color w:val="000000"/>
+        </w:rPr>
+      </w:pPr>
+      <w:r>
+        <w:rPr>
+          <w:color w:val="000000"/>
+        </w:rPr>
+        <w:t xml:space="preserve">    \vspace{5mm}</w:t>
+      </w:r>
+    </w:p>
+    <w:p>
+      <w:pPr>
+        <w:pStyle w:val="BodyText"/>
+        <w:ind w:firstLine="288"/>
+        <w:rPr>
+          <w:color w:val="000000"/>
+        </w:rPr>
+      </w:pPr>
+      <w:r>
+        <w:rPr>
+          <w:color w:val="000000"/>
+        </w:rPr>
+        <w:t xml:space="preserve">    \begin{tabular}{|l|c|c|c|c|c|c|c|c|c|c|}</w:t>
+      </w:r>
+    </w:p>
+    <w:p>
+      <w:pPr>
+        <w:pStyle w:val="BodyText"/>
+        <w:ind w:firstLine="288"/>
+        <w:rPr>
+          <w:color w:val="000000"/>
+        </w:rPr>
+      </w:pPr>
+      <w:r>
+        <w:rPr>
+          <w:color w:val="000000"/>
+        </w:rPr>
+        <w:t xml:space="preserve">    \hline</w:t>
+      </w:r>
+    </w:p>
+    <w:p>
+      <w:pPr>
+        <w:pStyle w:val="BodyText"/>
+        <w:ind w:firstLine="288"/>
+        <w:rPr>
+          <w:color w:val="000000"/>
+        </w:rPr>
+      </w:pPr>
+      <w:r>
+        <w:rPr>
+          <w:color w:val="000000"/>
+        </w:rPr>
+        <w:t xml:space="preserve">    Image Number &amp; 11 &amp; 12 &amp; 13 &amp; 14 &amp; 15 &amp; 16 &amp; 17 &amp; 18 &amp; 19 &amp; 20 \\</w:t>
+      </w:r>
+    </w:p>
+    <w:p>
+      <w:pPr>
+        <w:pStyle w:val="BodyText"/>
+        <w:ind w:firstLine="288"/>
+        <w:rPr>
+          <w:color w:val="000000"/>
+        </w:rPr>
+      </w:pPr>
+      <w:r>
+        <w:rPr>
+          <w:color w:val="000000"/>
+        </w:rPr>
+        <w:t xml:space="preserve">    \hline</w:t>
+      </w:r>
+    </w:p>
+    <w:p>
+      <w:pPr>
+        <w:pStyle w:val="BodyText"/>
+        <w:ind w:firstLine="288"/>
+        <w:rPr>
+          <w:color w:val="000000"/>
+        </w:rPr>
+      </w:pPr>
+      <w:r>
+        <w:rPr>
+          <w:color w:val="000000"/>
+        </w:rPr>
+        <w:t xml:space="preserve">    Wavelength (nm) &amp; 938 &amp; 940 &amp; 942 &amp; 944 &amp; 946 &amp; 948 &amp; 950 &amp; 952 &amp; 954 &amp; 956 \\</w:t>
+      </w:r>
+    </w:p>
+    <w:p>
+      <w:pPr>
+        <w:pStyle w:val="BodyText"/>
+        <w:ind w:firstLine="288"/>
+        <w:rPr>
+          <w:color w:val="000000"/>
+        </w:rPr>
+      </w:pPr>
+      <w:r>
+        <w:rPr>
+          <w:color w:val="000000"/>
+        </w:rPr>
+        <w:t xml:space="preserve">    \hline</w:t>
+      </w:r>
+    </w:p>
+    <w:p>
+      <w:pPr>
+        <w:pStyle w:val="BodyText"/>
+        <w:ind w:firstLine="288"/>
+        <w:rPr>
+          <w:color w:val="000000"/>
+        </w:rPr>
+      </w:pPr>
+      <w:r>
+        <w:rPr>
+          <w:color w:val="000000"/>
+        </w:rPr>
+        <w:t xml:space="preserve">    RF Power &amp; 1.0 &amp; 1.0 &amp; 1.0 &amp; 1.0 &amp; 1.0 &amp; 1.0 &amp; 1.0 &amp; 1.0 &amp; 1.0 &amp; 1.0 \\</w:t>
+      </w:r>
+    </w:p>
+    <w:p>
+      <w:pPr>
+        <w:pStyle w:val="BodyText"/>
+        <w:ind w:firstLine="288"/>
+        <w:rPr>
+          <w:color w:val="000000"/>
+        </w:rPr>
+      </w:pPr>
+      <w:r>
+        <w:rPr>
+          <w:color w:val="000000"/>
+        </w:rPr>
+        <w:t xml:space="preserve">    \hline</w:t>
+      </w:r>
+    </w:p>
+    <w:p>
+      <w:pPr>
+        <w:pStyle w:val="BodyText"/>
+        <w:ind w:firstLine="288"/>
+        <w:rPr>
+          <w:color w:val="000000"/>
+        </w:rPr>
+      </w:pPr>
+      <w:r>
+        <w:rPr>
+          <w:color w:val="000000"/>
+        </w:rPr>
+        <w:t xml:space="preserve">    \end{tabular}</w:t>
+      </w:r>
+    </w:p>
+    <w:p>
+      <w:pPr>
+        <w:pStyle w:val="BodyText"/>
+        <w:ind w:firstLine="288"/>
+        <w:rPr>
+          <w:color w:val="000000"/>
+        </w:rPr>
+      </w:pPr>
+      <w:r>
+        <w:rPr>
+          <w:color w:val="000000"/>
+        </w:rPr>
+        <w:t xml:space="preserve">    \vspace{5mm}</w:t>
+      </w:r>
+    </w:p>
+    <w:p>
+      <w:pPr>
+        <w:pStyle w:val="BodyText"/>
+        <w:ind w:firstLine="288"/>
+        <w:rPr>
+          <w:color w:val="000000"/>
+        </w:rPr>
+      </w:pPr>
+      <w:r>
+        <w:rPr>
+          <w:color w:val="000000"/>
+        </w:rPr>
+        <w:t xml:space="preserve">    \begin{tabular}{|l|c|c|c|c|c|c|c|c|c|}</w:t>
+      </w:r>
+    </w:p>
+    <w:p>
+      <w:pPr>
+        <w:pStyle w:val="BodyText"/>
+        <w:ind w:firstLine="288"/>
+        <w:rPr>
+          <w:color w:val="000000"/>
+        </w:rPr>
+      </w:pPr>
+      <w:r>
+        <w:rPr>
+          <w:color w:val="000000"/>
+        </w:rPr>
+        <w:t xml:space="preserve">    \hline</w:t>
+      </w:r>
+    </w:p>
+    <w:p>
+      <w:pPr>
+        <w:pStyle w:val="BodyText"/>
+        <w:ind w:firstLine="288"/>
+        <w:rPr>
+          <w:color w:val="000000"/>
+        </w:rPr>
+      </w:pPr>
+      <w:r>
+        <w:rPr>
+          <w:color w:val="000000"/>
+        </w:rPr>
+        <w:t xml:space="preserve">    Image Number &amp; 21 &amp; 22 &amp; 23 &amp; 24 &amp; 25 &amp; 26 &amp; 27 &amp; 28 \\</w:t>
+      </w:r>
+    </w:p>
+    <w:p>
+      <w:pPr>
+        <w:pStyle w:val="BodyText"/>
+        <w:ind w:firstLine="288"/>
+        <w:rPr>
+          <w:color w:val="000000"/>
+        </w:rPr>
+      </w:pPr>
+      <w:r>
+        <w:rPr>
+          <w:color w:val="000000"/>
+        </w:rPr>
+        <w:t xml:space="preserve">    \hline</w:t>
+      </w:r>
+    </w:p>
+    <w:p>
+      <w:pPr>
+        <w:pStyle w:val="BodyText"/>
+        <w:ind w:firstLine="288"/>
+        <w:rPr>
+          <w:color w:val="000000"/>
+        </w:rPr>
+      </w:pPr>
+      <w:r>
+        <w:rPr>
+          <w:color w:val="000000"/>
+        </w:rPr>
+        <w:t xml:space="preserve">    Wavelength (nm) &amp; 958 &amp; 960 &amp; 962 &amp; 964 &amp; 966 &amp; 968 &amp; 970 &amp; 970 \\</w:t>
+      </w:r>
+    </w:p>
+    <w:p>
+      <w:pPr>
+        <w:pStyle w:val="BodyText"/>
+        <w:ind w:firstLine="288"/>
+        <w:rPr>
+          <w:color w:val="000000"/>
+        </w:rPr>
+      </w:pPr>
+      <w:r>
+        <w:rPr>
+          <w:color w:val="000000"/>
+        </w:rPr>
+        <w:t xml:space="preserve">    \hline</w:t>
+      </w:r>
+    </w:p>
+    <w:p>
+      <w:pPr>
+        <w:pStyle w:val="BodyText"/>
+        <w:ind w:firstLine="288"/>
+        <w:rPr>
+          <w:color w:val="000000"/>
+        </w:rPr>
+      </w:pPr>
+      <w:r>
+        <w:rPr>
+          <w:color w:val="000000"/>
+        </w:rPr>
+        <w:t xml:space="preserve">    RF Power &amp; 1.0 &amp; 1.0 &amp; 1.0 &amp; 1.0 &amp; 1.0 &amp; 1.0 &amp; 1.0 &amp; 0.0 \\</w:t>
+      </w:r>
+    </w:p>
+    <w:p>
+      <w:pPr>
+        <w:pStyle w:val="BodyText"/>
+        <w:ind w:firstLine="288"/>
+        <w:rPr>
+          <w:color w:val="000000"/>
+        </w:rPr>
+      </w:pPr>
+      <w:r>
+        <w:rPr>
+          <w:color w:val="000000"/>
+        </w:rPr>
+        <w:t xml:space="preserve">    \hline</w:t>
+      </w:r>
+    </w:p>
+    <w:p>
+      <w:pPr>
+        <w:pStyle w:val="BodyText"/>
+        <w:ind w:firstLine="288"/>
+        <w:rPr>
+          <w:color w:val="000000"/>
+        </w:rPr>
+      </w:pPr>
+      <w:r>
+        <w:rPr>
+          <w:color w:val="000000"/>
+        </w:rPr>
+        <w:t xml:space="preserve">    \end{tabular}</w:t>
+      </w:r>
+    </w:p>
+    <w:p>
+      <w:pPr>
+        <w:pStyle w:val="BodyText"/>
+        <w:ind w:firstLine="288"/>
+        <w:rPr>
+          <w:color w:val="000000"/>
+        </w:rPr>
+      </w:pPr>
+      <w:r>
+        <w:rPr>
+          <w:color w:val="000000"/>
+        </w:rPr>
+        <w:t xml:space="preserve">    \end{center}</w:t>
+      </w:r>
+    </w:p>
+    <w:p>
+      <w:pPr>
+        <w:pStyle w:val="BodyText"/>
+        <w:ind w:firstLine="288"/>
+        <w:rPr>
+          <w:color w:val="000000"/>
+        </w:rPr>
+      </w:pPr>
+      <w:r>
+        <w:rPr>
+          <w:color w:val="000000"/>
+        </w:rPr>
+        <w:t xml:space="preserve">    \caption[ALI H$_{2}$O Science Mode Cycle]{ALI H$_{2}$O science mode cycle.}</w:t>
+      </w:r>
+    </w:p>
+    <w:p>
+      <w:pPr>
+        <w:pStyle w:val="BodyText"/>
+        <w:ind w:firstLine="288"/>
+        <w:rPr>
+          <w:color w:val="000000"/>
+        </w:rPr>
+      </w:pPr>
+      <w:r>
+        <w:rPr>
+          <w:color w:val="000000"/>
+        </w:rPr>
+        <w:t xml:space="preserve">    \label{tab:B.2:H2OScienceModes}</w:t>
+      </w:r>
+    </w:p>
+    <w:p>
+      <w:pPr>
+        <w:pStyle w:val="BodyText"/>
+        <w:ind w:firstLine="288"/>
+        <w:rPr>
+          <w:color w:val="000000"/>
+        </w:rPr>
+      </w:pPr>
+      <w:r>
+        <w:rPr>
+          <w:color w:val="000000"/>
+        </w:rPr>
+        <w:t>\end{table}</w:t>
+      </w:r>
+    </w:p>
+    <w:p>
+      <w:pPr>
+        <w:pStyle w:val="BodyText"/>
+        <w:ind w:firstLine="288"/>
+        <w:rPr>
+          <w:color w:val="000000"/>
+        </w:rPr>
+      </w:pPr>
+    </w:p>
+    <w:p>
+      <w:pPr>
+        <w:pStyle w:val="Heading2"/>
+      </w:pPr>
+      <w:bookmarkStart w:id="33" w:name="_Toc435911242"/>
+      <w:r>
+        <w:t>B.2.5 O</w:t>
+      </w:r>
+      <w:r>
+        <w:rPr>
+          <w:vertAlign w:val="subscript"/>
+        </w:rPr>
+        <w:t>2</w:t>
+      </w:r>
+      <w:r>
+        <w:t xml:space="preserve"> Mode</w:t>
+      </w:r>
+      <w:bookmarkEnd w:id="33"/>
+    </w:p>
+    <w:p>
+      <w:pPr>
+        <w:pStyle w:val="BodyText"/>
+        <w:ind w:firstLine="288"/>
+        <w:rPr>
+          <w:color w:val="000000"/>
+        </w:rPr>
+      </w:pPr>
+    </w:p>
+    <w:p>
+      <w:pPr>
+        <w:pStyle w:val="BodyText"/>
+        <w:ind w:firstLine="288"/>
+        <w:rPr>
+          <w:color w:val="000000"/>
+        </w:rPr>
+      </w:pPr>
+      <w:r>
+        <w:rPr>
+          <w:color w:val="000000"/>
+        </w:rPr>
+        <w:t>This mode runs with standard O2 mode. An AOTF off mode is taken at the start and end of each cycle. Custom exposure time can be used. A scale factor can be used. Exposure time based of the standard calibration curve of the first wavelength of the cycle and constant for every image.</w:t>
+      </w:r>
+    </w:p>
+    <w:p>
+      <w:pPr>
+        <w:pStyle w:val="BodyText"/>
+        <w:ind w:firstLine="288"/>
+        <w:rPr>
+          <w:color w:val="000000"/>
+        </w:rPr>
+      </w:pPr>
+    </w:p>
+    <w:p>
+      <w:pPr>
+        <w:pStyle w:val="BodyText"/>
+        <w:ind w:firstLine="288"/>
+        <w:rPr>
+          <w:color w:val="000000"/>
+        </w:rPr>
+      </w:pPr>
+      <w:r>
+        <w:rPr>
+          <w:color w:val="000000"/>
+        </w:rPr>
+        <w:t>\textbf{Mode:} 4</w:t>
+      </w:r>
+    </w:p>
+    <w:p>
+      <w:pPr>
+        <w:pStyle w:val="BodyText"/>
+        <w:ind w:firstLine="288"/>
+        <w:rPr>
+          <w:color w:val="000000"/>
+        </w:rPr>
+      </w:pPr>
+    </w:p>
+    <w:p>
+      <w:pPr>
+        <w:pStyle w:val="BodyText"/>
+        <w:ind w:firstLine="288"/>
+        <w:rPr>
+          <w:color w:val="000000"/>
+        </w:rPr>
+      </w:pPr>
+      <w:r>
+        <w:rPr>
+          <w:color w:val="000000"/>
+        </w:rPr>
+        <w:t>\textbf{Number of Images:} 20</w:t>
+      </w:r>
+    </w:p>
+    <w:p>
+      <w:pPr>
+        <w:pStyle w:val="BodyText"/>
+        <w:ind w:firstLine="288"/>
+        <w:rPr>
+          <w:color w:val="000000"/>
+        </w:rPr>
+      </w:pPr>
+    </w:p>
+    <w:p>
+      <w:pPr>
+        <w:pStyle w:val="BodyText"/>
+        <w:ind w:firstLine="288"/>
+        <w:rPr>
+          <w:color w:val="000000"/>
+        </w:rPr>
+      </w:pPr>
+      <w:r>
+        <w:rPr>
+          <w:color w:val="000000"/>
+        </w:rPr>
+        <w:t>\begin{table}</w:t>
+      </w:r>
+    </w:p>
+    <w:p>
+      <w:pPr>
+        <w:pStyle w:val="BodyText"/>
+        <w:ind w:firstLine="288"/>
+        <w:rPr>
+          <w:color w:val="000000"/>
+        </w:rPr>
+      </w:pPr>
+      <w:r>
+        <w:rPr>
+          <w:color w:val="000000"/>
+        </w:rPr>
+        <w:t xml:space="preserve">    \begin{center}</w:t>
+      </w:r>
+    </w:p>
+    <w:p>
+      <w:pPr>
+        <w:pStyle w:val="BodyText"/>
+        <w:ind w:firstLine="288"/>
+        <w:rPr>
+          <w:color w:val="000000"/>
+        </w:rPr>
+      </w:pPr>
+      <w:r>
+        <w:rPr>
+          <w:color w:val="000000"/>
+        </w:rPr>
+        <w:t xml:space="preserve">    \begin{tabular}{|l|c|c|c|c|c|c|c|c|c|c|}</w:t>
+      </w:r>
+    </w:p>
+    <w:p>
+      <w:pPr>
+        <w:pStyle w:val="BodyText"/>
+        <w:ind w:firstLine="288"/>
+        <w:rPr>
+          <w:color w:val="000000"/>
+        </w:rPr>
+      </w:pPr>
+      <w:r>
+        <w:rPr>
+          <w:color w:val="000000"/>
+        </w:rPr>
+        <w:t xml:space="preserve">    \hline</w:t>
+      </w:r>
+    </w:p>
+    <w:p>
+      <w:pPr>
+        <w:pStyle w:val="BodyText"/>
+        <w:ind w:firstLine="288"/>
+        <w:rPr>
+          <w:color w:val="000000"/>
+        </w:rPr>
+      </w:pPr>
+      <w:r>
+        <w:rPr>
+          <w:color w:val="000000"/>
+        </w:rPr>
+        <w:t xml:space="preserve">    Image Number &amp; 1 &amp; 2 &amp; 3 &amp; 4 &amp; 5 &amp; 6 &amp; 7 &amp; 8 &amp; 9 &amp; 10 \\</w:t>
+      </w:r>
+    </w:p>
+    <w:p>
+      <w:pPr>
+        <w:pStyle w:val="BodyText"/>
+        <w:ind w:firstLine="288"/>
+        <w:rPr>
+          <w:color w:val="000000"/>
+        </w:rPr>
+      </w:pPr>
+      <w:r>
+        <w:rPr>
+          <w:color w:val="000000"/>
+        </w:rPr>
+        <w:t xml:space="preserve">    \hline</w:t>
+      </w:r>
+    </w:p>
+    <w:p>
+      <w:pPr>
+        <w:pStyle w:val="BodyText"/>
+        <w:ind w:firstLine="288"/>
+        <w:rPr>
+          <w:color w:val="000000"/>
+        </w:rPr>
+      </w:pPr>
+      <w:r>
+        <w:rPr>
+          <w:color w:val="000000"/>
+        </w:rPr>
+        <w:t xml:space="preserve">    Wavelength (nm) &amp; 755 &amp; 755 &amp; 756 &amp; 757 &amp; 758 &amp; 759 &amp; 760 &amp; 761 &amp; 762 &amp; 763 \\</w:t>
+      </w:r>
+    </w:p>
+    <w:p>
+      <w:pPr>
+        <w:pStyle w:val="BodyText"/>
+        <w:ind w:firstLine="288"/>
+        <w:rPr>
+          <w:color w:val="000000"/>
+        </w:rPr>
+      </w:pPr>
+      <w:r>
+        <w:rPr>
+          <w:color w:val="000000"/>
+        </w:rPr>
+        <w:t xml:space="preserve">    \hline</w:t>
+      </w:r>
+    </w:p>
+    <w:p>
+      <w:pPr>
+        <w:pStyle w:val="BodyText"/>
+        <w:ind w:firstLine="288"/>
+        <w:rPr>
+          <w:color w:val="000000"/>
+        </w:rPr>
+      </w:pPr>
+      <w:r>
+        <w:rPr>
+          <w:color w:val="000000"/>
+        </w:rPr>
+        <w:t xml:space="preserve">    RF Power &amp; 0.0 &amp; 1.0 &amp; 1.0 &amp; 1.0 &amp; 1.0 &amp; 1.0 &amp; 1.0 &amp; 1.0 &amp; 1.0 &amp; 1.0 \\</w:t>
+      </w:r>
+    </w:p>
+    <w:p>
+      <w:pPr>
+        <w:pStyle w:val="BodyText"/>
+        <w:ind w:firstLine="288"/>
+        <w:rPr>
+          <w:color w:val="000000"/>
+        </w:rPr>
+      </w:pPr>
+      <w:r>
+        <w:rPr>
+          <w:color w:val="000000"/>
+        </w:rPr>
+        <w:t xml:space="preserve">    \hline</w:t>
+      </w:r>
+    </w:p>
+    <w:p>
+      <w:pPr>
+        <w:pStyle w:val="BodyText"/>
+        <w:ind w:firstLine="288"/>
+        <w:rPr>
+          <w:color w:val="000000"/>
+        </w:rPr>
+      </w:pPr>
+      <w:r>
+        <w:rPr>
+          <w:color w:val="000000"/>
+        </w:rPr>
+        <w:t xml:space="preserve">    \end{tabular}</w:t>
+      </w:r>
+    </w:p>
+    <w:p>
+      <w:pPr>
+        <w:pStyle w:val="BodyText"/>
+        <w:ind w:firstLine="288"/>
+        <w:rPr>
+          <w:color w:val="000000"/>
+        </w:rPr>
+      </w:pPr>
+      <w:r>
+        <w:rPr>
+          <w:color w:val="000000"/>
+        </w:rPr>
+        <w:t xml:space="preserve">    \vspace{5mm}</w:t>
+      </w:r>
+    </w:p>
+    <w:p>
+      <w:pPr>
+        <w:pStyle w:val="BodyText"/>
+        <w:ind w:firstLine="288"/>
+        <w:rPr>
+          <w:color w:val="000000"/>
+        </w:rPr>
+      </w:pPr>
+      <w:r>
+        <w:rPr>
+          <w:color w:val="000000"/>
+        </w:rPr>
+        <w:t xml:space="preserve">    \begin{tabular}{|l|c|c|c|c|c|c|c|c|c|c|}</w:t>
+      </w:r>
+    </w:p>
+    <w:p>
+      <w:pPr>
+        <w:pStyle w:val="BodyText"/>
+        <w:ind w:firstLine="288"/>
+        <w:rPr>
+          <w:color w:val="000000"/>
+        </w:rPr>
+      </w:pPr>
+      <w:r>
+        <w:rPr>
+          <w:color w:val="000000"/>
+        </w:rPr>
+        <w:t xml:space="preserve">    \hline</w:t>
+      </w:r>
+    </w:p>
+    <w:p>
+      <w:pPr>
+        <w:pStyle w:val="BodyText"/>
+        <w:ind w:firstLine="288"/>
+        <w:rPr>
+          <w:color w:val="000000"/>
+        </w:rPr>
+      </w:pPr>
+      <w:r>
+        <w:rPr>
+          <w:color w:val="000000"/>
+        </w:rPr>
+        <w:t xml:space="preserve">    Image Number &amp; 11 &amp; 12 &amp; 13 &amp; 14 &amp; 15 &amp; 16 &amp; 17 &amp; 18 &amp; 19 &amp; 20 \\</w:t>
+      </w:r>
+    </w:p>
+    <w:p>
+      <w:pPr>
+        <w:pStyle w:val="BodyText"/>
+        <w:ind w:firstLine="288"/>
+        <w:rPr>
+          <w:color w:val="000000"/>
+        </w:rPr>
+      </w:pPr>
+      <w:r>
+        <w:rPr>
+          <w:color w:val="000000"/>
+        </w:rPr>
+        <w:t xml:space="preserve">    \hline</w:t>
+      </w:r>
+    </w:p>
+    <w:p>
+      <w:pPr>
+        <w:pStyle w:val="BodyText"/>
+        <w:ind w:firstLine="288"/>
+        <w:rPr>
+          <w:color w:val="000000"/>
+        </w:rPr>
+      </w:pPr>
+      <w:r>
+        <w:rPr>
+          <w:color w:val="000000"/>
+        </w:rPr>
+        <w:t xml:space="preserve">    Wavelength (nm) &amp; 764 &amp; 765 &amp; 766 &amp; 767 &amp; 768 &amp; 769 &amp; 770 &amp; 771 &amp; 772 &amp; 772 \\</w:t>
+      </w:r>
+    </w:p>
+    <w:p>
+      <w:pPr>
+        <w:pStyle w:val="BodyText"/>
+        <w:ind w:firstLine="288"/>
+        <w:rPr>
+          <w:color w:val="000000"/>
+        </w:rPr>
+      </w:pPr>
+      <w:r>
+        <w:rPr>
+          <w:color w:val="000000"/>
+        </w:rPr>
+        <w:t xml:space="preserve">    \hline</w:t>
+      </w:r>
+    </w:p>
+    <w:p>
+      <w:pPr>
+        <w:pStyle w:val="BodyText"/>
+        <w:ind w:firstLine="288"/>
+        <w:rPr>
+          <w:color w:val="000000"/>
+        </w:rPr>
+      </w:pPr>
+      <w:r>
+        <w:rPr>
+          <w:color w:val="000000"/>
+        </w:rPr>
+        <w:t xml:space="preserve">    RF Power &amp; 1.0 &amp; 1.0 &amp; 1.0 &amp; 1.0 &amp; 1.0 &amp; 1.0 &amp; 1.0 &amp; 1.0 &amp; 1.0 &amp; 0.0 \\</w:t>
+      </w:r>
+    </w:p>
+    <w:p>
+      <w:pPr>
+        <w:pStyle w:val="BodyText"/>
+        <w:ind w:firstLine="288"/>
+        <w:rPr>
+          <w:color w:val="000000"/>
+        </w:rPr>
+      </w:pPr>
+      <w:r>
+        <w:rPr>
+          <w:color w:val="000000"/>
+        </w:rPr>
+        <w:t xml:space="preserve">    \hline</w:t>
+      </w:r>
+    </w:p>
+    <w:p>
+      <w:pPr>
+        <w:pStyle w:val="BodyText"/>
+        <w:ind w:firstLine="288"/>
+        <w:rPr>
+          <w:color w:val="000000"/>
+        </w:rPr>
+      </w:pPr>
+      <w:r>
+        <w:rPr>
+          <w:color w:val="000000"/>
+        </w:rPr>
+        <w:t xml:space="preserve">    \end{tabular}</w:t>
+      </w:r>
+    </w:p>
+    <w:p>
+      <w:pPr>
+        <w:pStyle w:val="BodyText"/>
+        <w:ind w:firstLine="288"/>
+        <w:rPr>
+          <w:color w:val="000000"/>
+        </w:rPr>
+      </w:pPr>
+      <w:r>
+        <w:rPr>
+          <w:color w:val="000000"/>
+        </w:rPr>
+        <w:t xml:space="preserve">    \end{center}</w:t>
+      </w:r>
+    </w:p>
+    <w:p>
+      <w:pPr>
+        <w:pStyle w:val="BodyText"/>
+        <w:ind w:firstLine="288"/>
+        <w:rPr>
+          <w:color w:val="000000"/>
+        </w:rPr>
+      </w:pPr>
+      <w:r>
+        <w:rPr>
+          <w:color w:val="000000"/>
+        </w:rPr>
+        <w:t xml:space="preserve">    \caption[ALI O$_{2}$ Science Mode Cycle]{ALI O$_{2}$ science mode cycle.}</w:t>
+      </w:r>
+    </w:p>
+    <w:p>
+      <w:pPr>
+        <w:pStyle w:val="BodyText"/>
+        <w:ind w:firstLine="288"/>
+        <w:rPr>
+          <w:color w:val="000000"/>
+        </w:rPr>
+      </w:pPr>
+      <w:r>
+        <w:rPr>
+          <w:color w:val="000000"/>
+        </w:rPr>
+        <w:t xml:space="preserve">    \label{tab:B.2:O2ScienceModes}</w:t>
+      </w:r>
+    </w:p>
+    <w:p>
+      <w:pPr>
+        <w:pStyle w:val="BodyText"/>
+        <w:ind w:firstLine="288"/>
+        <w:rPr>
+          <w:color w:val="000000"/>
+        </w:rPr>
+      </w:pPr>
+      <w:r>
+        <w:rPr>
+          <w:color w:val="000000"/>
+        </w:rPr>
+        <w:t>\end{table}</w:t>
+      </w:r>
+    </w:p>
+    <w:p>
+      <w:pPr>
+        <w:pStyle w:val="BodyText"/>
+        <w:ind w:firstLine="288"/>
+        <w:rPr>
+          <w:color w:val="000000"/>
+        </w:rPr>
+      </w:pPr>
+    </w:p>
+    <w:p>
+      <w:pPr>
+        <w:pStyle w:val="Heading2"/>
+      </w:pPr>
+      <w:bookmarkStart w:id="34" w:name="_Toc435911243"/>
+      <w:r>
+        <w:t>B.2.6 Custom Mode</w:t>
+      </w:r>
+      <w:bookmarkEnd w:id="34"/>
+    </w:p>
+    <w:p>
+      <w:pPr>
+        <w:pStyle w:val="BodyText"/>
+        <w:ind w:firstLine="288"/>
+        <w:rPr>
+          <w:color w:val="000000"/>
+        </w:rPr>
+      </w:pPr>
+    </w:p>
+    <w:p>
+      <w:pPr>
+        <w:pStyle w:val="BodyText"/>
+        <w:ind w:firstLine="288"/>
+        <w:rPr>
+          <w:color w:val="000000"/>
+        </w:rPr>
+      </w:pPr>
+      <w:r>
+        <w:rPr>
+          <w:color w:val="000000"/>
+        </w:rPr>
+        <w:t>This mode runs lets the user upload a configuration to an extra config file on the ALI platform. The command is sent up via the \texttt{LdCusCnf} command. Details can be located in \autoref{sec:B.1:SoftwareCommands}.</w:t>
+      </w:r>
+    </w:p>
+    <w:p>
+      <w:pPr>
+        <w:pStyle w:val="BodyText"/>
+        <w:ind w:firstLine="288"/>
+        <w:rPr>
+          <w:color w:val="000000"/>
+        </w:rPr>
+      </w:pPr>
+    </w:p>
+    <w:p>
+      <w:pPr>
+        <w:pStyle w:val="BodyText"/>
+        <w:ind w:firstLine="288"/>
+        <w:rPr>
+          <w:color w:val="000000"/>
+        </w:rPr>
+      </w:pPr>
+      <w:r>
+        <w:rPr>
+          <w:color w:val="000000"/>
+        </w:rPr>
+        <w:t>\textbf{Mode:} 5</w:t>
+      </w:r>
+    </w:p>
+    <w:p>
+      <w:pPr>
+        <w:pStyle w:val="BodyText"/>
+        <w:ind w:firstLine="288"/>
+        <w:rPr>
+          <w:color w:val="000000"/>
+        </w:rPr>
+      </w:pPr>
+    </w:p>
+    <w:p>
+      <w:pPr>
+        <w:pStyle w:val="BodyText"/>
+        <w:ind w:firstLine="288"/>
+        <w:rPr>
+          <w:color w:val="000000"/>
+        </w:rPr>
+      </w:pPr>
+      <w:r>
+        <w:rPr>
+          <w:color w:val="000000"/>
+        </w:rPr>
+        <w:t>\textbf{Number of Images:} N/A</w:t>
+      </w:r>
+    </w:p>
+    <w:p>
+      <w:pPr>
+        <w:pStyle w:val="BodyText"/>
+        <w:ind w:firstLine="288"/>
+        <w:rPr>
+          <w:color w:val="000000"/>
+        </w:rPr>
+      </w:pPr>
+    </w:p>
+    <w:p>
+      <w:pPr>
+        <w:pStyle w:val="Heading2"/>
+      </w:pPr>
+      <w:bookmarkStart w:id="35" w:name="_Toc435911244"/>
+      <w:r>
+        <w:t xml:space="preserve">B.2.7 </w:t>
+      </w:r>
+      <w:r>
+        <w:t>Aero</w:t>
+      </w:r>
+      <w:r>
+        <w:t>sol Constant Exposure Time Mode</w:t>
+      </w:r>
+      <w:bookmarkEnd w:id="35"/>
+    </w:p>
+    <w:p>
+      <w:pPr>
+        <w:pStyle w:val="BodyText"/>
+        <w:ind w:firstLine="288"/>
+        <w:rPr>
+          <w:color w:val="000000"/>
+        </w:rPr>
+      </w:pPr>
+    </w:p>
+    <w:p>
+      <w:pPr>
+        <w:pStyle w:val="BodyText"/>
+        <w:ind w:firstLine="288"/>
+        <w:rPr>
+          <w:color w:val="000000"/>
+        </w:rPr>
+      </w:pPr>
+      <w:r>
+        <w:rPr>
+          <w:color w:val="000000"/>
+        </w:rPr>
+        <w:t>Same as the aerosol science mode except the exposure time has been set to two seconds for all exposures. The scaling factor is allied to this mode.</w:t>
+      </w:r>
+    </w:p>
+    <w:p>
+      <w:pPr>
+        <w:pStyle w:val="BodyText"/>
+        <w:ind w:firstLine="288"/>
+        <w:rPr>
+          <w:color w:val="000000"/>
+        </w:rPr>
+      </w:pPr>
+    </w:p>
+    <w:p>
+      <w:pPr>
+        <w:pStyle w:val="BodyText"/>
+        <w:ind w:firstLine="288"/>
+        <w:rPr>
+          <w:color w:val="000000"/>
+        </w:rPr>
+      </w:pPr>
+      <w:r>
+        <w:rPr>
+          <w:color w:val="000000"/>
+        </w:rPr>
+        <w:t>\textbf{Mode:} 6</w:t>
+      </w:r>
+    </w:p>
+    <w:p>
+      <w:pPr>
+        <w:pStyle w:val="BodyText"/>
+        <w:ind w:firstLine="288"/>
+        <w:rPr>
+          <w:color w:val="000000"/>
+        </w:rPr>
+      </w:pPr>
+    </w:p>
+    <w:p>
+      <w:pPr>
+        <w:pStyle w:val="BodyText"/>
+        <w:ind w:firstLine="288"/>
+        <w:rPr>
+          <w:color w:val="000000"/>
+        </w:rPr>
+      </w:pPr>
+      <w:r>
+        <w:rPr>
+          <w:color w:val="000000"/>
+        </w:rPr>
+        <w:t>\textbf{Number of Images:} 26</w:t>
+      </w:r>
+    </w:p>
+    <w:p>
+      <w:pPr>
+        <w:pStyle w:val="BodyText"/>
+        <w:ind w:firstLine="288"/>
+        <w:rPr>
+          <w:color w:val="000000"/>
+        </w:rPr>
+      </w:pPr>
+    </w:p>
+    <w:p>
+      <w:pPr>
+        <w:pStyle w:val="Heading1"/>
+      </w:pPr>
+      <w:bookmarkStart w:id="36" w:name="_Toc435911245"/>
+      <w:r>
+        <w:t xml:space="preserve">B.3 </w:t>
+      </w:r>
+      <w:r>
+        <w:t xml:space="preserve">List of </w:t>
+      </w:r>
+      <w:r>
+        <w:t>ALI Exposure Modes</w:t>
+      </w:r>
+      <w:bookmarkEnd w:id="36"/>
+    </w:p>
+    <w:p>
+      <w:pPr>
+        <w:pStyle w:val="BodyText"/>
+        <w:ind w:firstLine="288"/>
+        <w:rPr>
+          <w:color w:val="000000"/>
+        </w:rPr>
+      </w:pPr>
+      <w:r>
+        <w:rPr>
+          <w:color w:val="000000"/>
+        </w:rPr>
+        <w:t>\label{sec:B.3:ExposureModes}</w:t>
+      </w:r>
+    </w:p>
+    <w:p>
+      <w:pPr>
+        <w:pStyle w:val="BodyText"/>
+        <w:ind w:firstLine="288"/>
+        <w:rPr>
+          <w:color w:val="000000"/>
+        </w:rPr>
+      </w:pPr>
+    </w:p>
+    <w:p>
+      <w:pPr>
+        <w:pStyle w:val="BodyText"/>
+        <w:ind w:firstLine="288"/>
+        <w:rPr>
+          <w:color w:val="000000"/>
+        </w:rPr>
+      </w:pPr>
+      <w:r>
+        <w:rPr>
+          <w:color w:val="000000"/>
+        </w:rPr>
+        <w:t>ALI had two usable exposure modes during the campaign a calibrated exposure mode and a custom exposure mode which can be configured by the user. An automatic exposure mode was planned but due to time constraints never implemented. A brief description of the modes will follow.</w:t>
+      </w:r>
+    </w:p>
+    <w:p>
+      <w:pPr>
+        <w:pStyle w:val="BodyText"/>
+        <w:ind w:firstLine="288"/>
+        <w:rPr>
+          <w:color w:val="000000"/>
+        </w:rPr>
+      </w:pPr>
+    </w:p>
+    <w:p>
+      <w:pPr>
+        <w:pStyle w:val="BodyText"/>
+        <w:ind w:firstLine="288"/>
+        <w:rPr>
+          <w:color w:val="000000"/>
+        </w:rPr>
+      </w:pPr>
+      <w:r>
+        <w:rPr>
+          <w:color w:val="000000"/>
+        </w:rPr>
+        <w:t>\begin{table}</w:t>
+      </w:r>
+    </w:p>
+    <w:p>
+      <w:pPr>
+        <w:pStyle w:val="BodyText"/>
+        <w:ind w:firstLine="288"/>
+        <w:rPr>
+          <w:color w:val="000000"/>
+        </w:rPr>
+      </w:pPr>
+      <w:r>
+        <w:rPr>
+          <w:color w:val="000000"/>
+        </w:rPr>
+        <w:t xml:space="preserve">    \begin{center}</w:t>
+      </w:r>
+    </w:p>
+    <w:p>
+      <w:pPr>
+        <w:pStyle w:val="BodyText"/>
+        <w:ind w:firstLine="288"/>
+        <w:rPr>
+          <w:color w:val="000000"/>
+        </w:rPr>
+      </w:pPr>
+      <w:r>
+        <w:rPr>
+          <w:color w:val="000000"/>
+        </w:rPr>
+        <w:t xml:space="preserve">    \begin{tabular}{|l|l|}</w:t>
+      </w:r>
+    </w:p>
+    <w:p>
+      <w:pPr>
+        <w:pStyle w:val="BodyText"/>
+        <w:ind w:firstLine="288"/>
+        <w:rPr>
+          <w:color w:val="000000"/>
+        </w:rPr>
+      </w:pPr>
+      <w:r>
+        <w:rPr>
+          <w:color w:val="000000"/>
+        </w:rPr>
+        <w:t xml:space="preserve">    \hline</w:t>
+      </w:r>
+    </w:p>
+    <w:p>
+      <w:pPr>
+        <w:pStyle w:val="BodyText"/>
+        <w:ind w:firstLine="288"/>
+        <w:rPr>
+          <w:color w:val="000000"/>
+        </w:rPr>
+      </w:pPr>
+      <w:r>
+        <w:rPr>
+          <w:color w:val="000000"/>
+        </w:rPr>
+        <w:t xml:space="preserve">    Mode Number &amp; Mode Name \\</w:t>
+      </w:r>
+    </w:p>
+    <w:p>
+      <w:pPr>
+        <w:pStyle w:val="BodyText"/>
+        <w:ind w:firstLine="288"/>
+        <w:rPr>
+          <w:color w:val="000000"/>
+        </w:rPr>
+      </w:pPr>
+      <w:r>
+        <w:rPr>
+          <w:color w:val="000000"/>
+        </w:rPr>
+        <w:t xml:space="preserve">    \hline</w:t>
+      </w:r>
+    </w:p>
+    <w:p>
+      <w:pPr>
+        <w:pStyle w:val="BodyText"/>
+        <w:ind w:firstLine="288"/>
+        <w:rPr>
+          <w:color w:val="000000"/>
+        </w:rPr>
+      </w:pPr>
+      <w:r>
+        <w:rPr>
+          <w:color w:val="000000"/>
+        </w:rPr>
+        <w:t xml:space="preserve">    0 &amp; Invalid Mode \\</w:t>
+      </w:r>
+    </w:p>
+    <w:p>
+      <w:pPr>
+        <w:pStyle w:val="BodyText"/>
+        <w:ind w:firstLine="288"/>
+        <w:rPr>
+          <w:color w:val="000000"/>
+        </w:rPr>
+      </w:pPr>
+      <w:r>
+        <w:rPr>
+          <w:color w:val="000000"/>
+        </w:rPr>
+        <w:t xml:space="preserve">    \hline</w:t>
+      </w:r>
+    </w:p>
+    <w:p>
+      <w:pPr>
+        <w:pStyle w:val="BodyText"/>
+        <w:ind w:firstLine="288"/>
+        <w:rPr>
+          <w:color w:val="000000"/>
+        </w:rPr>
+      </w:pPr>
+      <w:r>
+        <w:rPr>
+          <w:color w:val="000000"/>
+        </w:rPr>
+        <w:t xml:space="preserve">    1 &amp; Calibrated Exposure Mode \\</w:t>
+      </w:r>
+    </w:p>
+    <w:p>
+      <w:pPr>
+        <w:pStyle w:val="BodyText"/>
+        <w:ind w:firstLine="288"/>
+        <w:rPr>
+          <w:color w:val="000000"/>
+        </w:rPr>
+      </w:pPr>
+      <w:r>
+        <w:rPr>
+          <w:color w:val="000000"/>
+        </w:rPr>
+        <w:t xml:space="preserve">    \hline</w:t>
+      </w:r>
+    </w:p>
+    <w:p>
+      <w:pPr>
+        <w:pStyle w:val="BodyText"/>
+        <w:ind w:firstLine="288"/>
+        <w:rPr>
+          <w:color w:val="000000"/>
+        </w:rPr>
+      </w:pPr>
+      <w:r>
+        <w:rPr>
+          <w:color w:val="000000"/>
+        </w:rPr>
+        <w:t xml:space="preserve">    2 &amp; Automatic Exposure Mode (\textit{Not Implemented}) \\</w:t>
+      </w:r>
+    </w:p>
+    <w:p>
+      <w:pPr>
+        <w:pStyle w:val="BodyText"/>
+        <w:ind w:firstLine="288"/>
+        <w:rPr>
+          <w:color w:val="000000"/>
+        </w:rPr>
+      </w:pPr>
+      <w:r>
+        <w:rPr>
+          <w:color w:val="000000"/>
+        </w:rPr>
+        <w:t xml:space="preserve">    \hline</w:t>
+      </w:r>
+    </w:p>
+    <w:p>
+      <w:pPr>
+        <w:pStyle w:val="BodyText"/>
+        <w:ind w:firstLine="288"/>
+        <w:rPr>
+          <w:color w:val="000000"/>
+        </w:rPr>
+      </w:pPr>
+      <w:r>
+        <w:rPr>
+          <w:color w:val="000000"/>
+        </w:rPr>
+        <w:t xml:space="preserve">    3 &amp; Custom Exposure Mode \\</w:t>
+      </w:r>
+    </w:p>
+    <w:p>
+      <w:pPr>
+        <w:pStyle w:val="BodyText"/>
+        <w:ind w:firstLine="288"/>
+        <w:rPr>
+          <w:color w:val="000000"/>
+        </w:rPr>
+      </w:pPr>
+      <w:r>
+        <w:rPr>
+          <w:color w:val="000000"/>
+        </w:rPr>
+        <w:t xml:space="preserve">    \hline</w:t>
+      </w:r>
+    </w:p>
+    <w:p>
+      <w:pPr>
+        <w:pStyle w:val="BodyText"/>
+        <w:ind w:firstLine="288"/>
+        <w:rPr>
+          <w:color w:val="000000"/>
+        </w:rPr>
+      </w:pPr>
+      <w:r>
+        <w:rPr>
+          <w:color w:val="000000"/>
+        </w:rPr>
+        <w:t xml:space="preserve">    \end{tabular}</w:t>
+      </w:r>
+    </w:p>
+    <w:p>
+      <w:pPr>
+        <w:pStyle w:val="BodyText"/>
+        <w:ind w:firstLine="288"/>
+        <w:rPr>
+          <w:color w:val="000000"/>
+        </w:rPr>
+      </w:pPr>
+      <w:r>
+        <w:rPr>
+          <w:color w:val="000000"/>
+        </w:rPr>
+        <w:t xml:space="preserve">    \end{center}</w:t>
+      </w:r>
+    </w:p>
+    <w:p>
+      <w:pPr>
+        <w:pStyle w:val="BodyText"/>
+        <w:ind w:firstLine="288"/>
+        <w:rPr>
+          <w:color w:val="000000"/>
+        </w:rPr>
+      </w:pPr>
+      <w:r>
+        <w:rPr>
+          <w:color w:val="000000"/>
+        </w:rPr>
+        <w:t xml:space="preserve">    \caption[ALI Operational Exposure Time Modes]{ALI operational exposure time modes.}</w:t>
+      </w:r>
+    </w:p>
+    <w:p>
+      <w:pPr>
+        <w:pStyle w:val="BodyText"/>
+        <w:ind w:firstLine="288"/>
+        <w:rPr>
+          <w:color w:val="000000"/>
+        </w:rPr>
+      </w:pPr>
+      <w:r>
+        <w:rPr>
+          <w:color w:val="000000"/>
+        </w:rPr>
+        <w:t xml:space="preserve">    \label{tab:B.3:ExposureModes}</w:t>
+      </w:r>
+    </w:p>
+    <w:p>
+      <w:pPr>
+        <w:pStyle w:val="BodyText"/>
+        <w:ind w:firstLine="288"/>
+        <w:rPr>
+          <w:color w:val="000000"/>
+        </w:rPr>
+      </w:pPr>
+      <w:r>
+        <w:rPr>
+          <w:color w:val="000000"/>
+        </w:rPr>
+        <w:t>\end{table}</w:t>
+      </w:r>
+    </w:p>
+    <w:p>
+      <w:pPr>
+        <w:pStyle w:val="BodyText"/>
+        <w:ind w:firstLine="288"/>
+        <w:rPr>
+          <w:color w:val="000000"/>
+        </w:rPr>
+      </w:pPr>
+    </w:p>
+    <w:p>
+      <w:pPr>
+        <w:pStyle w:val="Heading2"/>
+      </w:pPr>
+      <w:bookmarkStart w:id="37" w:name="_Toc435911246"/>
+      <w:r>
+        <w:t>B.3.1 Invalid Mode</w:t>
+      </w:r>
+      <w:bookmarkEnd w:id="37"/>
+    </w:p>
+    <w:p>
+      <w:pPr>
+        <w:pStyle w:val="BodyText"/>
+        <w:ind w:firstLine="288"/>
+        <w:rPr>
+          <w:color w:val="000000"/>
+        </w:rPr>
+      </w:pPr>
+    </w:p>
+    <w:p>
+      <w:pPr>
+        <w:pStyle w:val="BodyText"/>
+        <w:ind w:firstLine="288"/>
+        <w:rPr>
+          <w:color w:val="000000"/>
+        </w:rPr>
+      </w:pPr>
+      <w:r>
+        <w:rPr>
+          <w:color w:val="000000"/>
+        </w:rPr>
+        <w:t>This mode is a nonexistent mode that has no operationial function and will not allow the science module to operate. No exposure times associated with this mode.</w:t>
+      </w:r>
+    </w:p>
+    <w:p>
+      <w:pPr>
+        <w:pStyle w:val="BodyText"/>
+        <w:ind w:firstLine="288"/>
+        <w:rPr>
+          <w:color w:val="000000"/>
+        </w:rPr>
+      </w:pPr>
+    </w:p>
+    <w:p>
+      <w:pPr>
+        <w:pStyle w:val="BodyText"/>
+        <w:ind w:firstLine="288"/>
+        <w:rPr>
+          <w:color w:val="000000"/>
+        </w:rPr>
+      </w:pPr>
+      <w:r>
+        <w:rPr>
+          <w:color w:val="000000"/>
+        </w:rPr>
+        <w:t>\textbf{Mode:} 0</w:t>
+      </w:r>
+    </w:p>
+    <w:p>
+      <w:pPr>
+        <w:pStyle w:val="BodyText"/>
+        <w:ind w:firstLine="288"/>
+        <w:rPr>
+          <w:color w:val="000000"/>
+        </w:rPr>
+      </w:pPr>
+    </w:p>
+    <w:p>
+      <w:pPr>
+        <w:pStyle w:val="Heading2"/>
+      </w:pPr>
+      <w:bookmarkStart w:id="38" w:name="_Toc435911247"/>
+      <w:r>
+        <w:t>B.3.2 Calibrated Exposure Mode</w:t>
+      </w:r>
+      <w:bookmarkEnd w:id="38"/>
+    </w:p>
+    <w:p>
+      <w:pPr>
+        <w:pStyle w:val="BodyText"/>
+        <w:ind w:firstLine="288"/>
+        <w:rPr>
+          <w:color w:val="000000"/>
+        </w:rPr>
+      </w:pPr>
+    </w:p>
+    <w:p>
+      <w:pPr>
+        <w:pStyle w:val="BodyText"/>
+        <w:ind w:firstLine="288"/>
+        <w:rPr>
+          <w:color w:val="000000"/>
+        </w:rPr>
+      </w:pPr>
+      <w:r>
+        <w:rPr>
+          <w:color w:val="000000"/>
+        </w:rPr>
+        <w:t>Using the method outlined in \autoref{sec:3.3:SystemTesting} the following is a table of the values determined for the calibrated exposure times. Any wavelength given in between and two calibrated wavelengths will use linear interpolation to determine the value for the exposure time to be used and any this less than 650~nm will use the 650~nm intigration time similar for wavelength past 950~nm.</w:t>
+      </w:r>
+    </w:p>
+    <w:p>
+      <w:pPr>
+        <w:pStyle w:val="BodyText"/>
+        <w:ind w:firstLine="288"/>
+        <w:rPr>
+          <w:color w:val="000000"/>
+        </w:rPr>
+      </w:pPr>
+    </w:p>
+    <w:p>
+      <w:pPr>
+        <w:pStyle w:val="BodyText"/>
+        <w:ind w:firstLine="288"/>
+        <w:rPr>
+          <w:color w:val="000000"/>
+        </w:rPr>
+      </w:pPr>
+      <w:r>
+        <w:rPr>
+          <w:color w:val="000000"/>
+        </w:rPr>
+        <w:t>\textbf{Mode:} 1</w:t>
+      </w:r>
+    </w:p>
+    <w:p>
+      <w:pPr>
+        <w:pStyle w:val="BodyText"/>
+        <w:ind w:firstLine="288"/>
+        <w:rPr>
+          <w:color w:val="000000"/>
+        </w:rPr>
+      </w:pPr>
+    </w:p>
+    <w:p>
+      <w:pPr>
+        <w:pStyle w:val="BodyText"/>
+        <w:ind w:firstLine="288"/>
+        <w:rPr>
+          <w:color w:val="000000"/>
+        </w:rPr>
+      </w:pPr>
+      <w:r>
+        <w:rPr>
+          <w:color w:val="000000"/>
+        </w:rPr>
+        <w:t>\begin{table}</w:t>
+      </w:r>
+    </w:p>
+    <w:p>
+      <w:pPr>
+        <w:pStyle w:val="BodyText"/>
+        <w:ind w:firstLine="288"/>
+        <w:rPr>
+          <w:color w:val="000000"/>
+        </w:rPr>
+      </w:pPr>
+      <w:r>
+        <w:rPr>
+          <w:color w:val="000000"/>
+        </w:rPr>
+        <w:t xml:space="preserve">    \begin{center}</w:t>
+      </w:r>
+    </w:p>
+    <w:p>
+      <w:pPr>
+        <w:pStyle w:val="BodyText"/>
+        <w:ind w:firstLine="288"/>
+        <w:rPr>
+          <w:color w:val="000000"/>
+        </w:rPr>
+      </w:pPr>
+      <w:r>
+        <w:rPr>
+          <w:color w:val="000000"/>
+        </w:rPr>
+        <w:t xml:space="preserve">    \begin{tabular}{|l|c|c|c|c|c|c|c|}</w:t>
+      </w:r>
+    </w:p>
+    <w:p>
+      <w:pPr>
+        <w:pStyle w:val="BodyText"/>
+        <w:ind w:firstLine="288"/>
+        <w:rPr>
+          <w:color w:val="000000"/>
+        </w:rPr>
+      </w:pPr>
+      <w:r>
+        <w:rPr>
+          <w:color w:val="000000"/>
+        </w:rPr>
+        <w:t xml:space="preserve">    \hline</w:t>
+      </w:r>
+    </w:p>
+    <w:p>
+      <w:pPr>
+        <w:pStyle w:val="BodyText"/>
+        <w:ind w:firstLine="288"/>
+        <w:rPr>
+          <w:color w:val="000000"/>
+        </w:rPr>
+      </w:pPr>
+      <w:r>
+        <w:rPr>
+          <w:color w:val="000000"/>
+        </w:rPr>
+        <w:t xml:space="preserve">    Wavelength (nm) &amp; 650 &amp; 675 &amp; 700 &amp; 725 &amp; 750 &amp; 775 &amp; 800 \\</w:t>
+      </w:r>
+    </w:p>
+    <w:p>
+      <w:pPr>
+        <w:pStyle w:val="BodyText"/>
+        <w:ind w:firstLine="288"/>
+        <w:rPr>
+          <w:color w:val="000000"/>
+        </w:rPr>
+      </w:pPr>
+      <w:r>
+        <w:rPr>
+          <w:color w:val="000000"/>
+        </w:rPr>
+        <w:t xml:space="preserve">    \hline</w:t>
+      </w:r>
+    </w:p>
+    <w:p>
+      <w:pPr>
+        <w:pStyle w:val="BodyText"/>
+        <w:ind w:firstLine="288"/>
+        <w:rPr>
+          <w:color w:val="000000"/>
+        </w:rPr>
+      </w:pPr>
+      <w:r>
+        <w:rPr>
+          <w:color w:val="000000"/>
+        </w:rPr>
+        <w:t xml:space="preserve">    Exposure Time (s) &amp; 2.00 &amp; 2.00 &amp; 1.39 &amp; 0.38 &amp; 0.10 &amp; 0.10 &amp; 0.10 \\</w:t>
+      </w:r>
+    </w:p>
+    <w:p>
+      <w:pPr>
+        <w:pStyle w:val="BodyText"/>
+        <w:ind w:firstLine="288"/>
+        <w:rPr>
+          <w:color w:val="000000"/>
+        </w:rPr>
+      </w:pPr>
+      <w:r>
+        <w:rPr>
+          <w:color w:val="000000"/>
+        </w:rPr>
+        <w:t xml:space="preserve">    \hline</w:t>
+      </w:r>
+    </w:p>
+    <w:p>
+      <w:pPr>
+        <w:pStyle w:val="BodyText"/>
+        <w:ind w:firstLine="288"/>
+        <w:rPr>
+          <w:color w:val="000000"/>
+        </w:rPr>
+      </w:pPr>
+      <w:r>
+        <w:rPr>
+          <w:color w:val="000000"/>
+        </w:rPr>
+        <w:t xml:space="preserve">    \end{tabular}</w:t>
+      </w:r>
+    </w:p>
+    <w:p>
+      <w:pPr>
+        <w:pStyle w:val="BodyText"/>
+        <w:ind w:firstLine="288"/>
+        <w:rPr>
+          <w:color w:val="000000"/>
+        </w:rPr>
+      </w:pPr>
+      <w:r>
+        <w:rPr>
+          <w:color w:val="000000"/>
+        </w:rPr>
+        <w:t xml:space="preserve">    \vspace{5mm}</w:t>
+      </w:r>
+    </w:p>
+    <w:p>
+      <w:pPr>
+        <w:pStyle w:val="BodyText"/>
+        <w:ind w:firstLine="288"/>
+        <w:rPr>
+          <w:color w:val="000000"/>
+        </w:rPr>
+      </w:pPr>
+      <w:r>
+        <w:rPr>
+          <w:color w:val="000000"/>
+        </w:rPr>
+        <w:t xml:space="preserve">    \begin{tabular}{|l|c|c|c|c|c|c|}</w:t>
+      </w:r>
+    </w:p>
+    <w:p>
+      <w:pPr>
+        <w:pStyle w:val="BodyText"/>
+        <w:ind w:firstLine="288"/>
+        <w:rPr>
+          <w:color w:val="000000"/>
+        </w:rPr>
+      </w:pPr>
+      <w:r>
+        <w:rPr>
+          <w:color w:val="000000"/>
+        </w:rPr>
+        <w:t xml:space="preserve">    \hline</w:t>
+      </w:r>
+    </w:p>
+    <w:p>
+      <w:pPr>
+        <w:pStyle w:val="BodyText"/>
+        <w:ind w:firstLine="288"/>
+        <w:rPr>
+          <w:color w:val="000000"/>
+        </w:rPr>
+      </w:pPr>
+      <w:r>
+        <w:rPr>
+          <w:color w:val="000000"/>
+        </w:rPr>
+        <w:t xml:space="preserve">    Wavelength (nm) &amp; 825 &amp; 850 &amp; 875 &amp; 900 &amp; 925 &amp; 950 \\</w:t>
+      </w:r>
+    </w:p>
+    <w:p>
+      <w:pPr>
+        <w:pStyle w:val="BodyText"/>
+        <w:ind w:firstLine="288"/>
+        <w:rPr>
+          <w:color w:val="000000"/>
+        </w:rPr>
+      </w:pPr>
+      <w:r>
+        <w:rPr>
+          <w:color w:val="000000"/>
+        </w:rPr>
+        <w:t xml:space="preserve">    \hline</w:t>
+      </w:r>
+    </w:p>
+    <w:p>
+      <w:pPr>
+        <w:pStyle w:val="BodyText"/>
+        <w:ind w:firstLine="288"/>
+        <w:rPr>
+          <w:color w:val="000000"/>
+        </w:rPr>
+      </w:pPr>
+      <w:r>
+        <w:rPr>
+          <w:color w:val="000000"/>
+        </w:rPr>
+        <w:t xml:space="preserve">    Exposure Time (s) &amp; 0.33 &amp; 0.47 &amp; 0.48 &amp; 1.00 &amp; 2.00 &amp; 2.00 \\</w:t>
+      </w:r>
+    </w:p>
+    <w:p>
+      <w:pPr>
+        <w:pStyle w:val="BodyText"/>
+        <w:ind w:firstLine="288"/>
+        <w:rPr>
+          <w:color w:val="000000"/>
+        </w:rPr>
+      </w:pPr>
+      <w:r>
+        <w:rPr>
+          <w:color w:val="000000"/>
+        </w:rPr>
+        <w:t xml:space="preserve">    \hline</w:t>
+      </w:r>
+    </w:p>
+    <w:p>
+      <w:pPr>
+        <w:pStyle w:val="BodyText"/>
+        <w:ind w:firstLine="288"/>
+        <w:rPr>
+          <w:color w:val="000000"/>
+        </w:rPr>
+      </w:pPr>
+      <w:r>
+        <w:rPr>
+          <w:color w:val="000000"/>
+        </w:rPr>
+        <w:t xml:space="preserve">    \end{tabular}</w:t>
+      </w:r>
+    </w:p>
+    <w:p>
+      <w:pPr>
+        <w:pStyle w:val="BodyText"/>
+        <w:ind w:firstLine="288"/>
+        <w:rPr>
+          <w:color w:val="000000"/>
+        </w:rPr>
+      </w:pPr>
+      <w:r>
+        <w:rPr>
+          <w:color w:val="000000"/>
+        </w:rPr>
+        <w:t xml:space="preserve">    \end{center}</w:t>
+      </w:r>
+    </w:p>
+    <w:p>
+      <w:pPr>
+        <w:pStyle w:val="BodyText"/>
+        <w:ind w:firstLine="288"/>
+        <w:rPr>
+          <w:color w:val="000000"/>
+        </w:rPr>
+      </w:pPr>
+      <w:r>
+        <w:rPr>
+          <w:color w:val="000000"/>
+        </w:rPr>
+        <w:t xml:space="preserve">    \caption[ALI Calibrated Exposure Times]{ALI calibrated exposure times.}</w:t>
+      </w:r>
+    </w:p>
+    <w:p>
+      <w:pPr>
+        <w:pStyle w:val="BodyText"/>
+        <w:ind w:firstLine="288"/>
+        <w:rPr>
+          <w:color w:val="000000"/>
+        </w:rPr>
+      </w:pPr>
+      <w:r>
+        <w:rPr>
+          <w:color w:val="000000"/>
+        </w:rPr>
+        <w:t xml:space="preserve">    \label{tab:B.2:O2ScienceModes}</w:t>
+      </w:r>
+    </w:p>
+    <w:p>
+      <w:pPr>
+        <w:pStyle w:val="BodyText"/>
+        <w:ind w:firstLine="288"/>
+        <w:rPr>
+          <w:color w:val="000000"/>
+        </w:rPr>
+      </w:pPr>
+      <w:r>
+        <w:rPr>
+          <w:color w:val="000000"/>
+        </w:rPr>
+        <w:t>\end{table}</w:t>
+      </w:r>
+    </w:p>
+    <w:p>
+      <w:pPr>
+        <w:pStyle w:val="BodyText"/>
+        <w:ind w:firstLine="288"/>
+        <w:rPr>
+          <w:color w:val="000000"/>
+        </w:rPr>
+      </w:pPr>
+    </w:p>
+    <w:p>
+      <w:pPr>
+        <w:pStyle w:val="Heading2"/>
+      </w:pPr>
+      <w:bookmarkStart w:id="39" w:name="_Toc435911248"/>
+      <w:r>
+        <w:t>B.3.3 Custom Exposure Mode</w:t>
+      </w:r>
+      <w:bookmarkEnd w:id="39"/>
+    </w:p>
+    <w:p>
+      <w:pPr>
+        <w:pStyle w:val="BodyText"/>
+        <w:ind w:firstLine="288"/>
+        <w:rPr>
+          <w:color w:val="000000"/>
+        </w:rPr>
+      </w:pPr>
+    </w:p>
+    <w:p>
+      <w:pPr>
+        <w:pStyle w:val="BodyText"/>
+        <w:ind w:firstLine="288"/>
+        <w:rPr>
+          <w:color w:val="000000"/>
+        </w:rPr>
+      </w:pPr>
+      <w:r>
+        <w:rPr>
+          <w:color w:val="000000"/>
+        </w:rPr>
+        <w:t>This mode runs lets the user upload a series of exposure times on the ALI platform to be used instead of the calibrated exposure mode.. The command is sent up via the \texttt{LdCusExp} command. Details can be located in \autoref{sec:B.1:SoftwareCommands}.</w:t>
+      </w:r>
+    </w:p>
+    <w:p>
+      <w:pPr>
+        <w:pStyle w:val="BodyText"/>
+        <w:ind w:firstLine="288"/>
+        <w:rPr>
+          <w:color w:val="000000"/>
+        </w:rPr>
+      </w:pPr>
+    </w:p>
+    <w:p>
+      <w:pPr>
+        <w:pStyle w:val="BodyText"/>
+        <w:ind w:firstLine="288"/>
+        <w:rPr>
+          <w:color w:val="000000"/>
+        </w:rPr>
+      </w:pPr>
+      <w:r>
+        <w:rPr>
+          <w:color w:val="000000"/>
+        </w:rPr>
+        <w:t>\textbf{Mode:} 3</w:t>
       </w:r>
     </w:p>
     <w:p>
@@ -131,45 +6203,10 @@
         </w:sectPr>
       </w:pPr>
       <w:r>
-        <w:t xml:space="preserve">The margins have been set properly.  Pay attention to the possibility of picture frames overlapping the margin.  The base style to use </w:t>
-      </w:r>
-      <w:r>
-        <w:rPr>
-          <w:color w:val="000000"/>
-        </w:rPr>
-        <w:t xml:space="preserve">is </w:t>
-      </w:r>
-      <w:r>
-        <w:rPr>
-          <w:b/>
-          <w:i/>
-          <w:color w:val="000000"/>
-        </w:rPr>
-        <w:t>Body Text</w:t>
-      </w:r>
-      <w:r>
-        <w:rPr>
-          <w:color w:val="000000"/>
-        </w:rPr>
-        <w:t xml:space="preserve"> or </w:t>
-      </w:r>
-      <w:smartTag w:uri="urn:schemas-microsoft-com:office:smarttags" w:element="City">
-        <w:smartTag w:uri="urn:schemas-microsoft-com:office:smarttags" w:element="place">
-          <w:r>
-            <w:rPr>
-              <w:b/>
-              <w:i/>
-              <w:color w:val="000000"/>
-            </w:rPr>
-            <w:t>Normal</w:t>
-          </w:r>
-        </w:smartTag>
-      </w:smartTag>
-      <w:r>
-        <w:rPr>
-          <w:color w:val="000000"/>
-        </w:rPr>
-        <w:t>.</w:t>
+        <w:rPr>
+          <w:color w:val="000000"/>
+        </w:rPr>
+        <w:t>test.</w:t>
       </w:r>
     </w:p>
     <w:p>
@@ -237,7 +6274,7 @@
         <w:rStyle w:val="PageNumber"/>
         <w:noProof/>
       </w:rPr>
-      <w:t>141</w:t>
+      <w:t>144</w:t>
     </w:r>
     <w:r>
       <w:rPr>
@@ -278,7 +6315,7 @@
         <w:rStyle w:val="PageNumber"/>
         <w:noProof/>
       </w:rPr>
-      <w:t>2</w:t>
+      <w:t>25</w:t>
     </w:r>
     <w:r>
       <w:rPr>
@@ -336,8 +6373,9 @@
     <w:r>
       <w:rPr>
         <w:rStyle w:val="PageNumber"/>
+        <w:noProof/>
       </w:rPr>
-      <w:t>xxxv</w:t>
+      <w:t>167</w:t>
     </w:r>
     <w:r>
       <w:rPr>
@@ -573,8 +6611,8 @@
   </w:docDefaults>
   <w:latentStyles w:defLockedState="0" w:defUIPriority="99" w:defSemiHidden="0" w:defUnhideWhenUsed="0" w:defQFormat="0" w:count="371">
     <w:lsdException w:name="Normal" w:uiPriority="0" w:qFormat="1"/>
-    <w:lsdException w:name="heading 1" w:uiPriority="9" w:qFormat="1"/>
-    <w:lsdException w:name="heading 2" w:uiPriority="9" w:qFormat="1"/>
+    <w:lsdException w:name="heading 1" w:uiPriority="0" w:qFormat="1"/>
+    <w:lsdException w:name="heading 2" w:uiPriority="0" w:qFormat="1"/>
     <w:lsdException w:name="heading 3" w:uiPriority="9" w:qFormat="1"/>
     <w:lsdException w:name="heading 4" w:semiHidden="1" w:uiPriority="9" w:unhideWhenUsed="1" w:qFormat="1"/>
     <w:lsdException w:name="heading 5" w:semiHidden="1" w:uiPriority="9" w:unhideWhenUsed="1" w:qFormat="1"/>
@@ -956,7 +6994,9 @@
     <w:name w:val="heading 1"/>
     <w:basedOn w:val="Normal"/>
     <w:next w:val="BodyText"/>
+    <w:link w:val="Heading1Char"/>
     <w:qFormat/>
+    <w:rsid w:val="00B62A35"/>
     <w:pPr>
       <w:keepNext/>
       <w:spacing w:after="240"/>
@@ -964,21 +7004,23 @@
       <w:outlineLvl w:val="0"/>
     </w:pPr>
     <w:rPr>
-      <w:u w:val="single"/>
+      <w:b/>
     </w:rPr>
   </w:style>
   <w:style w:type="paragraph" w:styleId="Heading2">
     <w:name w:val="heading 2"/>
     <w:basedOn w:val="Normal"/>
     <w:next w:val="BodyText"/>
+    <w:link w:val="Heading2Char"/>
     <w:qFormat/>
+    <w:rsid w:val="00B62A35"/>
     <w:pPr>
       <w:keepNext/>
       <w:spacing w:after="240"/>
       <w:outlineLvl w:val="1"/>
     </w:pPr>
     <w:rPr>
-      <w:u w:val="single"/>
+      <w:b/>
     </w:rPr>
   </w:style>
   <w:style w:type="paragraph" w:styleId="Heading3">
@@ -1097,8 +7139,7 @@
     <w:basedOn w:val="Heading1"/>
     <w:next w:val="BodyText"/>
     <w:rPr>
-      <w:b/>
-      <w:u w:val="none"/>
+      <w:b w:val="0"/>
     </w:rPr>
   </w:style>
   <w:style w:type="paragraph" w:customStyle="1" w:styleId="HEADING2B">
@@ -1106,8 +7147,7 @@
     <w:basedOn w:val="Heading2"/>
     <w:next w:val="BodyText"/>
     <w:rPr>
-      <w:b/>
-      <w:u w:val="none"/>
+      <w:b w:val="0"/>
     </w:rPr>
   </w:style>
   <w:style w:type="paragraph" w:customStyle="1" w:styleId="Heading3B">
@@ -1199,6 +7239,28 @@
     <w:link w:val="Footer"/>
     <w:rsid w:val="00874BF7"/>
     <w:rPr>
+      <w:sz w:val="24"/>
+      <w:lang w:val="en-US" w:eastAsia="en-US"/>
+    </w:rPr>
+  </w:style>
+  <w:style w:type="character" w:customStyle="1" w:styleId="Heading1Char">
+    <w:name w:val="Heading 1 Char"/>
+    <w:basedOn w:val="DefaultParagraphFont"/>
+    <w:link w:val="Heading1"/>
+    <w:rsid w:val="00813A2C"/>
+    <w:rPr>
+      <w:b/>
+      <w:sz w:val="24"/>
+      <w:lang w:val="en-US" w:eastAsia="en-US"/>
+    </w:rPr>
+  </w:style>
+  <w:style w:type="character" w:customStyle="1" w:styleId="Heading2Char">
+    <w:name w:val="Heading 2 Char"/>
+    <w:basedOn w:val="DefaultParagraphFont"/>
+    <w:link w:val="Heading2"/>
+    <w:rsid w:val="00813A2C"/>
+    <w:rPr>
+      <w:b/>
       <w:sz w:val="24"/>
       <w:lang w:val="en-US" w:eastAsia="en-US"/>
     </w:rPr>

--- a/Word/appendix-b.docx
+++ b/Word/appendix-b.docx
@@ -26,7 +26,7 @@
           <w:color w:val="000000"/>
         </w:rPr>
       </w:pPr>
-      <w:bookmarkStart w:id="0" w:name="_Toc436223515"/>
+      <w:bookmarkStart w:id="0" w:name="_Toc439680354"/>
       <w:r>
         <w:rPr>
           <w:color w:val="000000"/>
@@ -41,7 +41,7 @@
       <w:pPr>
         <w:pStyle w:val="Heading1"/>
       </w:pPr>
-      <w:bookmarkStart w:id="1" w:name="_Toc436223516"/>
+      <w:bookmarkStart w:id="1" w:name="_Toc439680355"/>
       <w:r>
         <w:t>B.1 List of Commands for ALI Software</w:t>
       </w:r>
@@ -584,7 +584,7 @@
       <w:pPr>
         <w:pStyle w:val="Heading2"/>
       </w:pPr>
-      <w:bookmarkStart w:id="2" w:name="_Toc436223517"/>
+      <w:bookmarkStart w:id="2" w:name="_Toc439680356"/>
       <w:r>
         <w:t>B.1.1 EnableScience</w:t>
       </w:r>
@@ -630,7 +630,7 @@
       <w:pPr>
         <w:pStyle w:val="Heading2"/>
       </w:pPr>
-      <w:bookmarkStart w:id="3" w:name="_Toc436223518"/>
+      <w:bookmarkStart w:id="3" w:name="_Toc439680357"/>
       <w:r>
         <w:t xml:space="preserve">B.1.2 </w:t>
       </w:r>
@@ -691,7 +691,7 @@
       <w:pPr>
         <w:pStyle w:val="Heading2"/>
       </w:pPr>
-      <w:bookmarkStart w:id="4" w:name="_Toc436223519"/>
+      <w:bookmarkStart w:id="4" w:name="_Toc439680358"/>
       <w:r>
         <w:t>B.1.3 EnableRF</w:t>
       </w:r>
@@ -737,7 +737,7 @@
       <w:pPr>
         <w:pStyle w:val="Heading2"/>
       </w:pPr>
-      <w:bookmarkStart w:id="5" w:name="_Toc436223520"/>
+      <w:bookmarkStart w:id="5" w:name="_Toc439680359"/>
       <w:r>
         <w:t>B.1.4 DisableRF</w:t>
       </w:r>
@@ -783,7 +783,7 @@
       <w:pPr>
         <w:pStyle w:val="Heading2"/>
       </w:pPr>
-      <w:bookmarkStart w:id="6" w:name="_Toc436223521"/>
+      <w:bookmarkStart w:id="6" w:name="_Toc439680360"/>
       <w:r>
         <w:t xml:space="preserve">B.1.5 </w:t>
       </w:r>
@@ -856,7 +856,7 @@
       <w:pPr>
         <w:pStyle w:val="Heading2"/>
       </w:pPr>
-      <w:bookmarkStart w:id="7" w:name="_Toc436223522"/>
+      <w:bookmarkStart w:id="7" w:name="_Toc439680361"/>
       <w:r>
         <w:t>B.1.6 DisableAutoSendStats</w:t>
       </w:r>
@@ -908,7 +908,7 @@
       <w:pPr>
         <w:pStyle w:val="Heading2"/>
       </w:pPr>
-      <w:bookmarkStart w:id="8" w:name="_Toc436223523"/>
+      <w:bookmarkStart w:id="8" w:name="_Toc439680362"/>
       <w:r>
         <w:t>B.1.7 SetScienceMode</w:t>
       </w:r>
@@ -1019,18 +1019,12 @@
         <w:rPr>
           <w:color w:val="000000"/>
         </w:rPr>
-        <w:instrText xml:space="preserve"> REF _Ref436222844 \h </w:instrText>
-      </w:r>
-      <w:r>
-        <w:rPr>
-          <w:color w:val="000000"/>
-        </w:rPr>
-      </w:r>
-      <w:r>
-        <w:rPr>
-          <w:color w:val="000000"/>
-        </w:rPr>
-        <w:instrText xml:space="preserve"> \* MERGEFORMAT </w:instrText>
+        <w:instrText xml:space="preserve"> REF _Ref436222844 \h  \* MERGEFORMAT </w:instrText>
+      </w:r>
+      <w:r>
+        <w:rPr>
+          <w:color w:val="000000"/>
+        </w:rPr>
       </w:r>
       <w:r>
         <w:rPr>
@@ -1087,18 +1081,12 @@
         <w:rPr>
           <w:color w:val="000000"/>
         </w:rPr>
-        <w:instrText xml:space="preserve"> REF _Ref436222900 \h </w:instrText>
-      </w:r>
-      <w:r>
-        <w:rPr>
-          <w:color w:val="000000"/>
-        </w:rPr>
-      </w:r>
-      <w:r>
-        <w:rPr>
-          <w:color w:val="000000"/>
-        </w:rPr>
-        <w:instrText xml:space="preserve"> \* MERGEFORMAT </w:instrText>
+        <w:instrText xml:space="preserve"> REF _Ref436222900 \h  \* MERGEFORMAT </w:instrText>
+      </w:r>
+      <w:r>
+        <w:rPr>
+          <w:color w:val="000000"/>
+        </w:rPr>
       </w:r>
       <w:r>
         <w:rPr>
@@ -1156,7 +1144,7 @@
       <w:pPr>
         <w:pStyle w:val="Heading2"/>
       </w:pPr>
-      <w:bookmarkStart w:id="9" w:name="_Toc436223524"/>
+      <w:bookmarkStart w:id="9" w:name="_Toc439680363"/>
       <w:r>
         <w:t>B.1.8 ReloadConfig</w:t>
       </w:r>
@@ -1203,7 +1191,7 @@
       <w:pPr>
         <w:pStyle w:val="Heading2"/>
       </w:pPr>
-      <w:bookmarkStart w:id="10" w:name="_Toc436223525"/>
+      <w:bookmarkStart w:id="10" w:name="_Toc439680364"/>
       <w:r>
         <w:t>B.1.9 LdCusCnf</w:t>
       </w:r>
@@ -1433,7 +1421,7 @@
       <w:pPr>
         <w:pStyle w:val="Heading2"/>
       </w:pPr>
-      <w:bookmarkStart w:id="11" w:name="_Toc436223526"/>
+      <w:bookmarkStart w:id="11" w:name="_Toc439680365"/>
       <w:r>
         <w:t>B.1.10 LdCusExp</w:t>
       </w:r>
@@ -1585,7 +1573,7 @@
       <w:pPr>
         <w:pStyle w:val="Heading2"/>
       </w:pPr>
-      <w:bookmarkStart w:id="12" w:name="_Toc436223527"/>
+      <w:bookmarkStart w:id="12" w:name="_Toc439680366"/>
       <w:r>
         <w:t>B.1.11 GetFile</w:t>
       </w:r>
@@ -1672,7 +1660,7 @@
       <w:pPr>
         <w:pStyle w:val="Heading2"/>
       </w:pPr>
-      <w:bookmarkStart w:id="13" w:name="_Toc436223528"/>
+      <w:bookmarkStart w:id="13" w:name="_Toc439680367"/>
       <w:r>
         <w:t>B.1.12 EndCurrentScienceCycle</w:t>
       </w:r>
@@ -1719,7 +1707,7 @@
       <w:pPr>
         <w:pStyle w:val="Heading2"/>
       </w:pPr>
-      <w:bookmarkStart w:id="14" w:name="_Toc436223529"/>
+      <w:bookmarkStart w:id="14" w:name="_Toc439680368"/>
       <w:r>
         <w:t>B.1.13 SetExposureScaleFactor</w:t>
       </w:r>
@@ -1856,7 +1844,7 @@
       <w:pPr>
         <w:pStyle w:val="Heading2"/>
       </w:pPr>
-      <w:bookmarkStart w:id="15" w:name="_Toc436223530"/>
+      <w:bookmarkStart w:id="15" w:name="_Toc439680369"/>
       <w:r>
         <w:t>B.1.14 UpdateExposureTimeCurve</w:t>
       </w:r>
@@ -2005,7 +1993,7 @@
       <w:pPr>
         <w:pStyle w:val="Heading2"/>
       </w:pPr>
-      <w:bookmarkStart w:id="16" w:name="_Toc436223531"/>
+      <w:bookmarkStart w:id="16" w:name="_Toc439680370"/>
       <w:r>
         <w:t>B.1.15 EnableCheckRfTemps</w:t>
       </w:r>
@@ -2070,7 +2058,7 @@
       <w:pPr>
         <w:pStyle w:val="Heading2"/>
       </w:pPr>
-      <w:bookmarkStart w:id="17" w:name="_Toc436223532"/>
+      <w:bookmarkStart w:id="17" w:name="_Toc439680371"/>
       <w:r>
         <w:t>B.1.16 DisableCheckRfTemps</w:t>
       </w:r>
@@ -2171,7 +2159,7 @@
       <w:pPr>
         <w:pStyle w:val="Heading2"/>
       </w:pPr>
-      <w:bookmarkStart w:id="18" w:name="_Toc436223533"/>
+      <w:bookmarkStart w:id="18" w:name="_Toc439680372"/>
       <w:r>
         <w:t>B.1.17 ResetHousekeeping</w:t>
       </w:r>
@@ -2260,7 +2248,7 @@
       <w:pPr>
         <w:pStyle w:val="Heading2"/>
       </w:pPr>
-      <w:bookmarkStart w:id="19" w:name="_Toc436223534"/>
+      <w:bookmarkStart w:id="19" w:name="_Toc439680373"/>
       <w:r>
         <w:t>B.1.18 DumpConfig</w:t>
       </w:r>
@@ -2313,7 +2301,7 @@
       <w:pPr>
         <w:pStyle w:val="Heading2"/>
       </w:pPr>
-      <w:bookmarkStart w:id="20" w:name="_Toc436223535"/>
+      <w:bookmarkStart w:id="20" w:name="_Toc439680374"/>
       <w:r>
         <w:t>B.1.19 SetBitsPerSecond</w:t>
       </w:r>
@@ -2406,7 +2394,7 @@
       <w:pPr>
         <w:pStyle w:val="Heading2"/>
       </w:pPr>
-      <w:bookmarkStart w:id="21" w:name="_Toc436223536"/>
+      <w:bookmarkStart w:id="21" w:name="_Toc439680375"/>
       <w:r>
         <w:t>B.1.20 EnableAutomation</w:t>
       </w:r>
@@ -2453,7 +2441,7 @@
       <w:pPr>
         <w:pStyle w:val="Heading2"/>
       </w:pPr>
-      <w:bookmarkStart w:id="22" w:name="_Toc436223537"/>
+      <w:bookmarkStart w:id="22" w:name="_Toc439680376"/>
       <w:r>
         <w:t>B.1.21 DisableAutomation</w:t>
       </w:r>
@@ -2500,7 +2488,7 @@
       <w:pPr>
         <w:pStyle w:val="Heading2"/>
       </w:pPr>
-      <w:bookmarkStart w:id="23" w:name="_Toc436223538"/>
+      <w:bookmarkStart w:id="23" w:name="_Toc439680377"/>
       <w:r>
         <w:t>B.1.22 SetAutomationTimeout</w:t>
       </w:r>
@@ -2593,7 +2581,7 @@
       <w:pPr>
         <w:pStyle w:val="Heading2"/>
       </w:pPr>
-      <w:bookmarkStart w:id="24" w:name="_Toc436223539"/>
+      <w:bookmarkStart w:id="24" w:name="_Toc439680378"/>
       <w:r>
         <w:t>B.1.23 EnableGps</w:t>
       </w:r>
@@ -2646,7 +2634,7 @@
       <w:pPr>
         <w:pStyle w:val="Heading2"/>
       </w:pPr>
-      <w:bookmarkStart w:id="25" w:name="_Toc436223540"/>
+      <w:bookmarkStart w:id="25" w:name="_Toc439680379"/>
       <w:r>
         <w:t>B.1.24 DisableGps</w:t>
       </w:r>
@@ -2699,7 +2687,7 @@
       <w:pPr>
         <w:pStyle w:val="Heading2"/>
       </w:pPr>
-      <w:bookmarkStart w:id="26" w:name="_Toc436223541"/>
+      <w:bookmarkStart w:id="26" w:name="_Toc439680380"/>
       <w:r>
         <w:t xml:space="preserve">B.1.25 </w:t>
       </w:r>
@@ -2755,7 +2743,7 @@
       <w:pPr>
         <w:pStyle w:val="Heading2"/>
       </w:pPr>
-      <w:bookmarkStart w:id="27" w:name="_Toc436223542"/>
+      <w:bookmarkStart w:id="27" w:name="_Toc439680381"/>
       <w:r>
         <w:t>B.1.26 DisablePulse</w:t>
       </w:r>
@@ -2802,7 +2790,7 @@
       <w:pPr>
         <w:pStyle w:val="Heading1"/>
       </w:pPr>
-      <w:bookmarkStart w:id="28" w:name="_Toc436223543"/>
+      <w:bookmarkStart w:id="28" w:name="_Toc439680382"/>
       <w:r>
         <w:t xml:space="preserve">B.2 </w:t>
       </w:r>
@@ -2883,7 +2871,7 @@
       </w:pPr>
       <w:bookmarkStart w:id="29" w:name="_Ref436212110"/>
       <w:bookmarkStart w:id="30" w:name="_Ref436222844"/>
-      <w:bookmarkStart w:id="31" w:name="_Toc436223213"/>
+      <w:bookmarkStart w:id="31" w:name="_Toc439680406"/>
       <w:r>
         <w:rPr>
           <w:b/>
@@ -3404,7 +3392,7 @@
       <w:pPr>
         <w:pStyle w:val="Heading2"/>
       </w:pPr>
-      <w:bookmarkStart w:id="32" w:name="_Toc436223544"/>
+      <w:bookmarkStart w:id="32" w:name="_Toc439680383"/>
       <w:r>
         <w:t>B.2.1 Invalid Mode</w:t>
       </w:r>
@@ -3482,7 +3470,7 @@
       <w:pPr>
         <w:pStyle w:val="Heading2"/>
       </w:pPr>
-      <w:bookmarkStart w:id="33" w:name="_Toc436223545"/>
+      <w:bookmarkStart w:id="33" w:name="_Toc439680384"/>
       <w:r>
         <w:t>B.2.2 Calibration Mode</w:t>
       </w:r>
@@ -3562,7 +3550,7 @@
           <w:color w:val="000000"/>
         </w:rPr>
       </w:pPr>
-      <w:bookmarkStart w:id="34" w:name="_Toc436223214"/>
+      <w:bookmarkStart w:id="34" w:name="_Toc439680407"/>
       <w:r>
         <w:rPr>
           <w:b/>
@@ -4168,7 +4156,7 @@
       <w:pPr>
         <w:pStyle w:val="Heading2"/>
       </w:pPr>
-      <w:bookmarkStart w:id="35" w:name="_Toc436223546"/>
+      <w:bookmarkStart w:id="35" w:name="_Toc439680385"/>
       <w:r>
         <w:t xml:space="preserve">B.2.3 </w:t>
       </w:r>
@@ -4293,7 +4281,7 @@
         </w:rPr>
       </w:pPr>
       <w:bookmarkStart w:id="36" w:name="_Ref436220005"/>
-      <w:bookmarkStart w:id="37" w:name="_Toc436223215"/>
+      <w:bookmarkStart w:id="37" w:name="_Toc439680408"/>
       <w:r>
         <w:rPr>
           <w:b/>
@@ -6274,7 +6262,7 @@
       <w:pPr>
         <w:pStyle w:val="Heading2"/>
       </w:pPr>
-      <w:bookmarkStart w:id="38" w:name="_Toc436223547"/>
+      <w:bookmarkStart w:id="38" w:name="_Toc439680386"/>
       <w:r>
         <w:t>B.2.4 H</w:t>
       </w:r>
@@ -6432,7 +6420,7 @@
           <w:color w:val="000000"/>
         </w:rPr>
       </w:pPr>
-      <w:bookmarkStart w:id="39" w:name="_Toc436223216"/>
+      <w:bookmarkStart w:id="39" w:name="_Toc439680409"/>
       <w:r>
         <w:rPr>
           <w:b/>
@@ -8555,7 +8543,7 @@
       <w:pPr>
         <w:pStyle w:val="Heading2"/>
       </w:pPr>
-      <w:bookmarkStart w:id="40" w:name="_Toc436223548"/>
+      <w:bookmarkStart w:id="40" w:name="_Toc439680387"/>
       <w:r>
         <w:t>B.2.5 O</w:t>
       </w:r>
@@ -8752,7 +8740,7 @@
           <w:color w:val="000000"/>
         </w:rPr>
       </w:pPr>
-      <w:bookmarkStart w:id="41" w:name="_Toc436223217"/>
+      <w:bookmarkStart w:id="41" w:name="_Toc439680410"/>
       <w:r>
         <w:rPr>
           <w:b/>
@@ -10351,7 +10339,7 @@
       <w:pPr>
         <w:pStyle w:val="Heading2"/>
       </w:pPr>
-      <w:bookmarkStart w:id="42" w:name="_Toc436223549"/>
+      <w:bookmarkStart w:id="42" w:name="_Toc439680388"/>
       <w:r>
         <w:t>B.2.6 Custom Mode</w:t>
       </w:r>
@@ -10461,7 +10449,7 @@
       <w:pPr>
         <w:pStyle w:val="Heading2"/>
       </w:pPr>
-      <w:bookmarkStart w:id="43" w:name="_Toc436223550"/>
+      <w:bookmarkStart w:id="43" w:name="_Toc439680389"/>
       <w:r>
         <w:t xml:space="preserve">B.2.7 </w:t>
       </w:r>
@@ -10608,7 +10596,7 @@
       <w:pPr>
         <w:pStyle w:val="Heading1"/>
       </w:pPr>
-      <w:bookmarkStart w:id="44" w:name="_Toc436223551"/>
+      <w:bookmarkStart w:id="44" w:name="_Toc439680390"/>
       <w:r>
         <w:t xml:space="preserve">B.3 </w:t>
       </w:r>
@@ -10665,7 +10653,7 @@
         </w:rPr>
       </w:pPr>
       <w:bookmarkStart w:id="45" w:name="_Ref436222900"/>
-      <w:bookmarkStart w:id="46" w:name="_Toc436223218"/>
+      <w:bookmarkStart w:id="46" w:name="_Toc439680411"/>
       <w:r>
         <w:rPr>
           <w:b/>
@@ -11015,7 +11003,7 @@
       <w:pPr>
         <w:pStyle w:val="Heading2"/>
       </w:pPr>
-      <w:bookmarkStart w:id="47" w:name="_Toc436223552"/>
+      <w:bookmarkStart w:id="47" w:name="_Toc439680391"/>
       <w:r>
         <w:t>B.3.1 Invalid Mode</w:t>
       </w:r>
@@ -11071,7 +11059,7 @@
       <w:pPr>
         <w:pStyle w:val="Heading2"/>
       </w:pPr>
-      <w:bookmarkStart w:id="48" w:name="_Toc436223553"/>
+      <w:bookmarkStart w:id="48" w:name="_Toc439680392"/>
       <w:r>
         <w:t>B.3.2 Calibrated Exposure Mode</w:t>
       </w:r>
@@ -11239,7 +11227,7 @@
       <w:pPr>
         <w:pStyle w:val="Heading2"/>
       </w:pPr>
-      <w:bookmarkStart w:id="49" w:name="_Toc436223554"/>
+      <w:bookmarkStart w:id="49" w:name="_Toc439680393"/>
       <w:r>
         <w:t>B.3.3 Custom Exposure Mode</w:t>
       </w:r>
@@ -11391,7 +11379,7 @@
         <w:rStyle w:val="PageNumber"/>
         <w:noProof/>
       </w:rPr>
-      <w:t>144</w:t>
+      <w:t>164</w:t>
     </w:r>
     <w:r>
       <w:rPr>
@@ -11492,7 +11480,7 @@
         <w:rStyle w:val="PageNumber"/>
         <w:noProof/>
       </w:rPr>
-      <w:t>155</w:t>
+      <w:t>175</w:t>
     </w:r>
     <w:r>
       <w:rPr>
@@ -12783,7 +12771,7 @@
 </file>
 
 <file path=customXml/itemProps1.xml><?xml version="1.0" encoding="utf-8"?>
-<ds:datastoreItem xmlns:ds="http://schemas.openxmlformats.org/officeDocument/2006/customXml" ds:itemID="{5E672833-08C9-4609-9363-B60906B95310}">
+<ds:datastoreItem xmlns:ds="http://schemas.openxmlformats.org/officeDocument/2006/customXml" ds:itemID="{B13FB137-CE39-463C-A79F-F0D66C62C587}">
   <ds:schemaRefs>
     <ds:schemaRef ds:uri="http://schemas.openxmlformats.org/officeDocument/2006/bibliography"/>
   </ds:schemaRefs>

--- a/Word/appendix-b.docx
+++ b/Word/appendix-b.docx
@@ -26,7 +26,7 @@
           <w:color w:val="000000"/>
         </w:rPr>
       </w:pPr>
-      <w:bookmarkStart w:id="0" w:name="_Toc439680354"/>
+      <w:bookmarkStart w:id="0" w:name="_Toc440031500"/>
       <w:r>
         <w:rPr>
           <w:color w:val="000000"/>
@@ -41,7 +41,7 @@
       <w:pPr>
         <w:pStyle w:val="Heading1"/>
       </w:pPr>
-      <w:bookmarkStart w:id="1" w:name="_Toc439680355"/>
+      <w:bookmarkStart w:id="1" w:name="_Toc440031501"/>
       <w:r>
         <w:t>B.1 List of Commands for ALI Software</w:t>
       </w:r>
@@ -584,7 +584,7 @@
       <w:pPr>
         <w:pStyle w:val="Heading2"/>
       </w:pPr>
-      <w:bookmarkStart w:id="2" w:name="_Toc439680356"/>
+      <w:bookmarkStart w:id="2" w:name="_Toc440031502"/>
       <w:r>
         <w:t>B.1.1 EnableScience</w:t>
       </w:r>
@@ -630,7 +630,7 @@
       <w:pPr>
         <w:pStyle w:val="Heading2"/>
       </w:pPr>
-      <w:bookmarkStart w:id="3" w:name="_Toc439680357"/>
+      <w:bookmarkStart w:id="3" w:name="_Toc440031503"/>
       <w:r>
         <w:t xml:space="preserve">B.1.2 </w:t>
       </w:r>
@@ -691,7 +691,7 @@
       <w:pPr>
         <w:pStyle w:val="Heading2"/>
       </w:pPr>
-      <w:bookmarkStart w:id="4" w:name="_Toc439680358"/>
+      <w:bookmarkStart w:id="4" w:name="_Toc440031504"/>
       <w:r>
         <w:t>B.1.3 EnableRF</w:t>
       </w:r>
@@ -737,7 +737,7 @@
       <w:pPr>
         <w:pStyle w:val="Heading2"/>
       </w:pPr>
-      <w:bookmarkStart w:id="5" w:name="_Toc439680359"/>
+      <w:bookmarkStart w:id="5" w:name="_Toc440031505"/>
       <w:r>
         <w:t>B.1.4 DisableRF</w:t>
       </w:r>
@@ -783,7 +783,7 @@
       <w:pPr>
         <w:pStyle w:val="Heading2"/>
       </w:pPr>
-      <w:bookmarkStart w:id="6" w:name="_Toc439680360"/>
+      <w:bookmarkStart w:id="6" w:name="_Toc440031506"/>
       <w:r>
         <w:t xml:space="preserve">B.1.5 </w:t>
       </w:r>
@@ -856,7 +856,7 @@
       <w:pPr>
         <w:pStyle w:val="Heading2"/>
       </w:pPr>
-      <w:bookmarkStart w:id="7" w:name="_Toc439680361"/>
+      <w:bookmarkStart w:id="7" w:name="_Toc440031507"/>
       <w:r>
         <w:t>B.1.6 DisableAutoSendStats</w:t>
       </w:r>
@@ -908,7 +908,7 @@
       <w:pPr>
         <w:pStyle w:val="Heading2"/>
       </w:pPr>
-      <w:bookmarkStart w:id="8" w:name="_Toc439680362"/>
+      <w:bookmarkStart w:id="8" w:name="_Toc440031508"/>
       <w:r>
         <w:t>B.1.7 SetScienceMode</w:t>
       </w:r>
@@ -1033,1820 +1033,1790 @@
         <w:fldChar w:fldCharType="separate"/>
       </w:r>
       <w:r>
+        <w:t>Table B-1</w:t>
+      </w:r>
+      <w:r>
+        <w:rPr>
+          <w:color w:val="000000"/>
+        </w:rPr>
+        <w:fldChar w:fldCharType="end"/>
+      </w:r>
+      <w:r>
+        <w:rPr>
+          <w:color w:val="000000"/>
+        </w:rPr>
+        <w:t xml:space="preserve"> </w:t>
+      </w:r>
+      <w:r>
+        <w:rPr>
+          <w:color w:val="000000"/>
+        </w:rPr>
+        <w:t xml:space="preserve">and a complete description of each cycle is presenting in </w:t>
+      </w:r>
+      <w:r>
+        <w:rPr>
+          <w:color w:val="000000"/>
+        </w:rPr>
+        <w:t>section B.2</w:t>
+      </w:r>
+      <w:r>
+        <w:rPr>
+          <w:color w:val="000000"/>
+        </w:rPr>
+        <w:t xml:space="preserve">. The exposure mode is a predetermined exposure time length to be used for each wavelength and a table containing all of the modes is listed </w:t>
+      </w:r>
+      <w:r>
+        <w:rPr>
+          <w:color w:val="000000"/>
+        </w:rPr>
+        <w:fldChar w:fldCharType="begin"/>
+      </w:r>
+      <w:r>
+        <w:rPr>
+          <w:color w:val="000000"/>
+        </w:rPr>
+        <w:instrText xml:space="preserve"> REF _Ref436222900 \h  \* MERGEFORMAT </w:instrText>
+      </w:r>
+      <w:r>
+        <w:rPr>
+          <w:color w:val="000000"/>
+        </w:rPr>
+      </w:r>
+      <w:r>
+        <w:rPr>
+          <w:color w:val="000000"/>
+        </w:rPr>
+        <w:fldChar w:fldCharType="separate"/>
+      </w:r>
+      <w:r>
+        <w:t>Table B-6</w:t>
+      </w:r>
+      <w:r>
+        <w:rPr>
+          <w:color w:val="000000"/>
+        </w:rPr>
+        <w:fldChar w:fldCharType="end"/>
+      </w:r>
+      <w:r>
+        <w:rPr>
+          <w:color w:val="000000"/>
+        </w:rPr>
+        <w:t xml:space="preserve"> and a complete description of each mode is presenting in </w:t>
+      </w:r>
+      <w:r>
+        <w:rPr>
+          <w:color w:val="000000"/>
+        </w:rPr>
+        <w:t>section B-3</w:t>
+      </w:r>
+      <w:r>
+        <w:rPr>
+          <w:color w:val="000000"/>
+        </w:rPr>
+        <w:t>. The next mode will be loaded once the current mode is complete. By default the</w:t>
+      </w:r>
+      <w:r>
+        <w:rPr>
+          <w:color w:val="000000"/>
+        </w:rPr>
+        <w:t xml:space="preserve"> program is set in Invalid Mode</w:t>
+      </w:r>
+      <w:r>
+        <w:rPr>
+          <w:color w:val="000000"/>
+        </w:rPr>
+        <w:t>.</w:t>
+      </w:r>
+    </w:p>
+    <w:p>
+      <w:pPr>
+        <w:pStyle w:val="Heading2"/>
+      </w:pPr>
+      <w:bookmarkStart w:id="9" w:name="_Toc440031509"/>
+      <w:r>
+        <w:t>B.1.8 ReloadConfig</w:t>
+      </w:r>
+      <w:bookmarkEnd w:id="9"/>
+    </w:p>
+    <w:p>
+      <w:pPr>
+        <w:pStyle w:val="BodyText"/>
+        <w:jc w:val="both"/>
+        <w:rPr>
+          <w:color w:val="000000"/>
+        </w:rPr>
+      </w:pPr>
+      <w:r>
+        <w:rPr>
+          <w:color w:val="000000"/>
+        </w:rPr>
+        <w:t xml:space="preserve">Full Command: </w:t>
+      </w:r>
+      <w:r>
+        <w:rPr>
+          <w:rFonts w:ascii="Consolas" w:hAnsi="Consolas" w:cs="Consolas"/>
+          <w:color w:val="000000"/>
+        </w:rPr>
+        <w:t>ReloadConfig</w:t>
+      </w:r>
+    </w:p>
+    <w:p>
+      <w:pPr>
+        <w:pStyle w:val="BodyText"/>
+        <w:jc w:val="both"/>
+        <w:rPr>
+          <w:color w:val="000000"/>
+        </w:rPr>
+      </w:pPr>
+      <w:r>
+        <w:rPr>
+          <w:color w:val="000000"/>
+        </w:rPr>
+        <w:t>Upon completion of the current science cycle the science mode cycle will be reload from the configuration files.</w:t>
+      </w:r>
+    </w:p>
+    <w:p>
+      <w:pPr>
+        <w:pStyle w:val="Heading2"/>
+      </w:pPr>
+      <w:bookmarkStart w:id="10" w:name="_Toc440031510"/>
+      <w:r>
+        <w:t>B.1.9 LdCusCnf</w:t>
+      </w:r>
+      <w:bookmarkEnd w:id="10"/>
+    </w:p>
+    <w:p>
+      <w:pPr>
+        <w:pStyle w:val="BodyText"/>
+        <w:rPr>
+          <w:color w:val="000000"/>
+        </w:rPr>
+      </w:pPr>
+      <w:r>
+        <w:rPr>
+          <w:color w:val="000000"/>
+        </w:rPr>
+        <w:t>Full Command</w:t>
+      </w:r>
+      <w:r>
+        <w:rPr>
+          <w:rFonts w:ascii="Consolas" w:hAnsi="Consolas" w:cs="Consolas"/>
+          <w:color w:val="000000"/>
+        </w:rPr>
+        <w:t>: LdCusCnf IsOneExp,NumExp,wavelegth,RFPower…</w:t>
+      </w:r>
+    </w:p>
+    <w:p>
+      <w:pPr>
+        <w:pStyle w:val="BodyText"/>
+        <w:jc w:val="both"/>
+        <w:rPr>
+          <w:color w:val="000000"/>
+        </w:rPr>
+      </w:pPr>
+      <w:r>
+        <w:rPr>
+          <w:color w:val="000000"/>
+        </w:rPr>
+        <w:t xml:space="preserve">Parameter: </w:t>
+      </w:r>
+      <w:r>
+        <w:rPr>
+          <w:rFonts w:ascii="Consolas" w:hAnsi="Consolas" w:cs="Consolas"/>
+          <w:color w:val="000000"/>
+        </w:rPr>
+        <w:t>IsOneExp</w:t>
+      </w:r>
+      <w:r>
+        <w:rPr>
+          <w:color w:val="000000"/>
+        </w:rPr>
+        <w:t xml:space="preserve"> is either a 0 or a 1. A 0 represents each exposure will have a different exposure time where a 1 represents that the exposure time used for the first image will be the same for all images.</w:t>
+      </w:r>
+    </w:p>
+    <w:p>
+      <w:pPr>
+        <w:pStyle w:val="BodyText"/>
+        <w:jc w:val="both"/>
+        <w:rPr>
+          <w:color w:val="000000"/>
+        </w:rPr>
+      </w:pPr>
+      <w:r>
+        <w:rPr>
+          <w:color w:val="000000"/>
+        </w:rPr>
+        <w:t xml:space="preserve">Parameter: </w:t>
+      </w:r>
+      <w:r>
+        <w:rPr>
+          <w:rFonts w:ascii="Consolas" w:hAnsi="Consolas" w:cs="Consolas"/>
+          <w:color w:val="000000"/>
+        </w:rPr>
+        <w:t>NumExp</w:t>
+      </w:r>
+      <w:r>
+        <w:rPr>
+          <w:color w:val="000000"/>
+        </w:rPr>
+        <w:t xml:space="preserve"> is the number of </w:t>
+      </w:r>
+      <w:r>
+        <w:rPr>
+          <w:color w:val="000000"/>
+        </w:rPr>
+        <w:t>images in</w:t>
+      </w:r>
+      <w:r>
+        <w:rPr>
+          <w:color w:val="000000"/>
+        </w:rPr>
+        <w:t xml:space="preserve"> the </w:t>
+      </w:r>
+      <w:r>
+        <w:rPr>
+          <w:color w:val="000000"/>
+        </w:rPr>
+        <w:t>custom science mode.</w:t>
+      </w:r>
+    </w:p>
+    <w:p>
+      <w:pPr>
+        <w:pStyle w:val="BodyText"/>
+        <w:jc w:val="both"/>
+        <w:rPr>
+          <w:color w:val="000000"/>
+        </w:rPr>
+      </w:pPr>
+      <w:r>
+        <w:rPr>
+          <w:color w:val="000000"/>
+        </w:rPr>
+        <w:t xml:space="preserve">Parameter: </w:t>
+      </w:r>
+      <w:r>
+        <w:rPr>
+          <w:rFonts w:ascii="Consolas" w:hAnsi="Consolas" w:cs="Consolas"/>
+          <w:color w:val="000000"/>
+        </w:rPr>
+        <w:t>wavelength,RFPower…</w:t>
+      </w:r>
+      <w:r>
+        <w:rPr>
+          <w:color w:val="000000"/>
+        </w:rPr>
+        <w:t xml:space="preserve"> is a pair of information for each image in the cycle as defined by </w:t>
+      </w:r>
+      <w:r>
+        <w:rPr>
+          <w:rFonts w:ascii="Consolas" w:hAnsi="Consolas" w:cs="Consolas"/>
+          <w:color w:val="000000"/>
+        </w:rPr>
+        <w:t>NumExp</w:t>
+      </w:r>
+      <w:r>
+        <w:rPr>
+          <w:color w:val="000000"/>
+        </w:rPr>
+        <w:t xml:space="preserve"> consisting of a wavelength in nanometers and a RF power ranging from 0 to 1.</w:t>
+      </w:r>
+    </w:p>
+    <w:p>
+      <w:pPr>
+        <w:pStyle w:val="BodyText"/>
+        <w:jc w:val="both"/>
+        <w:rPr>
+          <w:color w:val="000000"/>
+        </w:rPr>
+      </w:pPr>
+      <w:r>
+        <w:rPr>
+          <w:color w:val="000000"/>
+        </w:rPr>
+        <w:t xml:space="preserve">Uploads values for a custom science mode. The first value is </w:t>
+      </w:r>
+      <w:r>
+        <w:rPr>
+          <w:color w:val="000000"/>
+        </w:rPr>
+        <w:t xml:space="preserve">whether a constant or varying exposure time is to be used for the cycle followed by </w:t>
+      </w:r>
+      <w:r>
+        <w:rPr>
+          <w:color w:val="000000"/>
+        </w:rPr>
+        <w:t>the number of exposures</w:t>
+      </w:r>
+      <w:r>
+        <w:rPr>
+          <w:color w:val="000000"/>
+        </w:rPr>
+        <w:t>. The for each exposure a pair of values</w:t>
+      </w:r>
+      <w:r>
+        <w:rPr>
+          <w:color w:val="000000"/>
+        </w:rPr>
+        <w:t xml:space="preserve"> that </w:t>
+      </w:r>
+      <w:r>
+        <w:rPr>
+          <w:color w:val="000000"/>
+        </w:rPr>
+        <w:t>is</w:t>
+      </w:r>
+      <w:r>
+        <w:rPr>
+          <w:color w:val="000000"/>
+        </w:rPr>
+        <w:t xml:space="preserve"> </w:t>
+      </w:r>
+      <w:r>
+        <w:rPr>
+          <w:color w:val="000000"/>
+        </w:rPr>
+        <w:t>supplied that consists of a</w:t>
+      </w:r>
+      <w:r>
+        <w:rPr>
+          <w:color w:val="000000"/>
+        </w:rPr>
+        <w:t xml:space="preserve"> wavelength in nanometers and RF Power. There is no check on the command apart from the right number of inputs. User must verify that the wavelength range is in between 600 and 1000</w:t>
+      </w:r>
+      <w:r>
+        <w:rPr>
+          <w:color w:val="000000"/>
+        </w:rPr>
+        <w:t> </w:t>
+      </w:r>
+      <w:r>
+        <w:rPr>
+          <w:color w:val="000000"/>
+        </w:rPr>
+        <w:t>nm and the RF power is between 0 and 1.</w:t>
+      </w:r>
+    </w:p>
+    <w:p>
+      <w:pPr>
+        <w:pStyle w:val="BodyText"/>
+        <w:ind w:firstLine="288"/>
+        <w:rPr>
+          <w:color w:val="000000"/>
+        </w:rPr>
+      </w:pPr>
+    </w:p>
+    <w:p>
+      <w:pPr>
+        <w:pStyle w:val="Heading2"/>
+      </w:pPr>
+      <w:bookmarkStart w:id="11" w:name="_Toc440031511"/>
+      <w:r>
+        <w:t>B.1.10 LdCusExp</w:t>
+      </w:r>
+      <w:bookmarkEnd w:id="11"/>
+    </w:p>
+    <w:p>
+      <w:pPr>
+        <w:pStyle w:val="BodyText"/>
+        <w:jc w:val="both"/>
+        <w:rPr>
+          <w:rFonts w:ascii="Consolas" w:hAnsi="Consolas" w:cs="Consolas"/>
+          <w:color w:val="000000"/>
+        </w:rPr>
+      </w:pPr>
+      <w:r>
+        <w:rPr>
+          <w:color w:val="000000"/>
+        </w:rPr>
+        <w:t xml:space="preserve">Full Command: </w:t>
+      </w:r>
+      <w:r>
+        <w:rPr>
+          <w:rFonts w:ascii="Consolas" w:hAnsi="Consolas" w:cs="Consolas"/>
+          <w:color w:val="000000"/>
+        </w:rPr>
+        <w:t>LdCusExp numTimes,time…</w:t>
+      </w:r>
+    </w:p>
+    <w:p>
+      <w:pPr>
+        <w:pStyle w:val="BodyText"/>
+        <w:jc w:val="both"/>
+        <w:rPr>
+          <w:color w:val="000000"/>
+        </w:rPr>
+      </w:pPr>
+      <w:r>
+        <w:rPr>
+          <w:color w:val="000000"/>
+        </w:rPr>
+        <w:t xml:space="preserve">Parameter: </w:t>
+      </w:r>
+      <w:r>
+        <w:rPr>
+          <w:rFonts w:ascii="Consolas" w:hAnsi="Consolas" w:cs="Consolas"/>
+          <w:color w:val="000000"/>
+        </w:rPr>
+        <w:t>numTime</w:t>
+      </w:r>
+      <w:r>
+        <w:rPr>
+          <w:color w:val="000000"/>
+        </w:rPr>
+        <w:t xml:space="preserve"> is the number of exposure time</w:t>
+      </w:r>
+      <w:r>
+        <w:rPr>
+          <w:color w:val="000000"/>
+        </w:rPr>
+        <w:t>s</w:t>
+      </w:r>
+      <w:r>
+        <w:rPr>
+          <w:color w:val="000000"/>
+        </w:rPr>
+        <w:t xml:space="preserve"> to be entered.</w:t>
+      </w:r>
+    </w:p>
+    <w:p>
+      <w:pPr>
+        <w:pStyle w:val="BodyText"/>
+        <w:jc w:val="both"/>
+        <w:rPr>
+          <w:color w:val="000000"/>
+        </w:rPr>
+      </w:pPr>
+      <w:r>
+        <w:rPr>
+          <w:color w:val="000000"/>
+        </w:rPr>
+        <w:t xml:space="preserve">Parameter: </w:t>
+      </w:r>
+      <w:r>
+        <w:rPr>
+          <w:rFonts w:ascii="Consolas" w:hAnsi="Consolas" w:cs="Consolas"/>
+          <w:color w:val="000000"/>
+        </w:rPr>
+        <w:t>time…</w:t>
+      </w:r>
+      <w:r>
+        <w:rPr>
+          <w:color w:val="000000"/>
+        </w:rPr>
+        <w:t xml:space="preserve"> is a series of times in seconds separated by commas to match the number of exposure times</w:t>
+      </w:r>
+      <w:r>
+        <w:rPr>
+          <w:color w:val="000000"/>
+        </w:rPr>
+        <w:t xml:space="preserve"> loaded into the custom mode</w:t>
+      </w:r>
+      <w:r>
+        <w:rPr>
+          <w:color w:val="000000"/>
+        </w:rPr>
+        <w:t>.</w:t>
+      </w:r>
+    </w:p>
+    <w:p>
+      <w:pPr>
+        <w:pStyle w:val="BodyText"/>
+        <w:jc w:val="both"/>
+        <w:rPr>
+          <w:color w:val="000000"/>
+        </w:rPr>
+      </w:pPr>
+      <w:r>
+        <w:rPr>
+          <w:color w:val="000000"/>
+        </w:rPr>
+        <w:t>Uploads values for a custom exposure time series. The first value is the number of exposures time followed by a series of time in seconds. If custom exposure time is used the number o</w:t>
+      </w:r>
+      <w:r>
+        <w:rPr>
+          <w:color w:val="000000"/>
+        </w:rPr>
+        <w:t>f</w:t>
+      </w:r>
+      <w:r>
+        <w:rPr>
+          <w:color w:val="000000"/>
+        </w:rPr>
+        <w:t xml:space="preserve"> exposures must match the number of </w:t>
+      </w:r>
+      <w:r>
+        <w:rPr>
+          <w:color w:val="000000"/>
+        </w:rPr>
+        <w:t xml:space="preserve">exposure </w:t>
+      </w:r>
+      <w:r>
+        <w:rPr>
+          <w:color w:val="000000"/>
+        </w:rPr>
+        <w:t>times or an error is sent to the user.</w:t>
+      </w:r>
+    </w:p>
+    <w:p>
+      <w:pPr>
+        <w:pStyle w:val="Heading2"/>
+      </w:pPr>
+      <w:bookmarkStart w:id="12" w:name="_Toc440031512"/>
+      <w:r>
+        <w:t>B.1.11 GetFile</w:t>
+      </w:r>
+      <w:bookmarkEnd w:id="12"/>
+    </w:p>
+    <w:p>
+      <w:pPr>
+        <w:pStyle w:val="BodyText"/>
+        <w:jc w:val="both"/>
+        <w:rPr>
+          <w:color w:val="000000"/>
+        </w:rPr>
+      </w:pPr>
+      <w:r>
+        <w:rPr>
+          <w:color w:val="000000"/>
+        </w:rPr>
+        <w:t>Full Command</w:t>
+      </w:r>
+      <w:r>
+        <w:rPr>
+          <w:color w:val="000000"/>
+        </w:rPr>
+        <w:t xml:space="preserve">: </w:t>
+      </w:r>
+      <w:r>
+        <w:rPr>
+          <w:rFonts w:ascii="Consolas" w:hAnsi="Consolas" w:cs="Consolas"/>
+          <w:color w:val="000000"/>
+        </w:rPr>
+        <w:t>GetFile filename</w:t>
+      </w:r>
+    </w:p>
+    <w:p>
+      <w:pPr>
+        <w:pStyle w:val="BodyText"/>
+        <w:jc w:val="both"/>
+        <w:rPr>
+          <w:color w:val="000000"/>
+        </w:rPr>
+      </w:pPr>
+      <w:r>
+        <w:rPr>
+          <w:color w:val="000000"/>
+        </w:rPr>
+        <w:t xml:space="preserve">Parameter: </w:t>
+      </w:r>
+      <w:r>
+        <w:rPr>
+          <w:rFonts w:ascii="Consolas" w:hAnsi="Consolas" w:cs="Consolas"/>
+          <w:color w:val="000000"/>
+        </w:rPr>
+        <w:t>filename</w:t>
+      </w:r>
+      <w:r>
+        <w:rPr>
+          <w:color w:val="000000"/>
+        </w:rPr>
+        <w:t xml:space="preserve"> is the image file to be downloade</w:t>
+      </w:r>
+      <w:r>
+        <w:rPr>
+          <w:color w:val="000000"/>
+        </w:rPr>
+        <w:t>d from ALI with the full path.</w:t>
+      </w:r>
+    </w:p>
+    <w:p>
+      <w:pPr>
+        <w:pStyle w:val="BodyText"/>
+        <w:jc w:val="both"/>
+        <w:rPr>
+          <w:color w:val="000000"/>
+        </w:rPr>
+      </w:pPr>
+      <w:r>
+        <w:rPr>
+          <w:color w:val="000000"/>
+        </w:rPr>
+        <w:t>Send a filename into the queue to be downloaded from ALI if the filename exsists. This entered file is added to the top of the queue.</w:t>
+      </w:r>
+    </w:p>
+    <w:p>
+      <w:pPr>
+        <w:pStyle w:val="Heading2"/>
+      </w:pPr>
+      <w:bookmarkStart w:id="13" w:name="_Toc440031513"/>
+      <w:r>
+        <w:t>B.1.12 EndCurrentScienceCycle</w:t>
+      </w:r>
+      <w:bookmarkEnd w:id="13"/>
+    </w:p>
+    <w:p>
+      <w:pPr>
+        <w:pStyle w:val="BodyText"/>
+        <w:jc w:val="both"/>
+        <w:rPr>
+          <w:color w:val="000000"/>
+        </w:rPr>
+      </w:pPr>
+      <w:r>
+        <w:rPr>
+          <w:color w:val="000000"/>
+        </w:rPr>
+        <w:t xml:space="preserve">Full Command: </w:t>
+      </w:r>
+      <w:r>
+        <w:rPr>
+          <w:rFonts w:ascii="Consolas" w:hAnsi="Consolas" w:cs="Consolas"/>
+          <w:color w:val="000000"/>
+        </w:rPr>
+        <w:t>EndCurrentScienceCycle</w:t>
+      </w:r>
+    </w:p>
+    <w:p>
+      <w:pPr>
+        <w:pStyle w:val="BodyText"/>
+        <w:jc w:val="both"/>
+        <w:rPr>
+          <w:color w:val="000000"/>
+        </w:rPr>
+      </w:pPr>
+      <w:r>
+        <w:rPr>
+          <w:color w:val="000000"/>
+        </w:rPr>
+        <w:t>Ends the current science operation mode immediately.</w:t>
+      </w:r>
+    </w:p>
+    <w:p>
+      <w:pPr>
+        <w:pStyle w:val="Heading2"/>
+      </w:pPr>
+      <w:bookmarkStart w:id="14" w:name="_Toc440031514"/>
+      <w:r>
+        <w:t>B.1.13 SetExposureScaleFactor</w:t>
+      </w:r>
+      <w:bookmarkEnd w:id="14"/>
+    </w:p>
+    <w:p>
+      <w:pPr>
+        <w:pStyle w:val="BodyText"/>
+        <w:jc w:val="both"/>
+        <w:rPr>
+          <w:color w:val="000000"/>
+        </w:rPr>
+      </w:pPr>
+      <w:r>
+        <w:rPr>
+          <w:color w:val="000000"/>
+        </w:rPr>
+        <w:t>F</w:t>
+      </w:r>
+      <w:r>
+        <w:rPr>
+          <w:color w:val="000000"/>
+        </w:rPr>
+        <w:t xml:space="preserve">ull Command: </w:t>
+      </w:r>
+      <w:r>
+        <w:rPr>
+          <w:rFonts w:ascii="Consolas" w:hAnsi="Consolas" w:cs="Consolas"/>
+          <w:color w:val="000000"/>
+        </w:rPr>
+        <w:t>SetExposureScaleFactor scaleFactor</w:t>
+      </w:r>
+    </w:p>
+    <w:p>
+      <w:pPr>
+        <w:pStyle w:val="BodyText"/>
+        <w:jc w:val="both"/>
+        <w:rPr>
+          <w:color w:val="000000"/>
+        </w:rPr>
+      </w:pPr>
+      <w:r>
+        <w:rPr>
+          <w:color w:val="000000"/>
+        </w:rPr>
+        <w:t xml:space="preserve">Parameter: </w:t>
+      </w:r>
+      <w:r>
+        <w:rPr>
+          <w:rFonts w:ascii="Consolas" w:hAnsi="Consolas" w:cs="Consolas"/>
+          <w:color w:val="000000"/>
+        </w:rPr>
+        <w:t>scaleFactor</w:t>
+      </w:r>
+      <w:r>
+        <w:rPr>
+          <w:color w:val="000000"/>
+        </w:rPr>
+        <w:t xml:space="preserve"> is a number greater zero that scales the default calibrated exposure time curve seen in </w:t>
+      </w:r>
+      <w:r>
+        <w:rPr>
+          <w:color w:val="000000"/>
+        </w:rPr>
+        <w:fldChar w:fldCharType="begin"/>
+      </w:r>
+      <w:r>
+        <w:rPr>
+          <w:color w:val="000000"/>
+        </w:rPr>
+        <w:instrText xml:space="preserve"> REF _Ref431118360 \h  \* MERGEFORMAT </w:instrText>
+      </w:r>
+      <w:r>
+        <w:rPr>
+          <w:color w:val="000000"/>
+        </w:rPr>
+      </w:r>
+      <w:r>
+        <w:rPr>
+          <w:color w:val="000000"/>
+        </w:rPr>
+        <w:fldChar w:fldCharType="separate"/>
+      </w:r>
+      <w:r>
+        <w:t>Table 3-6</w:t>
+      </w:r>
+      <w:r>
+        <w:rPr>
+          <w:color w:val="000000"/>
+        </w:rPr>
+        <w:fldChar w:fldCharType="end"/>
+      </w:r>
+      <w:r>
+        <w:rPr>
+          <w:color w:val="000000"/>
+        </w:rPr>
+        <w:t>.</w:t>
+      </w:r>
+    </w:p>
+    <w:p>
+      <w:pPr>
+        <w:pStyle w:val="BodyText"/>
+        <w:jc w:val="both"/>
+        <w:rPr>
+          <w:color w:val="000000"/>
+        </w:rPr>
+      </w:pPr>
+      <w:r>
+        <w:rPr>
+          <w:color w:val="000000"/>
+        </w:rPr>
+        <w:t>Sets a scaling factor for the exposure times. Value must be greater than zero</w:t>
+      </w:r>
+      <w:r>
+        <w:rPr>
+          <w:color w:val="000000"/>
+        </w:rPr>
+        <w:t xml:space="preserve"> or an error is returned</w:t>
+      </w:r>
+      <w:r>
+        <w:rPr>
+          <w:color w:val="000000"/>
+        </w:rPr>
+        <w:t>. Default is 1.0.</w:t>
+      </w:r>
+    </w:p>
+    <w:p>
+      <w:pPr>
+        <w:pStyle w:val="Heading2"/>
+      </w:pPr>
+      <w:bookmarkStart w:id="15" w:name="_Toc440031515"/>
+      <w:r>
+        <w:t>B.1.14 UpdateExposureTimeCurve</w:t>
+      </w:r>
+      <w:bookmarkEnd w:id="15"/>
+    </w:p>
+    <w:p>
+      <w:pPr>
+        <w:pStyle w:val="BodyText"/>
+        <w:jc w:val="both"/>
+        <w:rPr>
+          <w:color w:val="000000"/>
+        </w:rPr>
+      </w:pPr>
+      <w:r>
+        <w:rPr>
+          <w:color w:val="000000"/>
+        </w:rPr>
+        <w:t xml:space="preserve">Full Command: </w:t>
+      </w:r>
+      <w:r>
+        <w:rPr>
+          <w:rFonts w:ascii="Consolas" w:hAnsi="Consolas" w:cs="Consolas"/>
+          <w:color w:val="000000"/>
+        </w:rPr>
+        <w:t>UpdateExposureTimeCurve time…</w:t>
+      </w:r>
+    </w:p>
+    <w:p>
+      <w:pPr>
+        <w:pStyle w:val="BodyText"/>
+        <w:jc w:val="both"/>
+        <w:rPr>
+          <w:color w:val="000000"/>
+        </w:rPr>
+      </w:pPr>
+      <w:r>
+        <w:rPr>
+          <w:color w:val="000000"/>
+        </w:rPr>
+        <w:t xml:space="preserve">Parameter: </w:t>
+      </w:r>
+      <w:r>
+        <w:rPr>
+          <w:rFonts w:ascii="Consolas" w:hAnsi="Consolas" w:cs="Consolas"/>
+          <w:color w:val="000000"/>
+        </w:rPr>
+        <w:t>time…</w:t>
+      </w:r>
+      <w:r>
+        <w:rPr>
+          <w:color w:val="000000"/>
+        </w:rPr>
+        <w:t xml:space="preserve"> is a series of 13 times separated by commas with minimum value</w:t>
+      </w:r>
+      <w:r>
+        <w:rPr>
+          <w:color w:val="000000"/>
+        </w:rPr>
+        <w:t xml:space="preserve">s of 0.05 seconds and a maximum </w:t>
+      </w:r>
+      <w:r>
+        <w:rPr>
+          <w:color w:val="000000"/>
+        </w:rPr>
+        <w:t xml:space="preserve">of 60 seconds. The 13 values correspond to </w:t>
+      </w:r>
+      <w:r>
+        <w:rPr>
+          <w:color w:val="000000"/>
+        </w:rPr>
+        <w:t xml:space="preserve">exposure time for </w:t>
+      </w:r>
+      <w:r>
+        <w:rPr>
+          <w:color w:val="000000"/>
+        </w:rPr>
+        <w:t xml:space="preserve">wavelengths </w:t>
+      </w:r>
+      <w:r>
+        <w:rPr>
+          <w:color w:val="000000"/>
+        </w:rPr>
+        <w:t>from 650-950 nm in 25 nm intervals.</w:t>
+      </w:r>
+    </w:p>
+    <w:p>
+      <w:pPr>
+        <w:pStyle w:val="BodyText"/>
+        <w:jc w:val="both"/>
+        <w:rPr>
+          <w:color w:val="000000"/>
+        </w:rPr>
+      </w:pPr>
+      <w:r>
+        <w:rPr>
+          <w:color w:val="000000"/>
+        </w:rPr>
+        <w:t xml:space="preserve">This function changes the default values in the calibrated exposure time curve. Default values can be seen in </w:t>
+      </w:r>
+      <w:r>
+        <w:rPr>
+          <w:color w:val="000000"/>
+        </w:rPr>
+        <w:fldChar w:fldCharType="begin"/>
+      </w:r>
+      <w:r>
+        <w:rPr>
+          <w:color w:val="000000"/>
+        </w:rPr>
+        <w:instrText xml:space="preserve"> REF _Ref431118360 \h  \* MERGEFORMAT </w:instrText>
+      </w:r>
+      <w:r>
+        <w:rPr>
+          <w:color w:val="000000"/>
+        </w:rPr>
+      </w:r>
+      <w:r>
+        <w:rPr>
+          <w:color w:val="000000"/>
+        </w:rPr>
+        <w:fldChar w:fldCharType="separate"/>
+      </w:r>
+      <w:r>
+        <w:t>Table 3-6</w:t>
+      </w:r>
+      <w:r>
+        <w:rPr>
+          <w:color w:val="000000"/>
+        </w:rPr>
+        <w:fldChar w:fldCharType="end"/>
+      </w:r>
+      <w:r>
+        <w:rPr>
+          <w:color w:val="000000"/>
+        </w:rPr>
+        <w:t>.</w:t>
+      </w:r>
+    </w:p>
+    <w:p>
+      <w:pPr>
+        <w:pStyle w:val="Heading2"/>
+      </w:pPr>
+      <w:bookmarkStart w:id="16" w:name="_Toc440031516"/>
+      <w:r>
+        <w:t>B.1.15 EnableCheckRfTemps</w:t>
+      </w:r>
+      <w:bookmarkEnd w:id="16"/>
+    </w:p>
+    <w:p>
+      <w:pPr>
+        <w:pStyle w:val="BodyText"/>
+        <w:jc w:val="both"/>
+        <w:rPr>
+          <w:color w:val="000000"/>
+        </w:rPr>
+      </w:pPr>
+      <w:r>
+        <w:rPr>
+          <w:color w:val="000000"/>
+        </w:rPr>
+        <w:t>F</w:t>
+      </w:r>
+      <w:r>
+        <w:rPr>
+          <w:color w:val="000000"/>
+        </w:rPr>
+        <w:t xml:space="preserve">ull Command: </w:t>
+      </w:r>
+      <w:r>
+        <w:rPr>
+          <w:rFonts w:ascii="Consolas" w:hAnsi="Consolas" w:cs="Consolas"/>
+          <w:color w:val="000000"/>
+        </w:rPr>
+        <w:t>EnableCheckRfTemps</w:t>
+      </w:r>
+    </w:p>
+    <w:p>
+      <w:pPr>
+        <w:pStyle w:val="BodyText"/>
+        <w:jc w:val="both"/>
+        <w:rPr>
+          <w:color w:val="000000"/>
+        </w:rPr>
+      </w:pPr>
+      <w:r>
+        <w:rPr>
+          <w:color w:val="000000"/>
+        </w:rPr>
+        <w:t>Enables a check to verify that the RF driver is not operating outside its</w:t>
+      </w:r>
+      <w:r>
+        <w:rPr>
+          <w:color w:val="000000"/>
+        </w:rPr>
+        <w:t xml:space="preserve"> rated</w:t>
+      </w:r>
+      <w:r>
+        <w:rPr>
+          <w:color w:val="000000"/>
+        </w:rPr>
+        <w:t xml:space="preserve"> temperature range. At 0 degrees Celsius the RF driver is powered on and at 50 degrees it is powered off. By default the check is enabled.</w:t>
+      </w:r>
+    </w:p>
+    <w:p>
+      <w:pPr>
+        <w:pStyle w:val="Heading2"/>
+      </w:pPr>
+      <w:bookmarkStart w:id="17" w:name="_Toc440031517"/>
+      <w:r>
+        <w:t>B.1.16 DisableCheckRfTemps</w:t>
+      </w:r>
+      <w:bookmarkEnd w:id="17"/>
+    </w:p>
+    <w:p>
+      <w:pPr>
+        <w:pStyle w:val="BodyText"/>
+        <w:jc w:val="both"/>
+        <w:rPr>
+          <w:color w:val="000000"/>
+        </w:rPr>
+      </w:pPr>
+      <w:r>
+        <w:rPr>
+          <w:color w:val="000000"/>
+        </w:rPr>
+        <w:t>F</w:t>
+      </w:r>
+      <w:r>
+        <w:rPr>
+          <w:color w:val="000000"/>
+        </w:rPr>
+        <w:t xml:space="preserve">ull Command: </w:t>
+      </w:r>
+      <w:r>
+        <w:rPr>
+          <w:rFonts w:ascii="Consolas" w:hAnsi="Consolas" w:cs="Consolas"/>
+          <w:color w:val="000000"/>
+        </w:rPr>
+        <w:t>DisableCheckRfTemps</w:t>
+      </w:r>
+    </w:p>
+    <w:p>
+      <w:pPr>
+        <w:pStyle w:val="BodyText"/>
+        <w:jc w:val="both"/>
+        <w:rPr>
+          <w:color w:val="000000"/>
+        </w:rPr>
+      </w:pPr>
+      <w:r>
+        <w:rPr>
+          <w:color w:val="000000"/>
+        </w:rPr>
+        <w:t xml:space="preserve">Disables the </w:t>
+      </w:r>
+      <w:r>
+        <w:rPr>
+          <w:color w:val="000000"/>
+        </w:rPr>
+        <w:t>temperature</w:t>
+      </w:r>
+      <w:r>
+        <w:rPr>
+          <w:color w:val="000000"/>
+        </w:rPr>
+        <w:t xml:space="preserve"> check for the RF driver. By default the check is enabled and it is not recommenced unless a</w:t>
+      </w:r>
+      <w:r>
+        <w:rPr>
+          <w:color w:val="000000"/>
+        </w:rPr>
+        <w:t xml:space="preserve">n issue </w:t>
+      </w:r>
+      <w:r>
+        <w:rPr>
+          <w:color w:val="000000"/>
+        </w:rPr>
+        <w:t xml:space="preserve">with the </w:t>
+      </w:r>
+      <w:r>
+        <w:rPr>
+          <w:color w:val="000000"/>
+        </w:rPr>
+        <w:t xml:space="preserve">temperature </w:t>
+      </w:r>
+      <w:r>
+        <w:rPr>
+          <w:color w:val="000000"/>
+        </w:rPr>
+        <w:t xml:space="preserve">sensors </w:t>
+      </w:r>
+      <w:r>
+        <w:rPr>
+          <w:color w:val="000000"/>
+        </w:rPr>
+        <w:t>arises</w:t>
+      </w:r>
+      <w:r>
+        <w:rPr>
+          <w:color w:val="000000"/>
+        </w:rPr>
+        <w:t>.</w:t>
+      </w:r>
+    </w:p>
+    <w:p>
+      <w:pPr>
+        <w:pStyle w:val="Heading2"/>
+      </w:pPr>
+      <w:bookmarkStart w:id="18" w:name="_Toc440031518"/>
+      <w:r>
+        <w:t>B.1.17 ResetHousekeeping</w:t>
+      </w:r>
+      <w:bookmarkEnd w:id="18"/>
+    </w:p>
+    <w:p>
+      <w:pPr>
+        <w:pStyle w:val="BodyText"/>
+        <w:jc w:val="both"/>
+        <w:rPr>
+          <w:color w:val="000000"/>
+        </w:rPr>
+      </w:pPr>
+      <w:r>
+        <w:rPr>
+          <w:color w:val="000000"/>
+        </w:rPr>
+        <w:t>F</w:t>
+      </w:r>
+      <w:r>
+        <w:rPr>
+          <w:color w:val="000000"/>
+        </w:rPr>
+        <w:t xml:space="preserve">ull Command: </w:t>
+      </w:r>
+      <w:r>
+        <w:rPr>
+          <w:rFonts w:ascii="Consolas" w:hAnsi="Consolas" w:cs="Consolas"/>
+          <w:color w:val="000000"/>
+        </w:rPr>
+        <w:t>ResetHouseKeeping</w:t>
+      </w:r>
+    </w:p>
+    <w:p>
+      <w:pPr>
+        <w:pStyle w:val="BodyText"/>
+        <w:jc w:val="both"/>
+        <w:rPr>
+          <w:color w:val="000000"/>
+        </w:rPr>
+      </w:pPr>
+      <w:r>
+        <w:rPr>
+          <w:color w:val="000000"/>
+        </w:rPr>
+        <w:t>Resets the housekeeping module to reacquire the voltage and temperature sensors. To</w:t>
+      </w:r>
+      <w:r>
+        <w:rPr>
+          <w:color w:val="000000"/>
+        </w:rPr>
+        <w:t xml:space="preserve"> only</w:t>
+      </w:r>
+      <w:r>
+        <w:rPr>
+          <w:color w:val="000000"/>
+        </w:rPr>
+        <w:t xml:space="preserve"> be used </w:t>
+      </w:r>
+      <w:r>
+        <w:rPr>
+          <w:color w:val="000000"/>
+        </w:rPr>
+        <w:t>if there is a</w:t>
+      </w:r>
+      <w:r>
+        <w:rPr>
+          <w:color w:val="000000"/>
+        </w:rPr>
+        <w:t xml:space="preserve"> problem wit</w:t>
+      </w:r>
+      <w:r>
+        <w:rPr>
+          <w:color w:val="000000"/>
+        </w:rPr>
+        <w:t>h the housekeeping module</w:t>
+      </w:r>
+      <w:r>
+        <w:rPr>
+          <w:color w:val="000000"/>
+        </w:rPr>
+        <w:t>.</w:t>
+      </w:r>
+    </w:p>
+    <w:p>
+      <w:pPr>
+        <w:pStyle w:val="Heading2"/>
+      </w:pPr>
+      <w:bookmarkStart w:id="19" w:name="_Toc440031519"/>
+      <w:r>
+        <w:t>B.1.18 DumpConfig</w:t>
+      </w:r>
+      <w:bookmarkEnd w:id="19"/>
+    </w:p>
+    <w:p>
+      <w:pPr>
+        <w:pStyle w:val="BodyText"/>
+        <w:jc w:val="both"/>
+        <w:rPr>
+          <w:color w:val="000000"/>
+        </w:rPr>
+      </w:pPr>
+      <w:r>
+        <w:rPr>
+          <w:color w:val="000000"/>
+        </w:rPr>
+        <w:t>F</w:t>
+      </w:r>
+      <w:r>
+        <w:rPr>
+          <w:color w:val="000000"/>
+        </w:rPr>
+        <w:t xml:space="preserve">ull Command: </w:t>
+      </w:r>
+      <w:r>
+        <w:rPr>
+          <w:rFonts w:ascii="Consolas" w:hAnsi="Consolas" w:cs="Consolas"/>
+          <w:color w:val="000000"/>
+        </w:rPr>
+        <w:t>DumpConfig</w:t>
+      </w:r>
+    </w:p>
+    <w:p>
+      <w:pPr>
+        <w:pStyle w:val="BodyText"/>
+        <w:jc w:val="both"/>
+        <w:rPr>
+          <w:color w:val="000000"/>
+        </w:rPr>
+      </w:pPr>
+      <w:r>
+        <w:rPr>
+          <w:color w:val="000000"/>
+        </w:rPr>
+        <w:t>Prints the current configuration loaded into the science module. Used for debugging purposes.</w:t>
+      </w:r>
+    </w:p>
+    <w:p>
+      <w:pPr>
+        <w:pStyle w:val="Heading2"/>
+      </w:pPr>
+      <w:bookmarkStart w:id="20" w:name="_Toc440031520"/>
+      <w:r>
+        <w:t>B.1.19 SetBitsPerSecond</w:t>
+      </w:r>
+      <w:bookmarkEnd w:id="20"/>
+    </w:p>
+    <w:p>
+      <w:pPr>
+        <w:pStyle w:val="BodyText"/>
+        <w:jc w:val="both"/>
+        <w:rPr>
+          <w:color w:val="000000"/>
+        </w:rPr>
+      </w:pPr>
+      <w:r>
+        <w:rPr>
+          <w:color w:val="000000"/>
+        </w:rPr>
+        <w:t xml:space="preserve">Full Command: </w:t>
+      </w:r>
+      <w:r>
+        <w:rPr>
+          <w:rFonts w:ascii="Consolas" w:hAnsi="Consolas" w:cs="Consolas"/>
+          <w:color w:val="000000"/>
+        </w:rPr>
+        <w:t>SetBitsPerSecond bitsPerSecond</w:t>
+      </w:r>
+    </w:p>
+    <w:p>
+      <w:pPr>
+        <w:pStyle w:val="BodyText"/>
+        <w:jc w:val="both"/>
+        <w:rPr>
+          <w:color w:val="000000"/>
+        </w:rPr>
+      </w:pPr>
+      <w:r>
+        <w:rPr>
+          <w:color w:val="000000"/>
+        </w:rPr>
+        <w:t xml:space="preserve">Parameter: </w:t>
+      </w:r>
+      <w:r>
+        <w:rPr>
+          <w:rFonts w:ascii="Consolas" w:hAnsi="Consolas" w:cs="Consolas"/>
+          <w:color w:val="000000"/>
+        </w:rPr>
+        <w:t xml:space="preserve">bitsPerSecond </w:t>
+      </w:r>
+      <w:r>
+        <w:rPr>
+          <w:color w:val="000000"/>
+        </w:rPr>
+        <w:t>is the value to change the download speed to durin</w:t>
+      </w:r>
+      <w:r>
+        <w:rPr>
+          <w:color w:val="000000"/>
+        </w:rPr>
+        <w:t>g operation in bits per second.</w:t>
+      </w:r>
+    </w:p>
+    <w:p>
+      <w:pPr>
+        <w:pStyle w:val="BodyText"/>
+        <w:jc w:val="both"/>
+        <w:rPr>
+          <w:color w:val="000000"/>
+        </w:rPr>
+      </w:pPr>
+      <w:r>
+        <w:rPr>
+          <w:color w:val="000000"/>
+        </w:rPr>
+        <w:t>Changes the bitrate limit for the ALI operation program. Minimum value is 32000 bits per second a</w:t>
+      </w:r>
+      <w:r>
+        <w:rPr>
+          <w:color w:val="000000"/>
+        </w:rPr>
+        <w:t>n</w:t>
+      </w:r>
+      <w:r>
+        <w:rPr>
+          <w:color w:val="000000"/>
+        </w:rPr>
+        <w:t>d the default is 50000 bits for second.</w:t>
+      </w:r>
+    </w:p>
+    <w:p>
+      <w:pPr>
+        <w:pStyle w:val="Heading2"/>
+      </w:pPr>
+      <w:bookmarkStart w:id="21" w:name="_Toc440031521"/>
+      <w:r>
+        <w:t>B.1.20 EnableAutomation</w:t>
+      </w:r>
+      <w:bookmarkEnd w:id="21"/>
+    </w:p>
+    <w:p>
+      <w:pPr>
+        <w:pStyle w:val="BodyText"/>
+        <w:jc w:val="both"/>
+        <w:rPr>
+          <w:color w:val="000000"/>
+        </w:rPr>
+      </w:pPr>
+      <w:r>
+        <w:rPr>
+          <w:color w:val="000000"/>
+        </w:rPr>
+        <w:t xml:space="preserve">Full Command: </w:t>
+      </w:r>
+      <w:r>
+        <w:rPr>
+          <w:rFonts w:ascii="Consolas" w:hAnsi="Consolas" w:cs="Consolas"/>
+          <w:color w:val="000000"/>
+        </w:rPr>
+        <w:t>EnableAutomation</w:t>
+      </w:r>
+    </w:p>
+    <w:p>
+      <w:pPr>
+        <w:pStyle w:val="BodyText"/>
+        <w:jc w:val="both"/>
+        <w:rPr>
+          <w:color w:val="000000"/>
+        </w:rPr>
+      </w:pPr>
+      <w:r>
+        <w:rPr>
+          <w:color w:val="000000"/>
+        </w:rPr>
+        <w:t>Enables the automatic timeout process in case of a loss of communication during the launch. Enabled by default and after 90 minutes puts the system in aerosol mode.</w:t>
+      </w:r>
+    </w:p>
+    <w:p>
+      <w:pPr>
+        <w:pStyle w:val="Heading2"/>
+      </w:pPr>
+      <w:bookmarkStart w:id="22" w:name="_Toc440031522"/>
+      <w:r>
+        <w:t>B.1.21 DisableAutomation</w:t>
+      </w:r>
+      <w:bookmarkEnd w:id="22"/>
+    </w:p>
+    <w:p>
+      <w:pPr>
+        <w:pStyle w:val="BodyText"/>
+        <w:jc w:val="both"/>
+        <w:rPr>
+          <w:color w:val="000000"/>
+        </w:rPr>
+      </w:pPr>
+      <w:r>
+        <w:rPr>
+          <w:color w:val="000000"/>
+        </w:rPr>
+        <w:t xml:space="preserve">Full Command: </w:t>
+      </w:r>
+      <w:r>
+        <w:rPr>
+          <w:rFonts w:ascii="Consolas" w:hAnsi="Consolas" w:cs="Consolas"/>
+          <w:color w:val="000000"/>
+        </w:rPr>
+        <w:t>DisableAutomation</w:t>
+      </w:r>
+    </w:p>
+    <w:p>
+      <w:pPr>
+        <w:pStyle w:val="BodyText"/>
+        <w:jc w:val="both"/>
+        <w:rPr>
+          <w:color w:val="000000"/>
+        </w:rPr>
+      </w:pPr>
+      <w:r>
+        <w:rPr>
+          <w:color w:val="000000"/>
+        </w:rPr>
+        <w:t>Stops the process that automatically starts ALI in an aerosol mode science operation after 90 minutes. This process should be disabled if the user has control of the system at float altitude.</w:t>
+      </w:r>
+    </w:p>
+    <w:p>
+      <w:pPr>
+        <w:pStyle w:val="Heading2"/>
+      </w:pPr>
+      <w:bookmarkStart w:id="23" w:name="_Toc440031523"/>
+      <w:r>
+        <w:t>B.1.22 SetAutomationTimeout</w:t>
+      </w:r>
+      <w:bookmarkEnd w:id="23"/>
+    </w:p>
+    <w:p>
+      <w:pPr>
+        <w:pStyle w:val="BodyText"/>
+        <w:jc w:val="both"/>
+        <w:rPr>
+          <w:color w:val="000000"/>
+        </w:rPr>
+      </w:pPr>
+      <w:r>
+        <w:rPr>
+          <w:color w:val="000000"/>
+        </w:rPr>
+        <w:t xml:space="preserve">Full Command: </w:t>
+      </w:r>
+      <w:r>
+        <w:rPr>
+          <w:rFonts w:ascii="Consolas" w:hAnsi="Consolas" w:cs="Consolas"/>
+          <w:color w:val="000000"/>
+        </w:rPr>
+        <w:t>SetAutomationTimeout time</w:t>
+      </w:r>
+    </w:p>
+    <w:p>
+      <w:pPr>
+        <w:pStyle w:val="BodyText"/>
+        <w:jc w:val="both"/>
+        <w:rPr>
+          <w:color w:val="000000"/>
+        </w:rPr>
+      </w:pPr>
+      <w:r>
+        <w:rPr>
+          <w:color w:val="000000"/>
+        </w:rPr>
+        <w:t xml:space="preserve">Parameter: </w:t>
+      </w:r>
+      <w:r>
+        <w:rPr>
+          <w:rFonts w:ascii="Consolas" w:hAnsi="Consolas" w:cs="Consolas"/>
+          <w:color w:val="000000"/>
+        </w:rPr>
+        <w:t>time</w:t>
+      </w:r>
+      <w:r>
+        <w:rPr>
+          <w:color w:val="000000"/>
+        </w:rPr>
+        <w:t xml:space="preserve"> is the new time in minutes to set th</w:t>
+      </w:r>
+      <w:r>
+        <w:rPr>
+          <w:color w:val="000000"/>
+        </w:rPr>
+        <w:t>e timeout value.</w:t>
+      </w:r>
+    </w:p>
+    <w:p>
+      <w:pPr>
+        <w:pStyle w:val="BodyText"/>
+        <w:jc w:val="both"/>
+        <w:rPr>
+          <w:color w:val="000000"/>
+        </w:rPr>
+      </w:pPr>
+      <w:r>
+        <w:rPr>
+          <w:color w:val="000000"/>
+        </w:rPr>
+        <w:t xml:space="preserve">Changes the default timeout time to the time given in minutes. Default is 90, </w:t>
+      </w:r>
+      <w:r>
+        <w:rPr>
+          <w:color w:val="000000"/>
+        </w:rPr>
+        <w:t>m</w:t>
+      </w:r>
+      <w:r>
+        <w:rPr>
+          <w:color w:val="000000"/>
+        </w:rPr>
+        <w:t>inimum is 5 and maximum is 240 minutes.</w:t>
+      </w:r>
+    </w:p>
+    <w:p>
+      <w:pPr>
+        <w:pStyle w:val="Heading2"/>
+      </w:pPr>
+      <w:bookmarkStart w:id="24" w:name="_Toc440031524"/>
+      <w:r>
+        <w:t>B.1.23 EnableGps</w:t>
+      </w:r>
+      <w:bookmarkEnd w:id="24"/>
+    </w:p>
+    <w:p>
+      <w:pPr>
+        <w:pStyle w:val="BodyText"/>
+        <w:jc w:val="both"/>
+        <w:rPr>
+          <w:color w:val="000000"/>
+        </w:rPr>
+      </w:pPr>
+      <w:r>
+        <w:rPr>
+          <w:color w:val="000000"/>
+        </w:rPr>
+        <w:t>F</w:t>
+      </w:r>
+      <w:r>
+        <w:rPr>
+          <w:color w:val="000000"/>
+        </w:rPr>
+        <w:t xml:space="preserve">ull Command: </w:t>
+      </w:r>
+      <w:r>
+        <w:rPr>
+          <w:rFonts w:ascii="Consolas" w:hAnsi="Consolas" w:cs="Consolas"/>
+          <w:color w:val="000000"/>
+        </w:rPr>
+        <w:t>EnableGps</w:t>
+      </w:r>
+    </w:p>
+    <w:p>
+      <w:pPr>
+        <w:pStyle w:val="BodyText"/>
+        <w:jc w:val="both"/>
+        <w:rPr>
+          <w:color w:val="000000"/>
+        </w:rPr>
+      </w:pPr>
+      <w:r>
+        <w:rPr>
+          <w:color w:val="000000"/>
+        </w:rPr>
+        <w:t>Starts the GPS process if it is not already started.</w:t>
+      </w:r>
+    </w:p>
+    <w:p>
+      <w:pPr>
+        <w:pStyle w:val="Heading2"/>
+      </w:pPr>
+      <w:bookmarkStart w:id="25" w:name="_Toc440031525"/>
+      <w:r>
+        <w:t>B.1.24 DisableGps</w:t>
+      </w:r>
+      <w:bookmarkEnd w:id="25"/>
+    </w:p>
+    <w:p>
+      <w:pPr>
+        <w:pStyle w:val="BodyText"/>
+        <w:jc w:val="both"/>
+        <w:rPr>
+          <w:color w:val="000000"/>
+        </w:rPr>
+      </w:pPr>
+      <w:r>
+        <w:rPr>
+          <w:color w:val="000000"/>
+        </w:rPr>
+        <w:t>Ful</w:t>
+      </w:r>
+      <w:r>
+        <w:rPr>
+          <w:color w:val="000000"/>
+        </w:rPr>
+        <w:t xml:space="preserve">l Command: </w:t>
+      </w:r>
+      <w:r>
+        <w:rPr>
+          <w:rFonts w:ascii="Consolas" w:hAnsi="Consolas" w:cs="Consolas"/>
+          <w:color w:val="000000"/>
+        </w:rPr>
+        <w:t>DisableGps</w:t>
+      </w:r>
+    </w:p>
+    <w:p>
+      <w:pPr>
+        <w:pStyle w:val="BodyText"/>
+        <w:jc w:val="both"/>
+        <w:rPr>
+          <w:color w:val="000000"/>
+        </w:rPr>
+      </w:pPr>
+      <w:r>
+        <w:rPr>
+          <w:color w:val="000000"/>
+        </w:rPr>
+        <w:t>Stops the GPS process if it is not currently running.</w:t>
+      </w:r>
+    </w:p>
+    <w:p>
+      <w:pPr>
+        <w:pStyle w:val="Heading2"/>
+      </w:pPr>
+      <w:bookmarkStart w:id="26" w:name="_Toc440031526"/>
+      <w:r>
+        <w:t xml:space="preserve">B.1.25 </w:t>
+      </w:r>
+      <w:r>
+        <w:t>EnablePulse</w:t>
+      </w:r>
+      <w:bookmarkEnd w:id="26"/>
+    </w:p>
+    <w:p>
+      <w:pPr>
+        <w:pStyle w:val="BodyText"/>
+        <w:jc w:val="both"/>
+        <w:rPr>
+          <w:color w:val="000000"/>
+        </w:rPr>
+      </w:pPr>
+      <w:r>
+        <w:rPr>
+          <w:color w:val="000000"/>
+        </w:rPr>
+        <w:t>Full</w:t>
+      </w:r>
+      <w:r>
+        <w:rPr>
+          <w:color w:val="000000"/>
+        </w:rPr>
+        <w:t xml:space="preserve"> Command: </w:t>
+      </w:r>
+      <w:r>
+        <w:rPr>
+          <w:rFonts w:ascii="Consolas" w:hAnsi="Consolas" w:cs="Consolas"/>
+          <w:color w:val="000000"/>
+        </w:rPr>
+        <w:t>EnablePulse</w:t>
+      </w:r>
+    </w:p>
+    <w:p>
+      <w:pPr>
+        <w:pStyle w:val="BodyText"/>
+        <w:jc w:val="both"/>
+        <w:rPr>
+          <w:color w:val="000000"/>
+        </w:rPr>
+      </w:pPr>
+      <w:r>
+        <w:rPr>
+          <w:color w:val="000000"/>
+        </w:rPr>
+        <w:t>Starts the pulse per second process if it is not already started.</w:t>
+      </w:r>
+    </w:p>
+    <w:p>
+      <w:pPr>
+        <w:pStyle w:val="Heading2"/>
+      </w:pPr>
+      <w:bookmarkStart w:id="27" w:name="_Toc440031527"/>
+      <w:r>
+        <w:t>B.1.26 DisablePulse</w:t>
+      </w:r>
+      <w:bookmarkEnd w:id="27"/>
+    </w:p>
+    <w:p>
+      <w:pPr>
+        <w:pStyle w:val="BodyText"/>
+        <w:jc w:val="both"/>
+        <w:rPr>
+          <w:color w:val="000000"/>
+        </w:rPr>
+      </w:pPr>
+      <w:r>
+        <w:rPr>
+          <w:color w:val="000000"/>
+        </w:rPr>
+        <w:t xml:space="preserve">Full Command: </w:t>
+      </w:r>
+      <w:r>
+        <w:rPr>
+          <w:rFonts w:ascii="Consolas" w:hAnsi="Consolas" w:cs="Consolas"/>
+          <w:color w:val="000000"/>
+        </w:rPr>
+        <w:t>DisbalePulse</w:t>
+      </w:r>
+    </w:p>
+    <w:p>
+      <w:pPr>
+        <w:pStyle w:val="BodyText"/>
+        <w:jc w:val="both"/>
+        <w:rPr>
+          <w:color w:val="000000"/>
+        </w:rPr>
+      </w:pPr>
+      <w:r>
+        <w:rPr>
+          <w:color w:val="000000"/>
+        </w:rPr>
+        <w:t>Stops the pulse per second process if it is not currently running.</w:t>
+      </w:r>
+    </w:p>
+    <w:p>
+      <w:pPr>
+        <w:pStyle w:val="Heading1"/>
+      </w:pPr>
+      <w:bookmarkStart w:id="28" w:name="_Toc440031528"/>
+      <w:r>
+        <w:t xml:space="preserve">B.2 </w:t>
+      </w:r>
+      <w:r>
+        <w:t xml:space="preserve">List of </w:t>
+      </w:r>
+      <w:r>
+        <w:t>ALI Science Modes</w:t>
+      </w:r>
+      <w:bookmarkEnd w:id="28"/>
+    </w:p>
+    <w:p>
+      <w:pPr>
+        <w:pStyle w:val="BodyText"/>
+        <w:jc w:val="both"/>
+        <w:rPr>
+          <w:color w:val="000000"/>
+        </w:rPr>
+      </w:pPr>
+      <w:r>
+        <w:rPr>
+          <w:color w:val="000000"/>
+        </w:rPr>
+        <w:t xml:space="preserve">The following section will give a brief description of each of the programmed science operational modes that exist on the ALI platform. A complete Table of the modes can be seen in </w:t>
+      </w:r>
+      <w:r>
+        <w:rPr>
+          <w:color w:val="000000"/>
+        </w:rPr>
+        <w:fldChar w:fldCharType="begin"/>
+      </w:r>
+      <w:r>
+        <w:rPr>
+          <w:color w:val="000000"/>
+        </w:rPr>
+        <w:instrText xml:space="preserve"> REF _Ref436212110 \h  \* MERGEFORMAT </w:instrText>
+      </w:r>
+      <w:r>
+        <w:rPr>
+          <w:color w:val="000000"/>
+        </w:rPr>
+      </w:r>
+      <w:r>
+        <w:rPr>
+          <w:color w:val="000000"/>
+        </w:rPr>
+        <w:fldChar w:fldCharType="separate"/>
+      </w:r>
+      <w:r>
         <w:t>Table B-</w:t>
-      </w:r>
-      <w:r>
-        <w:rPr>
-          <w:noProof/>
-        </w:rPr>
-        <w:t>1</w:t>
-      </w:r>
-      <w:r>
-        <w:rPr>
-          <w:color w:val="000000"/>
-        </w:rPr>
-        <w:fldChar w:fldCharType="end"/>
-      </w:r>
-      <w:r>
-        <w:rPr>
-          <w:color w:val="000000"/>
-        </w:rPr>
-        <w:t xml:space="preserve"> </w:t>
-      </w:r>
-      <w:r>
-        <w:rPr>
-          <w:color w:val="000000"/>
-        </w:rPr>
-        <w:t xml:space="preserve">and a complete description of each cycle is presenting in </w:t>
-      </w:r>
-      <w:r>
-        <w:rPr>
-          <w:color w:val="000000"/>
-        </w:rPr>
-        <w:t>section B.2</w:t>
-      </w:r>
-      <w:r>
-        <w:rPr>
-          <w:color w:val="000000"/>
-        </w:rPr>
-        <w:t xml:space="preserve">. The exposure mode is a predetermined exposure time length to be used for each wavelength and a table containing all of the modes is listed </w:t>
-      </w:r>
-      <w:r>
-        <w:rPr>
-          <w:color w:val="000000"/>
-        </w:rPr>
-        <w:fldChar w:fldCharType="begin"/>
-      </w:r>
-      <w:r>
-        <w:rPr>
-          <w:color w:val="000000"/>
-        </w:rPr>
-        <w:instrText xml:space="preserve"> REF _Ref436222900 \h  \* MERGEFORMAT </w:instrText>
-      </w:r>
-      <w:r>
-        <w:rPr>
-          <w:color w:val="000000"/>
-        </w:rPr>
-      </w:r>
-      <w:r>
-        <w:rPr>
-          <w:color w:val="000000"/>
-        </w:rPr>
-        <w:fldChar w:fldCharType="separate"/>
-      </w:r>
-      <w:r>
-        <w:t>Table B-</w:t>
-      </w:r>
-      <w:r>
-        <w:rPr>
-          <w:noProof/>
-        </w:rPr>
-        <w:t>6</w:t>
-      </w:r>
-      <w:r>
-        <w:rPr>
-          <w:color w:val="000000"/>
-        </w:rPr>
-        <w:fldChar w:fldCharType="end"/>
-      </w:r>
-      <w:r>
-        <w:rPr>
-          <w:color w:val="000000"/>
-        </w:rPr>
-        <w:t xml:space="preserve"> and a complete description of each mode is presenting in </w:t>
-      </w:r>
-      <w:r>
-        <w:rPr>
-          <w:color w:val="000000"/>
-        </w:rPr>
-        <w:t>section B-3</w:t>
-      </w:r>
-      <w:r>
-        <w:rPr>
-          <w:color w:val="000000"/>
-        </w:rPr>
-        <w:t>. The next mode will be loaded once the current mode is complete. By default the</w:t>
-      </w:r>
-      <w:r>
-        <w:rPr>
-          <w:color w:val="000000"/>
-        </w:rPr>
-        <w:t xml:space="preserve"> program is set in Invalid Mode</w:t>
-      </w:r>
-      <w:r>
-        <w:rPr>
-          <w:color w:val="000000"/>
-        </w:rPr>
-        <w:t>.</w:t>
-      </w:r>
-    </w:p>
-    <w:p>
-      <w:pPr>
-        <w:pStyle w:val="Heading2"/>
-      </w:pPr>
-      <w:bookmarkStart w:id="9" w:name="_Toc439680363"/>
-      <w:r>
-        <w:t>B.1.8 ReloadConfig</w:t>
-      </w:r>
-      <w:bookmarkEnd w:id="9"/>
-    </w:p>
-    <w:p>
-      <w:pPr>
-        <w:pStyle w:val="BodyText"/>
-        <w:jc w:val="both"/>
-        <w:rPr>
-          <w:color w:val="000000"/>
-        </w:rPr>
-      </w:pPr>
-      <w:r>
-        <w:rPr>
-          <w:color w:val="000000"/>
-        </w:rPr>
-        <w:t xml:space="preserve">Full Command: </w:t>
-      </w:r>
-      <w:r>
-        <w:rPr>
-          <w:rFonts w:ascii="Consolas" w:hAnsi="Consolas" w:cs="Consolas"/>
-          <w:color w:val="000000"/>
-        </w:rPr>
-        <w:t>ReloadConfig</w:t>
-      </w:r>
-    </w:p>
-    <w:p>
-      <w:pPr>
-        <w:pStyle w:val="BodyText"/>
-        <w:jc w:val="both"/>
-        <w:rPr>
-          <w:color w:val="000000"/>
-        </w:rPr>
-      </w:pPr>
-      <w:r>
-        <w:rPr>
-          <w:color w:val="000000"/>
-        </w:rPr>
-        <w:t>Upon completion of the current science cycle the science mode cycle will be reload from the configuration files.</w:t>
-      </w:r>
-    </w:p>
-    <w:p>
-      <w:pPr>
-        <w:pStyle w:val="Heading2"/>
-      </w:pPr>
-      <w:bookmarkStart w:id="10" w:name="_Toc439680364"/>
-      <w:r>
-        <w:t>B.1.9 LdCusCnf</w:t>
-      </w:r>
-      <w:bookmarkEnd w:id="10"/>
-    </w:p>
-    <w:p>
-      <w:pPr>
-        <w:pStyle w:val="BodyText"/>
-        <w:rPr>
-          <w:color w:val="000000"/>
-        </w:rPr>
-      </w:pPr>
-      <w:r>
-        <w:rPr>
-          <w:color w:val="000000"/>
-        </w:rPr>
-        <w:t>Full Command</w:t>
-      </w:r>
-      <w:r>
-        <w:rPr>
-          <w:rFonts w:ascii="Consolas" w:hAnsi="Consolas" w:cs="Consolas"/>
-          <w:color w:val="000000"/>
-        </w:rPr>
-        <w:t>: LdCusCnf IsOneExp,NumExp,wavelegth,RFPower…</w:t>
-      </w:r>
-    </w:p>
-    <w:p>
-      <w:pPr>
-        <w:pStyle w:val="BodyText"/>
-        <w:jc w:val="both"/>
-        <w:rPr>
-          <w:color w:val="000000"/>
-        </w:rPr>
-      </w:pPr>
-      <w:r>
-        <w:rPr>
-          <w:color w:val="000000"/>
-        </w:rPr>
-        <w:t xml:space="preserve">Parameter: </w:t>
-      </w:r>
-      <w:r>
-        <w:rPr>
-          <w:rFonts w:ascii="Consolas" w:hAnsi="Consolas" w:cs="Consolas"/>
-          <w:color w:val="000000"/>
-        </w:rPr>
-        <w:t>IsOneExp</w:t>
-      </w:r>
-      <w:r>
-        <w:rPr>
-          <w:color w:val="000000"/>
-        </w:rPr>
-        <w:t xml:space="preserve"> is either a 0 or a 1. A 0 represents each exposure will have a different exposure time where a 1 represents that the exposure time used for the first image will be the same for all images.</w:t>
-      </w:r>
-    </w:p>
-    <w:p>
-      <w:pPr>
-        <w:pStyle w:val="BodyText"/>
-        <w:jc w:val="both"/>
-        <w:rPr>
-          <w:color w:val="000000"/>
-        </w:rPr>
-      </w:pPr>
-      <w:r>
-        <w:rPr>
-          <w:color w:val="000000"/>
-        </w:rPr>
-        <w:t xml:space="preserve">Parameter: </w:t>
-      </w:r>
-      <w:r>
-        <w:rPr>
-          <w:rFonts w:ascii="Consolas" w:hAnsi="Consolas" w:cs="Consolas"/>
-          <w:color w:val="000000"/>
-        </w:rPr>
-        <w:t>NumExp</w:t>
-      </w:r>
-      <w:r>
-        <w:rPr>
-          <w:color w:val="000000"/>
-        </w:rPr>
-        <w:t xml:space="preserve"> is the number of </w:t>
-      </w:r>
-      <w:r>
-        <w:rPr>
-          <w:color w:val="000000"/>
-        </w:rPr>
-        <w:t>images in</w:t>
-      </w:r>
-      <w:r>
-        <w:rPr>
-          <w:color w:val="000000"/>
-        </w:rPr>
-        <w:t xml:space="preserve"> the </w:t>
-      </w:r>
-      <w:r>
-        <w:rPr>
-          <w:color w:val="000000"/>
-        </w:rPr>
-        <w:t>custom science mode.</w:t>
-      </w:r>
-    </w:p>
-    <w:p>
-      <w:pPr>
-        <w:pStyle w:val="BodyText"/>
-        <w:jc w:val="both"/>
-        <w:rPr>
-          <w:color w:val="000000"/>
-        </w:rPr>
-      </w:pPr>
-      <w:r>
-        <w:rPr>
-          <w:color w:val="000000"/>
-        </w:rPr>
-        <w:t xml:space="preserve">Parameter: </w:t>
-      </w:r>
-      <w:r>
-        <w:rPr>
-          <w:rFonts w:ascii="Consolas" w:hAnsi="Consolas" w:cs="Consolas"/>
-          <w:color w:val="000000"/>
-        </w:rPr>
-        <w:t>wavelength,RFPower…</w:t>
-      </w:r>
-      <w:r>
-        <w:rPr>
-          <w:color w:val="000000"/>
-        </w:rPr>
-        <w:t xml:space="preserve"> is a pair of information for each image in the cycle as defined by </w:t>
-      </w:r>
-      <w:r>
-        <w:rPr>
-          <w:rFonts w:ascii="Consolas" w:hAnsi="Consolas" w:cs="Consolas"/>
-          <w:color w:val="000000"/>
-        </w:rPr>
-        <w:t>NumExp</w:t>
-      </w:r>
-      <w:r>
-        <w:rPr>
-          <w:color w:val="000000"/>
-        </w:rPr>
-        <w:t xml:space="preserve"> consisting of a wavelength in nanometers and a RF power ranging from 0 to 1.</w:t>
-      </w:r>
-    </w:p>
-    <w:p>
-      <w:pPr>
-        <w:pStyle w:val="BodyText"/>
-        <w:jc w:val="both"/>
-        <w:rPr>
-          <w:color w:val="000000"/>
-        </w:rPr>
-      </w:pPr>
-      <w:r>
-        <w:rPr>
-          <w:color w:val="000000"/>
-        </w:rPr>
-        <w:t xml:space="preserve">Uploads values for a custom science mode. The first value is </w:t>
-      </w:r>
-      <w:r>
-        <w:rPr>
-          <w:color w:val="000000"/>
-        </w:rPr>
-        <w:t xml:space="preserve">whether a constant or varying exposure time is to be used for the cycle followed by </w:t>
-      </w:r>
-      <w:r>
-        <w:rPr>
-          <w:color w:val="000000"/>
-        </w:rPr>
-        <w:t>the number of exposures</w:t>
-      </w:r>
-      <w:r>
-        <w:rPr>
-          <w:color w:val="000000"/>
-        </w:rPr>
-        <w:t>. The for each exposure a pair of values</w:t>
-      </w:r>
-      <w:r>
-        <w:rPr>
-          <w:color w:val="000000"/>
-        </w:rPr>
-        <w:t xml:space="preserve"> that </w:t>
-      </w:r>
-      <w:r>
-        <w:rPr>
-          <w:color w:val="000000"/>
-        </w:rPr>
-        <w:t>is</w:t>
-      </w:r>
-      <w:r>
-        <w:rPr>
-          <w:color w:val="000000"/>
-        </w:rPr>
-        <w:t xml:space="preserve"> </w:t>
-      </w:r>
-      <w:r>
-        <w:rPr>
-          <w:color w:val="000000"/>
-        </w:rPr>
-        <w:t>supplied that consists of a</w:t>
-      </w:r>
-      <w:r>
-        <w:rPr>
-          <w:color w:val="000000"/>
-        </w:rPr>
-        <w:t xml:space="preserve"> wavelength in nanometers and RF Power. There is no check on the command apart from the right number of inputs. User must verify that the wavelength range is in between 600 and 1000</w:t>
-      </w:r>
-      <w:r>
-        <w:rPr>
-          <w:color w:val="000000"/>
-        </w:rPr>
-        <w:t> </w:t>
-      </w:r>
-      <w:r>
-        <w:rPr>
-          <w:color w:val="000000"/>
-        </w:rPr>
-        <w:t>nm and the RF power is between 0 and 1.</w:t>
-      </w:r>
-    </w:p>
-    <w:p>
-      <w:pPr>
-        <w:pStyle w:val="BodyText"/>
-        <w:ind w:firstLine="288"/>
-        <w:rPr>
-          <w:color w:val="000000"/>
-        </w:rPr>
-      </w:pPr>
-    </w:p>
-    <w:p>
-      <w:pPr>
-        <w:pStyle w:val="Heading2"/>
-      </w:pPr>
-      <w:bookmarkStart w:id="11" w:name="_Toc439680365"/>
-      <w:r>
-        <w:t>B.1.10 LdCusExp</w:t>
-      </w:r>
-      <w:bookmarkEnd w:id="11"/>
-    </w:p>
-    <w:p>
-      <w:pPr>
-        <w:pStyle w:val="BodyText"/>
-        <w:jc w:val="both"/>
-        <w:rPr>
-          <w:rFonts w:ascii="Consolas" w:hAnsi="Consolas" w:cs="Consolas"/>
-          <w:color w:val="000000"/>
-        </w:rPr>
-      </w:pPr>
-      <w:r>
-        <w:rPr>
-          <w:color w:val="000000"/>
-        </w:rPr>
-        <w:t xml:space="preserve">Full Command: </w:t>
-      </w:r>
-      <w:r>
-        <w:rPr>
-          <w:rFonts w:ascii="Consolas" w:hAnsi="Consolas" w:cs="Consolas"/>
-          <w:color w:val="000000"/>
-        </w:rPr>
-        <w:t>LdCusExp numTimes,time…</w:t>
-      </w:r>
-    </w:p>
-    <w:p>
-      <w:pPr>
-        <w:pStyle w:val="BodyText"/>
-        <w:jc w:val="both"/>
-        <w:rPr>
-          <w:color w:val="000000"/>
-        </w:rPr>
-      </w:pPr>
-      <w:r>
-        <w:rPr>
-          <w:color w:val="000000"/>
-        </w:rPr>
-        <w:t xml:space="preserve">Parameter: </w:t>
-      </w:r>
-      <w:r>
-        <w:rPr>
-          <w:rFonts w:ascii="Consolas" w:hAnsi="Consolas" w:cs="Consolas"/>
-          <w:color w:val="000000"/>
-        </w:rPr>
-        <w:t>numTime</w:t>
-      </w:r>
-      <w:r>
-        <w:rPr>
-          <w:color w:val="000000"/>
-        </w:rPr>
-        <w:t xml:space="preserve"> is the number of exposure time</w:t>
-      </w:r>
-      <w:r>
-        <w:rPr>
-          <w:color w:val="000000"/>
-        </w:rPr>
-        <w:t>s</w:t>
-      </w:r>
-      <w:r>
-        <w:rPr>
-          <w:color w:val="000000"/>
-        </w:rPr>
-        <w:t xml:space="preserve"> to be entered.</w:t>
-      </w:r>
-    </w:p>
-    <w:p>
-      <w:pPr>
-        <w:pStyle w:val="BodyText"/>
-        <w:jc w:val="both"/>
-        <w:rPr>
-          <w:color w:val="000000"/>
-        </w:rPr>
-      </w:pPr>
-      <w:r>
-        <w:rPr>
-          <w:color w:val="000000"/>
-        </w:rPr>
-        <w:t xml:space="preserve">Parameter: </w:t>
-      </w:r>
-      <w:r>
-        <w:rPr>
-          <w:rFonts w:ascii="Consolas" w:hAnsi="Consolas" w:cs="Consolas"/>
-          <w:color w:val="000000"/>
-        </w:rPr>
-        <w:t>time…</w:t>
-      </w:r>
-      <w:r>
-        <w:rPr>
-          <w:color w:val="000000"/>
-        </w:rPr>
-        <w:t xml:space="preserve"> is a series of times in seconds separated by commas to match the number of exposure times</w:t>
-      </w:r>
-      <w:r>
-        <w:rPr>
-          <w:color w:val="000000"/>
-        </w:rPr>
-        <w:t xml:space="preserve"> loaded into the custom mode</w:t>
-      </w:r>
-      <w:r>
-        <w:rPr>
-          <w:color w:val="000000"/>
-        </w:rPr>
-        <w:t>.</w:t>
-      </w:r>
-    </w:p>
-    <w:p>
-      <w:pPr>
-        <w:pStyle w:val="BodyText"/>
-        <w:jc w:val="both"/>
-        <w:rPr>
-          <w:color w:val="000000"/>
-        </w:rPr>
-      </w:pPr>
-      <w:r>
-        <w:rPr>
-          <w:color w:val="000000"/>
-        </w:rPr>
-        <w:t>Uploads values for a custom exposure time series. The first value is the number of exposures time followed by a series of time in seconds. If custom exposure time is used the number o</w:t>
-      </w:r>
-      <w:r>
-        <w:rPr>
-          <w:color w:val="000000"/>
-        </w:rPr>
-        <w:t>f</w:t>
-      </w:r>
-      <w:r>
-        <w:rPr>
-          <w:color w:val="000000"/>
-        </w:rPr>
-        <w:t xml:space="preserve"> exposures must match the number of </w:t>
-      </w:r>
-      <w:r>
-        <w:rPr>
-          <w:color w:val="000000"/>
-        </w:rPr>
-        <w:t xml:space="preserve">exposure </w:t>
-      </w:r>
-      <w:r>
-        <w:rPr>
-          <w:color w:val="000000"/>
-        </w:rPr>
-        <w:t>times or an error is sent to the user.</w:t>
-      </w:r>
-    </w:p>
-    <w:p>
-      <w:pPr>
-        <w:pStyle w:val="Heading2"/>
-      </w:pPr>
-      <w:bookmarkStart w:id="12" w:name="_Toc439680366"/>
-      <w:r>
-        <w:t>B.1.11 GetFile</w:t>
-      </w:r>
-      <w:bookmarkEnd w:id="12"/>
-    </w:p>
-    <w:p>
-      <w:pPr>
-        <w:pStyle w:val="BodyText"/>
-        <w:jc w:val="both"/>
-        <w:rPr>
-          <w:color w:val="000000"/>
-        </w:rPr>
-      </w:pPr>
-      <w:r>
-        <w:rPr>
-          <w:color w:val="000000"/>
-        </w:rPr>
-        <w:t>Full Command</w:t>
-      </w:r>
-      <w:r>
-        <w:rPr>
-          <w:color w:val="000000"/>
-        </w:rPr>
-        <w:t xml:space="preserve">: </w:t>
-      </w:r>
-      <w:r>
-        <w:rPr>
-          <w:rFonts w:ascii="Consolas" w:hAnsi="Consolas" w:cs="Consolas"/>
-          <w:color w:val="000000"/>
-        </w:rPr>
-        <w:t>GetFile filename</w:t>
-      </w:r>
-    </w:p>
-    <w:p>
-      <w:pPr>
-        <w:pStyle w:val="BodyText"/>
-        <w:jc w:val="both"/>
-        <w:rPr>
-          <w:color w:val="000000"/>
-        </w:rPr>
-      </w:pPr>
-      <w:r>
-        <w:rPr>
-          <w:color w:val="000000"/>
-        </w:rPr>
-        <w:t xml:space="preserve">Parameter: </w:t>
-      </w:r>
-      <w:r>
-        <w:rPr>
-          <w:rFonts w:ascii="Consolas" w:hAnsi="Consolas" w:cs="Consolas"/>
-          <w:color w:val="000000"/>
-        </w:rPr>
-        <w:t>filename</w:t>
-      </w:r>
-      <w:r>
-        <w:rPr>
-          <w:color w:val="000000"/>
-        </w:rPr>
-        <w:t xml:space="preserve"> is the image file to be downloade</w:t>
-      </w:r>
-      <w:r>
-        <w:rPr>
-          <w:color w:val="000000"/>
-        </w:rPr>
-        <w:t>d from ALI with the full path.</w:t>
-      </w:r>
-    </w:p>
-    <w:p>
-      <w:pPr>
-        <w:pStyle w:val="BodyText"/>
-        <w:jc w:val="both"/>
-        <w:rPr>
-          <w:color w:val="000000"/>
-        </w:rPr>
-      </w:pPr>
-      <w:r>
-        <w:rPr>
-          <w:color w:val="000000"/>
-        </w:rPr>
-        <w:t>Send a filename into the queue to be downloaded from ALI if the filename exsists. This entered file is added to the top of the queue.</w:t>
-      </w:r>
-    </w:p>
-    <w:p>
-      <w:pPr>
-        <w:pStyle w:val="Heading2"/>
-      </w:pPr>
-      <w:bookmarkStart w:id="13" w:name="_Toc439680367"/>
-      <w:r>
-        <w:t>B.1.12 EndCurrentScienceCycle</w:t>
-      </w:r>
-      <w:bookmarkEnd w:id="13"/>
-    </w:p>
-    <w:p>
-      <w:pPr>
-        <w:pStyle w:val="BodyText"/>
-        <w:jc w:val="both"/>
-        <w:rPr>
-          <w:color w:val="000000"/>
-        </w:rPr>
-      </w:pPr>
-      <w:r>
-        <w:rPr>
-          <w:color w:val="000000"/>
-        </w:rPr>
-        <w:t xml:space="preserve">Full Command: </w:t>
-      </w:r>
-      <w:r>
-        <w:rPr>
-          <w:rFonts w:ascii="Consolas" w:hAnsi="Consolas" w:cs="Consolas"/>
-          <w:color w:val="000000"/>
-        </w:rPr>
-        <w:t>EndCurrentScienceCycle</w:t>
-      </w:r>
-    </w:p>
-    <w:p>
-      <w:pPr>
-        <w:pStyle w:val="BodyText"/>
-        <w:jc w:val="both"/>
-        <w:rPr>
-          <w:color w:val="000000"/>
-        </w:rPr>
-      </w:pPr>
-      <w:r>
-        <w:rPr>
-          <w:color w:val="000000"/>
-        </w:rPr>
-        <w:t>Ends the current science operation mode immediately.</w:t>
-      </w:r>
-    </w:p>
-    <w:p>
-      <w:pPr>
-        <w:pStyle w:val="Heading2"/>
-      </w:pPr>
-      <w:bookmarkStart w:id="14" w:name="_Toc439680368"/>
-      <w:r>
-        <w:t>B.1.13 SetExposureScaleFactor</w:t>
-      </w:r>
-      <w:bookmarkEnd w:id="14"/>
-    </w:p>
-    <w:p>
-      <w:pPr>
-        <w:pStyle w:val="BodyText"/>
-        <w:jc w:val="both"/>
-        <w:rPr>
-          <w:color w:val="000000"/>
-        </w:rPr>
-      </w:pPr>
-      <w:r>
-        <w:rPr>
-          <w:color w:val="000000"/>
-        </w:rPr>
-        <w:t>F</w:t>
-      </w:r>
-      <w:r>
-        <w:rPr>
-          <w:color w:val="000000"/>
-        </w:rPr>
-        <w:t xml:space="preserve">ull Command: </w:t>
-      </w:r>
-      <w:r>
-        <w:rPr>
-          <w:rFonts w:ascii="Consolas" w:hAnsi="Consolas" w:cs="Consolas"/>
-          <w:color w:val="000000"/>
-        </w:rPr>
-        <w:t>SetExposureScaleFactor scaleFactor</w:t>
-      </w:r>
-    </w:p>
-    <w:p>
-      <w:pPr>
-        <w:pStyle w:val="BodyText"/>
-        <w:jc w:val="both"/>
-        <w:rPr>
-          <w:color w:val="000000"/>
-        </w:rPr>
-      </w:pPr>
-      <w:r>
-        <w:rPr>
-          <w:color w:val="000000"/>
-        </w:rPr>
-        <w:t xml:space="preserve">Parameter: </w:t>
-      </w:r>
-      <w:r>
-        <w:rPr>
-          <w:rFonts w:ascii="Consolas" w:hAnsi="Consolas" w:cs="Consolas"/>
-          <w:color w:val="000000"/>
-        </w:rPr>
-        <w:t>scaleFactor</w:t>
-      </w:r>
-      <w:r>
-        <w:rPr>
-          <w:color w:val="000000"/>
-        </w:rPr>
-        <w:t xml:space="preserve"> is a number greater zero that scales the default calibrated exposure time curve seen in </w:t>
-      </w:r>
-      <w:r>
-        <w:rPr>
-          <w:color w:val="000000"/>
-        </w:rPr>
-        <w:fldChar w:fldCharType="begin"/>
-      </w:r>
-      <w:r>
-        <w:rPr>
-          <w:color w:val="000000"/>
-        </w:rPr>
-        <w:instrText xml:space="preserve"> REF _Ref431118360 \h  \* MERGEFORMAT </w:instrText>
-      </w:r>
-      <w:r>
-        <w:rPr>
-          <w:color w:val="000000"/>
-        </w:rPr>
-      </w:r>
-      <w:r>
-        <w:rPr>
-          <w:color w:val="000000"/>
-        </w:rPr>
-        <w:fldChar w:fldCharType="separate"/>
-      </w:r>
-      <w:r>
-        <w:t>Table 3-</w:t>
-      </w:r>
-      <w:r>
-        <w:rPr>
-          <w:noProof/>
-        </w:rPr>
-        <w:t>6</w:t>
-      </w:r>
-      <w:r>
-        <w:rPr>
-          <w:color w:val="000000"/>
-        </w:rPr>
-        <w:fldChar w:fldCharType="end"/>
-      </w:r>
-      <w:r>
-        <w:rPr>
-          <w:color w:val="000000"/>
-        </w:rPr>
-        <w:t>.</w:t>
-      </w:r>
-    </w:p>
-    <w:p>
-      <w:pPr>
-        <w:pStyle w:val="BodyText"/>
-        <w:jc w:val="both"/>
-        <w:rPr>
-          <w:color w:val="000000"/>
-        </w:rPr>
-      </w:pPr>
-      <w:r>
-        <w:rPr>
-          <w:color w:val="000000"/>
-        </w:rPr>
-        <w:t>Sets a scaling factor for the exposure times. Value must be greater than zero</w:t>
-      </w:r>
-      <w:r>
-        <w:rPr>
-          <w:color w:val="000000"/>
-        </w:rPr>
-        <w:t xml:space="preserve"> or an error is returned</w:t>
-      </w:r>
-      <w:r>
-        <w:rPr>
-          <w:color w:val="000000"/>
-        </w:rPr>
-        <w:t>. Default is 1.0.</w:t>
-      </w:r>
-    </w:p>
-    <w:p>
-      <w:pPr>
-        <w:pStyle w:val="Heading2"/>
-      </w:pPr>
-      <w:bookmarkStart w:id="15" w:name="_Toc439680369"/>
-      <w:r>
-        <w:t>B.1.14 UpdateExposureTimeCurve</w:t>
-      </w:r>
-      <w:bookmarkEnd w:id="15"/>
-    </w:p>
-    <w:p>
-      <w:pPr>
-        <w:pStyle w:val="BodyText"/>
-        <w:jc w:val="both"/>
-        <w:rPr>
-          <w:color w:val="000000"/>
-        </w:rPr>
-      </w:pPr>
-      <w:r>
-        <w:rPr>
-          <w:color w:val="000000"/>
-        </w:rPr>
-        <w:t xml:space="preserve">Full Command: </w:t>
-      </w:r>
-      <w:r>
-        <w:rPr>
-          <w:rFonts w:ascii="Consolas" w:hAnsi="Consolas" w:cs="Consolas"/>
-          <w:color w:val="000000"/>
-        </w:rPr>
-        <w:t>UpdateExposureTimeCurve time…</w:t>
-      </w:r>
-    </w:p>
-    <w:p>
-      <w:pPr>
-        <w:pStyle w:val="BodyText"/>
-        <w:jc w:val="both"/>
-        <w:rPr>
-          <w:color w:val="000000"/>
-        </w:rPr>
-      </w:pPr>
-      <w:r>
-        <w:rPr>
-          <w:color w:val="000000"/>
-        </w:rPr>
-        <w:t xml:space="preserve">Parameter: </w:t>
-      </w:r>
-      <w:r>
-        <w:rPr>
-          <w:rFonts w:ascii="Consolas" w:hAnsi="Consolas" w:cs="Consolas"/>
-          <w:color w:val="000000"/>
-        </w:rPr>
-        <w:t>time…</w:t>
-      </w:r>
-      <w:r>
-        <w:rPr>
-          <w:color w:val="000000"/>
-        </w:rPr>
-        <w:t xml:space="preserve"> is a series of 13 times separated by commas with minimum value</w:t>
-      </w:r>
-      <w:r>
-        <w:rPr>
-          <w:color w:val="000000"/>
-        </w:rPr>
-        <w:t xml:space="preserve">s of 0.05 seconds and a maximum </w:t>
-      </w:r>
-      <w:r>
-        <w:rPr>
-          <w:color w:val="000000"/>
-        </w:rPr>
-        <w:t xml:space="preserve">of 60 seconds. The 13 values correspond to </w:t>
-      </w:r>
-      <w:r>
-        <w:rPr>
-          <w:color w:val="000000"/>
-        </w:rPr>
-        <w:t xml:space="preserve">exposure time for </w:t>
-      </w:r>
-      <w:r>
-        <w:rPr>
-          <w:color w:val="000000"/>
-        </w:rPr>
-        <w:t xml:space="preserve">wavelengths </w:t>
-      </w:r>
-      <w:r>
-        <w:rPr>
-          <w:color w:val="000000"/>
-        </w:rPr>
-        <w:t>from 650-950 nm in 25 nm intervals.</w:t>
-      </w:r>
-    </w:p>
-    <w:p>
-      <w:pPr>
-        <w:pStyle w:val="BodyText"/>
-        <w:jc w:val="both"/>
-        <w:rPr>
-          <w:color w:val="000000"/>
-        </w:rPr>
-      </w:pPr>
-      <w:r>
-        <w:rPr>
-          <w:color w:val="000000"/>
-        </w:rPr>
-        <w:t xml:space="preserve">This function changes the default values in the calibrated exposure time curve. Default values can be seen in </w:t>
-      </w:r>
-      <w:r>
-        <w:rPr>
-          <w:color w:val="000000"/>
-        </w:rPr>
-        <w:fldChar w:fldCharType="begin"/>
-      </w:r>
-      <w:r>
-        <w:rPr>
-          <w:color w:val="000000"/>
-        </w:rPr>
-        <w:instrText xml:space="preserve"> REF _Ref431118360 \h  \* MERGEFORMAT </w:instrText>
-      </w:r>
-      <w:r>
-        <w:rPr>
-          <w:color w:val="000000"/>
-        </w:rPr>
-      </w:r>
-      <w:r>
-        <w:rPr>
-          <w:color w:val="000000"/>
-        </w:rPr>
-        <w:fldChar w:fldCharType="separate"/>
-      </w:r>
-      <w:r>
-        <w:t>Table 3-</w:t>
-      </w:r>
-      <w:r>
-        <w:rPr>
-          <w:noProof/>
-        </w:rPr>
-        <w:t>6</w:t>
-      </w:r>
-      <w:r>
-        <w:rPr>
-          <w:color w:val="000000"/>
-        </w:rPr>
-        <w:fldChar w:fldCharType="end"/>
-      </w:r>
-      <w:r>
-        <w:rPr>
-          <w:color w:val="000000"/>
-        </w:rPr>
-        <w:t>.</w:t>
-      </w:r>
-    </w:p>
-    <w:p>
-      <w:pPr>
-        <w:pStyle w:val="Heading2"/>
-      </w:pPr>
-      <w:bookmarkStart w:id="16" w:name="_Toc439680370"/>
-      <w:r>
-        <w:t>B.1.15 EnableCheckRfTemps</w:t>
-      </w:r>
-      <w:bookmarkEnd w:id="16"/>
-    </w:p>
-    <w:p>
-      <w:pPr>
-        <w:pStyle w:val="BodyText"/>
-        <w:jc w:val="both"/>
-        <w:rPr>
-          <w:color w:val="000000"/>
-        </w:rPr>
-      </w:pPr>
-      <w:r>
-        <w:rPr>
-          <w:color w:val="000000"/>
-        </w:rPr>
-        <w:t>F</w:t>
-      </w:r>
-      <w:r>
-        <w:rPr>
-          <w:color w:val="000000"/>
-        </w:rPr>
-        <w:t xml:space="preserve">ull Command: </w:t>
-      </w:r>
-      <w:r>
-        <w:rPr>
-          <w:rFonts w:ascii="Consolas" w:hAnsi="Consolas" w:cs="Consolas"/>
-          <w:color w:val="000000"/>
-        </w:rPr>
-        <w:t>EnableCheckRfTemps</w:t>
-      </w:r>
-    </w:p>
-    <w:p>
-      <w:pPr>
-        <w:pStyle w:val="BodyText"/>
-        <w:jc w:val="both"/>
-        <w:rPr>
-          <w:color w:val="000000"/>
-        </w:rPr>
-      </w:pPr>
-      <w:r>
-        <w:rPr>
-          <w:color w:val="000000"/>
-        </w:rPr>
-        <w:t>Enables a check to verify that the RF driver is not operating outside its</w:t>
-      </w:r>
-      <w:r>
-        <w:rPr>
-          <w:color w:val="000000"/>
-        </w:rPr>
-        <w:t xml:space="preserve"> rated</w:t>
-      </w:r>
-      <w:r>
-        <w:rPr>
-          <w:color w:val="000000"/>
-        </w:rPr>
-        <w:t xml:space="preserve"> temperature range. At 0 degrees Celsius the RF driver is powered on and at 50 degrees it is powered off. By default the check is enabled.</w:t>
-      </w:r>
-    </w:p>
-    <w:p>
-      <w:pPr>
-        <w:pStyle w:val="Heading2"/>
-      </w:pPr>
-      <w:bookmarkStart w:id="17" w:name="_Toc439680371"/>
-      <w:r>
-        <w:t>B.1.16 DisableCheckRfTemps</w:t>
-      </w:r>
-      <w:bookmarkEnd w:id="17"/>
-    </w:p>
-    <w:p>
-      <w:pPr>
-        <w:pStyle w:val="BodyText"/>
-        <w:jc w:val="both"/>
-        <w:rPr>
-          <w:color w:val="000000"/>
-        </w:rPr>
-      </w:pPr>
-      <w:r>
-        <w:rPr>
-          <w:color w:val="000000"/>
-        </w:rPr>
-        <w:t>F</w:t>
-      </w:r>
-      <w:r>
-        <w:rPr>
-          <w:color w:val="000000"/>
-        </w:rPr>
-        <w:t xml:space="preserve">ull Command: </w:t>
-      </w:r>
-      <w:r>
-        <w:rPr>
-          <w:rFonts w:ascii="Consolas" w:hAnsi="Consolas" w:cs="Consolas"/>
-          <w:color w:val="000000"/>
-        </w:rPr>
-        <w:t>DisableCheckRfTemps</w:t>
-      </w:r>
-    </w:p>
-    <w:p>
-      <w:pPr>
-        <w:pStyle w:val="BodyText"/>
-        <w:jc w:val="both"/>
-        <w:rPr>
-          <w:color w:val="000000"/>
-        </w:rPr>
-      </w:pPr>
-      <w:r>
-        <w:rPr>
-          <w:color w:val="000000"/>
-        </w:rPr>
-        <w:t xml:space="preserve">Disables the </w:t>
-      </w:r>
-      <w:r>
-        <w:rPr>
-          <w:color w:val="000000"/>
-        </w:rPr>
-        <w:t>temperature</w:t>
-      </w:r>
-      <w:r>
-        <w:rPr>
-          <w:color w:val="000000"/>
-        </w:rPr>
-        <w:t xml:space="preserve"> check for the RF driver. By default the check is enabled and it is not recommenced unless a</w:t>
-      </w:r>
-      <w:r>
-        <w:rPr>
-          <w:color w:val="000000"/>
-        </w:rPr>
-        <w:t xml:space="preserve">n issue </w:t>
-      </w:r>
-      <w:r>
-        <w:rPr>
-          <w:color w:val="000000"/>
-        </w:rPr>
-        <w:t xml:space="preserve">with the </w:t>
-      </w:r>
-      <w:r>
-        <w:rPr>
-          <w:color w:val="000000"/>
-        </w:rPr>
-        <w:t xml:space="preserve">temperature </w:t>
-      </w:r>
-      <w:r>
-        <w:rPr>
-          <w:color w:val="000000"/>
-        </w:rPr>
-        <w:t xml:space="preserve">sensors </w:t>
-      </w:r>
-      <w:r>
-        <w:rPr>
-          <w:color w:val="000000"/>
-        </w:rPr>
-        <w:t>arises</w:t>
-      </w:r>
-      <w:r>
-        <w:rPr>
-          <w:color w:val="000000"/>
-        </w:rPr>
-        <w:t>.</w:t>
-      </w:r>
-    </w:p>
-    <w:p>
-      <w:pPr>
-        <w:pStyle w:val="Heading2"/>
-      </w:pPr>
-      <w:bookmarkStart w:id="18" w:name="_Toc439680372"/>
-      <w:r>
-        <w:t>B.1.17 ResetHousekeeping</w:t>
-      </w:r>
-      <w:bookmarkEnd w:id="18"/>
-    </w:p>
-    <w:p>
-      <w:pPr>
-        <w:pStyle w:val="BodyText"/>
-        <w:jc w:val="both"/>
-        <w:rPr>
-          <w:color w:val="000000"/>
-        </w:rPr>
-      </w:pPr>
-      <w:r>
-        <w:rPr>
-          <w:color w:val="000000"/>
-        </w:rPr>
-        <w:t>F</w:t>
-      </w:r>
-      <w:r>
-        <w:rPr>
-          <w:color w:val="000000"/>
-        </w:rPr>
-        <w:t xml:space="preserve">ull Command: </w:t>
-      </w:r>
-      <w:r>
-        <w:rPr>
-          <w:rFonts w:ascii="Consolas" w:hAnsi="Consolas" w:cs="Consolas"/>
-          <w:color w:val="000000"/>
-        </w:rPr>
-        <w:t>ResetHouseKeeping</w:t>
-      </w:r>
-    </w:p>
-    <w:p>
-      <w:pPr>
-        <w:pStyle w:val="BodyText"/>
-        <w:jc w:val="both"/>
-        <w:rPr>
-          <w:color w:val="000000"/>
-        </w:rPr>
-      </w:pPr>
-      <w:r>
-        <w:rPr>
-          <w:color w:val="000000"/>
-        </w:rPr>
-        <w:t>Resets the housekeeping module to reacquire the voltage and temperature sensors. To</w:t>
-      </w:r>
-      <w:r>
-        <w:rPr>
-          <w:color w:val="000000"/>
-        </w:rPr>
-        <w:t xml:space="preserve"> only</w:t>
-      </w:r>
-      <w:r>
-        <w:rPr>
-          <w:color w:val="000000"/>
-        </w:rPr>
-        <w:t xml:space="preserve"> be used </w:t>
-      </w:r>
-      <w:r>
-        <w:rPr>
-          <w:color w:val="000000"/>
-        </w:rPr>
-        <w:t>if there is a</w:t>
-      </w:r>
-      <w:r>
-        <w:rPr>
-          <w:color w:val="000000"/>
-        </w:rPr>
-        <w:t xml:space="preserve"> problem wit</w:t>
-      </w:r>
-      <w:r>
-        <w:rPr>
-          <w:color w:val="000000"/>
-        </w:rPr>
-        <w:t>h the housekeeping module</w:t>
-      </w:r>
-      <w:r>
-        <w:rPr>
-          <w:color w:val="000000"/>
-        </w:rPr>
-        <w:t>.</w:t>
-      </w:r>
-    </w:p>
-    <w:p>
-      <w:pPr>
-        <w:pStyle w:val="Heading2"/>
-      </w:pPr>
-      <w:bookmarkStart w:id="19" w:name="_Toc439680373"/>
-      <w:r>
-        <w:t>B.1.18 DumpConfig</w:t>
-      </w:r>
-      <w:bookmarkEnd w:id="19"/>
-    </w:p>
-    <w:p>
-      <w:pPr>
-        <w:pStyle w:val="BodyText"/>
-        <w:jc w:val="both"/>
-        <w:rPr>
-          <w:color w:val="000000"/>
-        </w:rPr>
-      </w:pPr>
-      <w:r>
-        <w:rPr>
-          <w:color w:val="000000"/>
-        </w:rPr>
-        <w:t>F</w:t>
-      </w:r>
-      <w:r>
-        <w:rPr>
-          <w:color w:val="000000"/>
-        </w:rPr>
-        <w:t xml:space="preserve">ull Command: </w:t>
-      </w:r>
-      <w:r>
-        <w:rPr>
-          <w:rFonts w:ascii="Consolas" w:hAnsi="Consolas" w:cs="Consolas"/>
-          <w:color w:val="000000"/>
-        </w:rPr>
-        <w:t>DumpConfig</w:t>
-      </w:r>
-    </w:p>
-    <w:p>
-      <w:pPr>
-        <w:pStyle w:val="BodyText"/>
-        <w:jc w:val="both"/>
-        <w:rPr>
-          <w:color w:val="000000"/>
-        </w:rPr>
-      </w:pPr>
-      <w:r>
-        <w:rPr>
-          <w:color w:val="000000"/>
-        </w:rPr>
-        <w:t>Prints the current configuration loaded into the science module. Used for debugging purposes.</w:t>
-      </w:r>
-    </w:p>
-    <w:p>
-      <w:pPr>
-        <w:pStyle w:val="Heading2"/>
-      </w:pPr>
-      <w:bookmarkStart w:id="20" w:name="_Toc439680374"/>
-      <w:r>
-        <w:t>B.1.19 SetBitsPerSecond</w:t>
-      </w:r>
-      <w:bookmarkEnd w:id="20"/>
-    </w:p>
-    <w:p>
-      <w:pPr>
-        <w:pStyle w:val="BodyText"/>
-        <w:jc w:val="both"/>
-        <w:rPr>
-          <w:color w:val="000000"/>
-        </w:rPr>
-      </w:pPr>
-      <w:r>
-        <w:rPr>
-          <w:color w:val="000000"/>
-        </w:rPr>
-        <w:t xml:space="preserve">Full Command: </w:t>
-      </w:r>
-      <w:r>
-        <w:rPr>
-          <w:rFonts w:ascii="Consolas" w:hAnsi="Consolas" w:cs="Consolas"/>
-          <w:color w:val="000000"/>
-        </w:rPr>
-        <w:t>SetBitsPerSecond bitsPerSecond</w:t>
-      </w:r>
-    </w:p>
-    <w:p>
-      <w:pPr>
-        <w:pStyle w:val="BodyText"/>
-        <w:jc w:val="both"/>
-        <w:rPr>
-          <w:color w:val="000000"/>
-        </w:rPr>
-      </w:pPr>
-      <w:r>
-        <w:rPr>
-          <w:color w:val="000000"/>
-        </w:rPr>
-        <w:t xml:space="preserve">Parameter: </w:t>
-      </w:r>
-      <w:r>
-        <w:rPr>
-          <w:rFonts w:ascii="Consolas" w:hAnsi="Consolas" w:cs="Consolas"/>
-          <w:color w:val="000000"/>
-        </w:rPr>
-        <w:t xml:space="preserve">bitsPerSecond </w:t>
-      </w:r>
-      <w:r>
-        <w:rPr>
-          <w:color w:val="000000"/>
-        </w:rPr>
-        <w:t>is the value to change the download speed to durin</w:t>
-      </w:r>
-      <w:r>
-        <w:rPr>
-          <w:color w:val="000000"/>
-        </w:rPr>
-        <w:t>g operation in bits per second.</w:t>
-      </w:r>
-    </w:p>
-    <w:p>
-      <w:pPr>
-        <w:pStyle w:val="BodyText"/>
-        <w:jc w:val="both"/>
-        <w:rPr>
-          <w:color w:val="000000"/>
-        </w:rPr>
-      </w:pPr>
-      <w:r>
-        <w:rPr>
-          <w:color w:val="000000"/>
-        </w:rPr>
-        <w:t>Changes the bitrate limit for the ALI operation program. Minimum value is 32000 bits per second a</w:t>
-      </w:r>
-      <w:r>
-        <w:rPr>
-          <w:color w:val="000000"/>
-        </w:rPr>
-        <w:t>n</w:t>
-      </w:r>
-      <w:r>
-        <w:rPr>
-          <w:color w:val="000000"/>
-        </w:rPr>
-        <w:t>d the default is 50000 bits for second.</w:t>
-      </w:r>
-    </w:p>
-    <w:p>
-      <w:pPr>
-        <w:pStyle w:val="Heading2"/>
-      </w:pPr>
-      <w:bookmarkStart w:id="21" w:name="_Toc439680375"/>
-      <w:r>
-        <w:t>B.1.20 EnableAutomation</w:t>
-      </w:r>
-      <w:bookmarkEnd w:id="21"/>
-    </w:p>
-    <w:p>
-      <w:pPr>
-        <w:pStyle w:val="BodyText"/>
-        <w:jc w:val="both"/>
-        <w:rPr>
-          <w:color w:val="000000"/>
-        </w:rPr>
-      </w:pPr>
-      <w:r>
-        <w:rPr>
-          <w:color w:val="000000"/>
-        </w:rPr>
-        <w:t xml:space="preserve">Full Command: </w:t>
-      </w:r>
-      <w:r>
-        <w:rPr>
-          <w:rFonts w:ascii="Consolas" w:hAnsi="Consolas" w:cs="Consolas"/>
-          <w:color w:val="000000"/>
-        </w:rPr>
-        <w:t>EnableAutomation</w:t>
-      </w:r>
-    </w:p>
-    <w:p>
-      <w:pPr>
-        <w:pStyle w:val="BodyText"/>
-        <w:jc w:val="both"/>
-        <w:rPr>
-          <w:color w:val="000000"/>
-        </w:rPr>
-      </w:pPr>
-      <w:r>
-        <w:rPr>
-          <w:color w:val="000000"/>
-        </w:rPr>
-        <w:t>Enables the automatic timeout process in case of a loss of communication during the launch. Enabled by default and after 90 minutes puts the system in aerosol mode.</w:t>
-      </w:r>
-    </w:p>
-    <w:p>
-      <w:pPr>
-        <w:pStyle w:val="Heading2"/>
-      </w:pPr>
-      <w:bookmarkStart w:id="22" w:name="_Toc439680376"/>
-      <w:r>
-        <w:t>B.1.21 DisableAutomation</w:t>
-      </w:r>
-      <w:bookmarkEnd w:id="22"/>
-    </w:p>
-    <w:p>
-      <w:pPr>
-        <w:pStyle w:val="BodyText"/>
-        <w:jc w:val="both"/>
-        <w:rPr>
-          <w:color w:val="000000"/>
-        </w:rPr>
-      </w:pPr>
-      <w:r>
-        <w:rPr>
-          <w:color w:val="000000"/>
-        </w:rPr>
-        <w:t xml:space="preserve">Full Command: </w:t>
-      </w:r>
-      <w:r>
-        <w:rPr>
-          <w:rFonts w:ascii="Consolas" w:hAnsi="Consolas" w:cs="Consolas"/>
-          <w:color w:val="000000"/>
-        </w:rPr>
-        <w:t>DisableAutomation</w:t>
-      </w:r>
-    </w:p>
-    <w:p>
-      <w:pPr>
-        <w:pStyle w:val="BodyText"/>
-        <w:jc w:val="both"/>
-        <w:rPr>
-          <w:color w:val="000000"/>
-        </w:rPr>
-      </w:pPr>
-      <w:r>
-        <w:rPr>
-          <w:color w:val="000000"/>
-        </w:rPr>
-        <w:t>Stops the process that automatically starts ALI in an aerosol mode science operation after 90 minutes. This process should be disabled if the user has control of the system at float altitude.</w:t>
-      </w:r>
-    </w:p>
-    <w:p>
-      <w:pPr>
-        <w:pStyle w:val="Heading2"/>
-      </w:pPr>
-      <w:bookmarkStart w:id="23" w:name="_Toc439680377"/>
-      <w:r>
-        <w:t>B.1.22 SetAutomationTimeout</w:t>
-      </w:r>
-      <w:bookmarkEnd w:id="23"/>
-    </w:p>
-    <w:p>
-      <w:pPr>
-        <w:pStyle w:val="BodyText"/>
-        <w:jc w:val="both"/>
-        <w:rPr>
-          <w:color w:val="000000"/>
-        </w:rPr>
-      </w:pPr>
-      <w:r>
-        <w:rPr>
-          <w:color w:val="000000"/>
-        </w:rPr>
-        <w:t xml:space="preserve">Full Command: </w:t>
-      </w:r>
-      <w:r>
-        <w:rPr>
-          <w:rFonts w:ascii="Consolas" w:hAnsi="Consolas" w:cs="Consolas"/>
-          <w:color w:val="000000"/>
-        </w:rPr>
-        <w:t>SetAutomationTimeout time</w:t>
-      </w:r>
-    </w:p>
-    <w:p>
-      <w:pPr>
-        <w:pStyle w:val="BodyText"/>
-        <w:jc w:val="both"/>
-        <w:rPr>
-          <w:color w:val="000000"/>
-        </w:rPr>
-      </w:pPr>
-      <w:r>
-        <w:rPr>
-          <w:color w:val="000000"/>
-        </w:rPr>
-        <w:t xml:space="preserve">Parameter: </w:t>
-      </w:r>
-      <w:r>
-        <w:rPr>
-          <w:rFonts w:ascii="Consolas" w:hAnsi="Consolas" w:cs="Consolas"/>
-          <w:color w:val="000000"/>
-        </w:rPr>
-        <w:t>time</w:t>
-      </w:r>
-      <w:r>
-        <w:rPr>
-          <w:color w:val="000000"/>
-        </w:rPr>
-        <w:t xml:space="preserve"> is the new time in minutes to set th</w:t>
-      </w:r>
-      <w:r>
-        <w:rPr>
-          <w:color w:val="000000"/>
-        </w:rPr>
-        <w:t>e timeout value.</w:t>
-      </w:r>
-    </w:p>
-    <w:p>
-      <w:pPr>
-        <w:pStyle w:val="BodyText"/>
-        <w:jc w:val="both"/>
-        <w:rPr>
-          <w:color w:val="000000"/>
-        </w:rPr>
-      </w:pPr>
-      <w:r>
-        <w:rPr>
-          <w:color w:val="000000"/>
-        </w:rPr>
-        <w:t xml:space="preserve">Changes the default timeout time to the time given in minutes. Default is 90, </w:t>
-      </w:r>
-      <w:r>
-        <w:rPr>
-          <w:color w:val="000000"/>
-        </w:rPr>
-        <w:t>m</w:t>
-      </w:r>
-      <w:r>
-        <w:rPr>
-          <w:color w:val="000000"/>
-        </w:rPr>
-        <w:t>inimum is 5 and maximum is 240 minutes.</w:t>
-      </w:r>
-    </w:p>
-    <w:p>
-      <w:pPr>
-        <w:pStyle w:val="Heading2"/>
-      </w:pPr>
-      <w:bookmarkStart w:id="24" w:name="_Toc439680378"/>
-      <w:r>
-        <w:t>B.1.23 EnableGps</w:t>
-      </w:r>
-      <w:bookmarkEnd w:id="24"/>
-    </w:p>
-    <w:p>
-      <w:pPr>
-        <w:pStyle w:val="BodyText"/>
-        <w:jc w:val="both"/>
-        <w:rPr>
-          <w:color w:val="000000"/>
-        </w:rPr>
-      </w:pPr>
-      <w:r>
-        <w:rPr>
-          <w:color w:val="000000"/>
-        </w:rPr>
-        <w:t>F</w:t>
-      </w:r>
-      <w:r>
-        <w:rPr>
-          <w:color w:val="000000"/>
-        </w:rPr>
-        <w:t xml:space="preserve">ull Command: </w:t>
-      </w:r>
-      <w:r>
-        <w:rPr>
-          <w:rFonts w:ascii="Consolas" w:hAnsi="Consolas" w:cs="Consolas"/>
-          <w:color w:val="000000"/>
-        </w:rPr>
-        <w:t>EnableGps</w:t>
-      </w:r>
-    </w:p>
-    <w:p>
-      <w:pPr>
-        <w:pStyle w:val="BodyText"/>
-        <w:jc w:val="both"/>
-        <w:rPr>
-          <w:color w:val="000000"/>
-        </w:rPr>
-      </w:pPr>
-      <w:r>
-        <w:rPr>
-          <w:color w:val="000000"/>
-        </w:rPr>
-        <w:t>Starts the GPS process if it is not already started.</w:t>
-      </w:r>
-    </w:p>
-    <w:p>
-      <w:pPr>
-        <w:pStyle w:val="Heading2"/>
-      </w:pPr>
-      <w:bookmarkStart w:id="25" w:name="_Toc439680379"/>
-      <w:r>
-        <w:t>B.1.24 DisableGps</w:t>
-      </w:r>
-      <w:bookmarkEnd w:id="25"/>
-    </w:p>
-    <w:p>
-      <w:pPr>
-        <w:pStyle w:val="BodyText"/>
-        <w:jc w:val="both"/>
-        <w:rPr>
-          <w:color w:val="000000"/>
-        </w:rPr>
-      </w:pPr>
-      <w:r>
-        <w:rPr>
-          <w:color w:val="000000"/>
-        </w:rPr>
-        <w:t>Ful</w:t>
-      </w:r>
-      <w:r>
-        <w:rPr>
-          <w:color w:val="000000"/>
-        </w:rPr>
-        <w:t xml:space="preserve">l Command: </w:t>
-      </w:r>
-      <w:r>
-        <w:rPr>
-          <w:rFonts w:ascii="Consolas" w:hAnsi="Consolas" w:cs="Consolas"/>
-          <w:color w:val="000000"/>
-        </w:rPr>
-        <w:t>DisableGps</w:t>
-      </w:r>
-    </w:p>
-    <w:p>
-      <w:pPr>
-        <w:pStyle w:val="BodyText"/>
-        <w:jc w:val="both"/>
-        <w:rPr>
-          <w:color w:val="000000"/>
-        </w:rPr>
-      </w:pPr>
-      <w:r>
-        <w:rPr>
-          <w:color w:val="000000"/>
-        </w:rPr>
-        <w:t>Stops the GPS process if it is not currently running.</w:t>
-      </w:r>
-    </w:p>
-    <w:p>
-      <w:pPr>
-        <w:pStyle w:val="Heading2"/>
-      </w:pPr>
-      <w:bookmarkStart w:id="26" w:name="_Toc439680380"/>
-      <w:r>
-        <w:t xml:space="preserve">B.1.25 </w:t>
-      </w:r>
-      <w:r>
-        <w:t>EnablePulse</w:t>
-      </w:r>
-      <w:bookmarkEnd w:id="26"/>
-    </w:p>
-    <w:p>
-      <w:pPr>
-        <w:pStyle w:val="BodyText"/>
-        <w:jc w:val="both"/>
-        <w:rPr>
-          <w:color w:val="000000"/>
-        </w:rPr>
-      </w:pPr>
-      <w:r>
-        <w:rPr>
-          <w:color w:val="000000"/>
-        </w:rPr>
-        <w:t>Full</w:t>
-      </w:r>
-      <w:r>
-        <w:rPr>
-          <w:color w:val="000000"/>
-        </w:rPr>
-        <w:t xml:space="preserve"> Command: </w:t>
-      </w:r>
-      <w:r>
-        <w:rPr>
-          <w:rFonts w:ascii="Consolas" w:hAnsi="Consolas" w:cs="Consolas"/>
-          <w:color w:val="000000"/>
-        </w:rPr>
-        <w:t>EnablePulse</w:t>
-      </w:r>
-    </w:p>
-    <w:p>
-      <w:pPr>
-        <w:pStyle w:val="BodyText"/>
-        <w:jc w:val="both"/>
-        <w:rPr>
-          <w:color w:val="000000"/>
-        </w:rPr>
-      </w:pPr>
-      <w:r>
-        <w:rPr>
-          <w:color w:val="000000"/>
-        </w:rPr>
-        <w:t>Starts the pulse per second process if it is not already started.</w:t>
-      </w:r>
-    </w:p>
-    <w:p>
-      <w:pPr>
-        <w:pStyle w:val="Heading2"/>
-      </w:pPr>
-      <w:bookmarkStart w:id="27" w:name="_Toc439680381"/>
-      <w:r>
-        <w:t>B.1.26 DisablePulse</w:t>
-      </w:r>
-      <w:bookmarkEnd w:id="27"/>
-    </w:p>
-    <w:p>
-      <w:pPr>
-        <w:pStyle w:val="BodyText"/>
-        <w:jc w:val="both"/>
-        <w:rPr>
-          <w:color w:val="000000"/>
-        </w:rPr>
-      </w:pPr>
-      <w:r>
-        <w:rPr>
-          <w:color w:val="000000"/>
-        </w:rPr>
-        <w:t xml:space="preserve">Full Command: </w:t>
-      </w:r>
-      <w:r>
-        <w:rPr>
-          <w:rFonts w:ascii="Consolas" w:hAnsi="Consolas" w:cs="Consolas"/>
-          <w:color w:val="000000"/>
-        </w:rPr>
-        <w:t>DisbalePulse</w:t>
-      </w:r>
-    </w:p>
-    <w:p>
-      <w:pPr>
-        <w:pStyle w:val="BodyText"/>
-        <w:jc w:val="both"/>
-        <w:rPr>
-          <w:color w:val="000000"/>
-        </w:rPr>
-      </w:pPr>
-      <w:r>
-        <w:rPr>
-          <w:color w:val="000000"/>
-        </w:rPr>
-        <w:t>Stops the pulse per second process if it is not currently running.</w:t>
-      </w:r>
-    </w:p>
-    <w:p>
-      <w:pPr>
-        <w:pStyle w:val="Heading1"/>
-      </w:pPr>
-      <w:bookmarkStart w:id="28" w:name="_Toc439680382"/>
-      <w:r>
-        <w:t xml:space="preserve">B.2 </w:t>
-      </w:r>
-      <w:r>
-        <w:t xml:space="preserve">List of </w:t>
-      </w:r>
-      <w:r>
-        <w:t>ALI Science Modes</w:t>
-      </w:r>
-      <w:bookmarkEnd w:id="28"/>
-    </w:p>
-    <w:p>
-      <w:pPr>
-        <w:pStyle w:val="BodyText"/>
-        <w:jc w:val="both"/>
-        <w:rPr>
-          <w:color w:val="000000"/>
-        </w:rPr>
-      </w:pPr>
-      <w:r>
-        <w:rPr>
-          <w:color w:val="000000"/>
-        </w:rPr>
-        <w:t xml:space="preserve">The following section will give a brief description of each of the programmed science operational modes that exist on the ALI platform. A complete Table of the modes can be seen in </w:t>
-      </w:r>
-      <w:r>
-        <w:rPr>
-          <w:color w:val="000000"/>
-        </w:rPr>
-        <w:fldChar w:fldCharType="begin"/>
-      </w:r>
-      <w:r>
-        <w:rPr>
-          <w:color w:val="000000"/>
-        </w:rPr>
-        <w:instrText xml:space="preserve"> REF _Ref436212110 \h  \* MERGEFORMAT </w:instrText>
-      </w:r>
-      <w:r>
-        <w:rPr>
-          <w:color w:val="000000"/>
-        </w:rPr>
-      </w:r>
-      <w:r>
-        <w:rPr>
-          <w:color w:val="000000"/>
-        </w:rPr>
-        <w:fldChar w:fldCharType="separate"/>
-      </w:r>
-      <w:r>
-        <w:t>Table B-</w:t>
-      </w:r>
-      <w:r>
-        <w:rPr>
-          <w:noProof/>
-        </w:rPr>
-        <w:t>1</w:t>
       </w:r>
       <w:r>
         <w:rPr>
@@ -3392,7 +3362,7 @@
       <w:pPr>
         <w:pStyle w:val="Heading2"/>
       </w:pPr>
-      <w:bookmarkStart w:id="32" w:name="_Toc439680383"/>
+      <w:bookmarkStart w:id="32" w:name="_Toc440031529"/>
       <w:r>
         <w:t>B.2.1 Invalid Mode</w:t>
       </w:r>
@@ -3470,7 +3440,7 @@
       <w:pPr>
         <w:pStyle w:val="Heading2"/>
       </w:pPr>
-      <w:bookmarkStart w:id="33" w:name="_Toc439680384"/>
+      <w:bookmarkStart w:id="33" w:name="_Toc440031530"/>
       <w:r>
         <w:t>B.2.2 Calibration Mode</w:t>
       </w:r>
@@ -4156,7 +4126,7 @@
       <w:pPr>
         <w:pStyle w:val="Heading2"/>
       </w:pPr>
-      <w:bookmarkStart w:id="35" w:name="_Toc439680385"/>
+      <w:bookmarkStart w:id="35" w:name="_Toc440031531"/>
       <w:r>
         <w:t xml:space="preserve">B.2.3 </w:t>
       </w:r>
@@ -4203,13 +4173,7 @@
         <w:fldChar w:fldCharType="separate"/>
       </w:r>
       <w:r>
-        <w:t>Table 3-</w:t>
-      </w:r>
-      <w:r>
-        <w:rPr>
-          <w:noProof/>
-        </w:rPr>
-        <w:t>6</w:t>
+        <w:t>Table 3-6</w:t>
       </w:r>
       <w:r>
         <w:rPr>
@@ -6262,7 +6226,7 @@
       <w:pPr>
         <w:pStyle w:val="Heading2"/>
       </w:pPr>
-      <w:bookmarkStart w:id="38" w:name="_Toc439680386"/>
+      <w:bookmarkStart w:id="38" w:name="_Toc440031532"/>
       <w:r>
         <w:t>B.2.4 H</w:t>
       </w:r>
@@ -8543,7 +8507,7 @@
       <w:pPr>
         <w:pStyle w:val="Heading2"/>
       </w:pPr>
-      <w:bookmarkStart w:id="40" w:name="_Toc439680387"/>
+      <w:bookmarkStart w:id="40" w:name="_Toc440031533"/>
       <w:r>
         <w:t>B.2.5 O</w:t>
       </w:r>
@@ -10339,7 +10303,7 @@
       <w:pPr>
         <w:pStyle w:val="Heading2"/>
       </w:pPr>
-      <w:bookmarkStart w:id="42" w:name="_Toc439680388"/>
+      <w:bookmarkStart w:id="42" w:name="_Toc440031534"/>
       <w:r>
         <w:t>B.2.6 Custom Mode</w:t>
       </w:r>
@@ -10449,7 +10413,7 @@
       <w:pPr>
         <w:pStyle w:val="Heading2"/>
       </w:pPr>
-      <w:bookmarkStart w:id="43" w:name="_Toc439680389"/>
+      <w:bookmarkStart w:id="43" w:name="_Toc440031535"/>
       <w:r>
         <w:t xml:space="preserve">B.2.7 </w:t>
       </w:r>
@@ -10529,13 +10493,7 @@
         <w:fldChar w:fldCharType="separate"/>
       </w:r>
       <w:r>
-        <w:t>Table B-</w:t>
-      </w:r>
-      <w:r>
-        <w:rPr>
-          <w:noProof/>
-        </w:rPr>
-        <w:t>3</w:t>
+        <w:t>Table B-3</w:t>
       </w:r>
       <w:r>
         <w:rPr>
@@ -10596,7 +10554,7 @@
       <w:pPr>
         <w:pStyle w:val="Heading1"/>
       </w:pPr>
-      <w:bookmarkStart w:id="44" w:name="_Toc439680390"/>
+      <w:bookmarkStart w:id="44" w:name="_Toc440031536"/>
       <w:r>
         <w:t xml:space="preserve">B.3 </w:t>
       </w:r>
@@ -11003,7 +10961,7 @@
       <w:pPr>
         <w:pStyle w:val="Heading2"/>
       </w:pPr>
-      <w:bookmarkStart w:id="47" w:name="_Toc439680391"/>
+      <w:bookmarkStart w:id="47" w:name="_Toc440031537"/>
       <w:r>
         <w:t>B.3.1 Invalid Mode</w:t>
       </w:r>
@@ -11059,7 +11017,7 @@
       <w:pPr>
         <w:pStyle w:val="Heading2"/>
       </w:pPr>
-      <w:bookmarkStart w:id="48" w:name="_Toc439680392"/>
+      <w:bookmarkStart w:id="48" w:name="_Toc440031538"/>
       <w:r>
         <w:t>B.3.2 Calibrated Exposure Mode</w:t>
       </w:r>
@@ -11151,13 +11109,7 @@
         <w:fldChar w:fldCharType="separate"/>
       </w:r>
       <w:r>
-        <w:t>Table 3-</w:t>
-      </w:r>
-      <w:r>
-        <w:rPr>
-          <w:noProof/>
-        </w:rPr>
-        <w:t>6</w:t>
+        <w:t>Table 3-6</w:t>
       </w:r>
       <w:r>
         <w:rPr>
@@ -11227,7 +11179,7 @@
       <w:pPr>
         <w:pStyle w:val="Heading2"/>
       </w:pPr>
-      <w:bookmarkStart w:id="49" w:name="_Toc439680393"/>
+      <w:bookmarkStart w:id="49" w:name="_Toc440031539"/>
       <w:r>
         <w:t>B.3.3 Custom Exposure Mode</w:t>
       </w:r>
@@ -11379,7 +11331,7 @@
         <w:rStyle w:val="PageNumber"/>
         <w:noProof/>
       </w:rPr>
-      <w:t>164</w:t>
+      <w:t>165</w:t>
     </w:r>
     <w:r>
       <w:rPr>
@@ -11480,7 +11432,7 @@
         <w:rStyle w:val="PageNumber"/>
         <w:noProof/>
       </w:rPr>
-      <w:t>175</w:t>
+      <w:t>176</w:t>
     </w:r>
     <w:r>
       <w:rPr>
@@ -12771,7 +12723,7 @@
 </file>
 
 <file path=customXml/itemProps1.xml><?xml version="1.0" encoding="utf-8"?>
-<ds:datastoreItem xmlns:ds="http://schemas.openxmlformats.org/officeDocument/2006/customXml" ds:itemID="{B13FB137-CE39-463C-A79F-F0D66C62C587}">
+<ds:datastoreItem xmlns:ds="http://schemas.openxmlformats.org/officeDocument/2006/customXml" ds:itemID="{ED57477A-4529-444F-93DB-8D71AF13DCAC}">
   <ds:schemaRefs>
     <ds:schemaRef ds:uri="http://schemas.openxmlformats.org/officeDocument/2006/bibliography"/>
   </ds:schemaRefs>
